--- a/Documentation.docx
+++ b/Documentation.docx
@@ -1,9 +1,2496 @@
 
 <file path=word/document.xml><?xml version="1.0" encoding="utf-8"?>
-<w:document xmlns:wpc="http://schemas.microsoft.com/office/word/2010/wordprocessingCanvas" xmlns:cx="http://schemas.microsoft.com/office/drawing/2014/chartex" xmlns:cx1="http://schemas.microsoft.com/office/drawing/2015/9/8/chartex" xmlns:mc="http://schemas.openxmlformats.org/markup-compatibility/2006" xmlns:o="urn:schemas-microsoft-com:office:office" xmlns:r="http://schemas.openxmlformats.org/officeDocument/2006/relationships" xmlns:m="http://schemas.openxmlformats.org/officeDocument/2006/math" xmlns:v="urn:schemas-microsoft-com:vml" xmlns:wp14="http://schemas.microsoft.com/office/word/2010/wordprocessingDrawing" xmlns:wp="http://schemas.openxmlformats.org/drawingml/2006/wordprocessingDrawing" xmlns:w10="urn:schemas-microsoft-com:office:word" xmlns:w="http://schemas.openxmlformats.org/wordprocessingml/2006/main" xmlns:w14="http://schemas.microsoft.com/office/word/2010/wordml" xmlns:w15="http://schemas.microsoft.com/office/word/2012/wordml" xmlns:w16se="http://schemas.microsoft.com/office/word/2015/wordml/symex" xmlns:wpg="http://schemas.microsoft.com/office/word/2010/wordprocessingGroup" xmlns:wpi="http://schemas.microsoft.com/office/word/2010/wordprocessingInk" xmlns:wne="http://schemas.microsoft.com/office/word/2006/wordml" xmlns:wps="http://schemas.microsoft.com/office/word/2010/wordprocessingShape" mc:Ignorable="w14 w15 w16se wp14">
+<w:document xmlns:wpc="http://schemas.microsoft.com/office/word/2010/wordprocessingCanvas" xmlns:cx="http://schemas.microsoft.com/office/drawing/2014/chartex" xmlns:cx1="http://schemas.microsoft.com/office/drawing/2015/9/8/chartex" xmlns:cx2="http://schemas.microsoft.com/office/drawing/2015/10/21/chartex" xmlns:cx3="http://schemas.microsoft.com/office/drawing/2016/5/9/chartex" xmlns:cx4="http://schemas.microsoft.com/office/drawing/2016/5/10/chartex" xmlns:cx5="http://schemas.microsoft.com/office/drawing/2016/5/11/chartex" xmlns:cx6="http://schemas.microsoft.com/office/drawing/2016/5/12/chartex" xmlns:cx7="http://schemas.microsoft.com/office/drawing/2016/5/13/chartex" xmlns:cx8="http://schemas.microsoft.com/office/drawing/2016/5/14/chartex" xmlns:mc="http://schemas.openxmlformats.org/markup-compatibility/2006" xmlns:aink="http://schemas.microsoft.com/office/drawing/2016/ink" xmlns:am3d="http://schemas.microsoft.com/office/drawing/2017/model3d" xmlns:o="urn:schemas-microsoft-com:office:office" xmlns:r="http://schemas.openxmlformats.org/officeDocument/2006/relationships" xmlns:m="http://schemas.openxmlformats.org/officeDocument/2006/math" xmlns:v="urn:schemas-microsoft-com:vml" xmlns:wp14="http://schemas.microsoft.com/office/word/2010/wordprocessingDrawing" xmlns:wp="http://schemas.openxmlformats.org/drawingml/2006/wordprocessingDrawing" xmlns:w10="urn:schemas-microsoft-com:office:word" xmlns:w="http://schemas.openxmlformats.org/wordprocessingml/2006/main" xmlns:w14="http://schemas.microsoft.com/office/word/2010/wordml" xmlns:w15="http://schemas.microsoft.com/office/word/2012/wordml" xmlns:w16cex="http://schemas.microsoft.com/office/word/2018/wordml/cex" xmlns:w16cid="http://schemas.microsoft.com/office/word/2016/wordml/cid" xmlns:w16="http://schemas.microsoft.com/office/word/2018/wordml" xmlns:w16sdtdh="http://schemas.microsoft.com/office/word/2020/wordml/sdtdatahash" xmlns:w16se="http://schemas.microsoft.com/office/word/2015/wordml/symex" xmlns:wpg="http://schemas.microsoft.com/office/word/2010/wordprocessingGroup" xmlns:wpi="http://schemas.microsoft.com/office/word/2010/wordprocessingInk" xmlns:wne="http://schemas.microsoft.com/office/word/2006/wordml" xmlns:wps="http://schemas.microsoft.com/office/word/2010/wordprocessingShape" mc:Ignorable="w14 w15 w16se w16cid w16 w16cex w16sdtdh wp14">
   <w:body>
     <w:p>
       <w:pPr>
+        <w:spacing w:after="0" w:line="240" w:lineRule="auto"/>
+        <w:jc w:val="center"/>
+        <w:rPr>
+          <w:rFonts w:ascii="Times New Roman" w:hAnsi="Times New Roman" w:cs="Times New Roman"/>
+          <w:b/>
+          <w:sz w:val="24"/>
+          <w:szCs w:val="24"/>
+          <w:lang w:val="en-US"/>
+        </w:rPr>
+      </w:pPr>
+    </w:p>
+    <w:p>
+      <w:pPr>
+        <w:tabs>
+          <w:tab w:val="left" w:pos="6257"/>
+        </w:tabs>
+        <w:spacing w:after="0" w:line="240" w:lineRule="auto"/>
+        <w:ind w:firstLine="3600"/>
+        <w:rPr>
+          <w:rFonts w:ascii="Times New Roman" w:hAnsi="Times New Roman" w:cs="Times New Roman"/>
+          <w:b/>
+          <w:sz w:val="24"/>
+          <w:szCs w:val="24"/>
+        </w:rPr>
+      </w:pPr>
+      <w:r>
+        <w:rPr>
+          <w:rFonts w:ascii="Times New Roman" w:hAnsi="Times New Roman" w:cs="Times New Roman"/>
+          <w:b/>
+          <w:noProof/>
+          <w:sz w:val="24"/>
+          <w:szCs w:val="24"/>
+        </w:rPr>
+        <w:drawing>
+          <wp:anchor distT="0" distB="0" distL="114300" distR="114300" simplePos="0" relativeHeight="251673600" behindDoc="1" locked="0" layoutInCell="1" allowOverlap="1" wp14:anchorId="1B1EEEDF" wp14:editId="0CBE9577">
+            <wp:simplePos x="0" y="0"/>
+            <wp:positionH relativeFrom="column">
+              <wp:posOffset>904875</wp:posOffset>
+            </wp:positionH>
+            <wp:positionV relativeFrom="paragraph">
+              <wp:posOffset>-104775</wp:posOffset>
+            </wp:positionV>
+            <wp:extent cx="723900" cy="723900"/>
+            <wp:effectExtent l="0" t="0" r="0" b="0"/>
+            <wp:wrapNone/>
+            <wp:docPr id="10" name="Picture 0" descr="Lyceum-of-Subic-Bay.png"/>
+            <wp:cNvGraphicFramePr>
+              <a:graphicFrameLocks xmlns:a="http://schemas.openxmlformats.org/drawingml/2006/main" noChangeAspect="1"/>
+            </wp:cNvGraphicFramePr>
+            <a:graphic xmlns:a="http://schemas.openxmlformats.org/drawingml/2006/main">
+              <a:graphicData uri="http://schemas.openxmlformats.org/drawingml/2006/picture">
+                <pic:pic xmlns:pic="http://schemas.openxmlformats.org/drawingml/2006/picture">
+                  <pic:nvPicPr>
+                    <pic:cNvPr id="0" name="Lyceum-of-Subic-Bay.png"/>
+                    <pic:cNvPicPr/>
+                  </pic:nvPicPr>
+                  <pic:blipFill>
+                    <a:blip r:embed="rId6" cstate="print"/>
+                    <a:stretch>
+                      <a:fillRect/>
+                    </a:stretch>
+                  </pic:blipFill>
+                  <pic:spPr>
+                    <a:xfrm>
+                      <a:off x="0" y="0"/>
+                      <a:ext cx="723900" cy="723900"/>
+                    </a:xfrm>
+                    <a:prstGeom prst="rect">
+                      <a:avLst/>
+                    </a:prstGeom>
+                  </pic:spPr>
+                </pic:pic>
+              </a:graphicData>
+            </a:graphic>
+          </wp:anchor>
+        </w:drawing>
+      </w:r>
+      <w:r>
+        <w:rPr>
+          <w:rFonts w:ascii="Times New Roman" w:hAnsi="Times New Roman" w:cs="Times New Roman"/>
+          <w:b/>
+          <w:sz w:val="24"/>
+          <w:szCs w:val="24"/>
+        </w:rPr>
+        <w:t>Lyceum of Subic Bay</w:t>
+      </w:r>
+    </w:p>
+    <w:p>
+      <w:pPr>
+        <w:spacing w:after="0" w:line="240" w:lineRule="auto"/>
+        <w:jc w:val="center"/>
+        <w:rPr>
+          <w:rFonts w:ascii="Times New Roman" w:hAnsi="Times New Roman" w:cs="Times New Roman"/>
+          <w:b/>
+          <w:sz w:val="24"/>
+          <w:szCs w:val="24"/>
+        </w:rPr>
+      </w:pPr>
+      <w:r>
+        <w:rPr>
+          <w:rFonts w:ascii="Times New Roman" w:hAnsi="Times New Roman" w:cs="Times New Roman"/>
+          <w:b/>
+          <w:sz w:val="24"/>
+          <w:szCs w:val="24"/>
+        </w:rPr>
+        <w:t>Lot 73, Central Business District, SBFZ</w:t>
+      </w:r>
+    </w:p>
+    <w:p>
+      <w:pPr>
+        <w:spacing w:after="0" w:line="240" w:lineRule="auto"/>
+        <w:jc w:val="center"/>
+        <w:rPr>
+          <w:rFonts w:ascii="Times New Roman" w:hAnsi="Times New Roman" w:cs="Times New Roman"/>
+          <w:b/>
+          <w:sz w:val="24"/>
+          <w:szCs w:val="24"/>
+        </w:rPr>
+      </w:pPr>
+      <w:r>
+        <w:rPr>
+          <w:rFonts w:ascii="Times New Roman" w:hAnsi="Times New Roman" w:cs="Times New Roman"/>
+          <w:b/>
+          <w:sz w:val="24"/>
+          <w:szCs w:val="24"/>
+        </w:rPr>
+        <w:t>College of Engineering</w:t>
+      </w:r>
+    </w:p>
+    <w:p>
+      <w:pPr>
+        <w:spacing w:after="0" w:line="480" w:lineRule="auto"/>
+        <w:jc w:val="center"/>
+        <w:rPr>
+          <w:rFonts w:ascii="Times New Roman" w:hAnsi="Times New Roman" w:cs="Times New Roman"/>
+          <w:sz w:val="24"/>
+          <w:szCs w:val="24"/>
+        </w:rPr>
+      </w:pPr>
+    </w:p>
+    <w:p>
+      <w:pPr>
+        <w:spacing w:after="0" w:line="480" w:lineRule="auto"/>
+        <w:jc w:val="center"/>
+        <w:rPr>
+          <w:rFonts w:ascii="Times New Roman" w:hAnsi="Times New Roman" w:cs="Times New Roman"/>
+          <w:sz w:val="24"/>
+          <w:szCs w:val="24"/>
+        </w:rPr>
+      </w:pPr>
+    </w:p>
+    <w:p>
+      <w:pPr>
+        <w:spacing w:after="120" w:line="240" w:lineRule="auto"/>
+        <w:jc w:val="center"/>
+        <w:rPr>
+          <w:rFonts w:ascii="Times New Roman" w:hAnsi="Times New Roman" w:cs="Times New Roman"/>
+          <w:sz w:val="24"/>
+          <w:szCs w:val="24"/>
+        </w:rPr>
+      </w:pPr>
+      <w:r>
+        <w:rPr>
+          <w:rFonts w:ascii="Times New Roman" w:hAnsi="Times New Roman" w:cs="Times New Roman"/>
+          <w:sz w:val="24"/>
+          <w:szCs w:val="24"/>
+        </w:rPr>
+        <w:t>LYCEUM OF SUBIC BAY</w:t>
+      </w:r>
+    </w:p>
+    <w:p>
+      <w:pPr>
+        <w:spacing w:after="120" w:line="240" w:lineRule="auto"/>
+        <w:jc w:val="center"/>
+        <w:rPr>
+          <w:rFonts w:ascii="Times New Roman" w:hAnsi="Times New Roman" w:cs="Times New Roman"/>
+          <w:sz w:val="24"/>
+          <w:szCs w:val="24"/>
+        </w:rPr>
+      </w:pPr>
+      <w:r>
+        <w:rPr>
+          <w:rFonts w:ascii="Times New Roman" w:hAnsi="Times New Roman" w:cs="Times New Roman"/>
+          <w:sz w:val="24"/>
+          <w:szCs w:val="24"/>
+        </w:rPr>
+        <w:t>COLLEGE OF ENGINEERING</w:t>
+      </w:r>
+    </w:p>
+    <w:p>
+      <w:pPr>
+        <w:spacing w:after="120" w:line="240" w:lineRule="auto"/>
+        <w:jc w:val="center"/>
+        <w:rPr>
+          <w:rFonts w:ascii="Times New Roman" w:hAnsi="Times New Roman" w:cs="Times New Roman"/>
+          <w:sz w:val="24"/>
+          <w:szCs w:val="24"/>
+        </w:rPr>
+      </w:pPr>
+      <w:r>
+        <w:rPr>
+          <w:rFonts w:ascii="Times New Roman" w:hAnsi="Times New Roman" w:cs="Times New Roman"/>
+          <w:sz w:val="24"/>
+          <w:szCs w:val="24"/>
+        </w:rPr>
+        <w:t>Documentation of Project Proposal</w:t>
+      </w:r>
+    </w:p>
+    <w:p>
+      <w:pPr>
+        <w:spacing w:after="120" w:line="240" w:lineRule="auto"/>
+        <w:jc w:val="center"/>
+        <w:rPr>
+          <w:rFonts w:ascii="Times New Roman" w:hAnsi="Times New Roman" w:cs="Times New Roman"/>
+          <w:sz w:val="24"/>
+          <w:szCs w:val="24"/>
+        </w:rPr>
+      </w:pPr>
+    </w:p>
+    <w:p>
+      <w:pPr>
+        <w:spacing w:after="120" w:line="240" w:lineRule="auto"/>
+        <w:jc w:val="center"/>
+        <w:rPr>
+          <w:rFonts w:ascii="Times New Roman" w:hAnsi="Times New Roman" w:cs="Times New Roman"/>
+          <w:sz w:val="24"/>
+          <w:szCs w:val="24"/>
+        </w:rPr>
+      </w:pPr>
+    </w:p>
+    <w:p>
+      <w:pPr>
+        <w:spacing w:after="120" w:line="240" w:lineRule="auto"/>
+        <w:jc w:val="center"/>
+        <w:rPr>
+          <w:rFonts w:ascii="Times New Roman" w:hAnsi="Times New Roman" w:cs="Times New Roman"/>
+          <w:sz w:val="24"/>
+          <w:szCs w:val="24"/>
+        </w:rPr>
+      </w:pPr>
+      <w:r>
+        <w:rPr>
+          <w:rFonts w:ascii="Times New Roman" w:hAnsi="Times New Roman" w:cs="Times New Roman"/>
+          <w:sz w:val="24"/>
+          <w:szCs w:val="24"/>
+        </w:rPr>
+        <w:t>“</w:t>
+      </w:r>
+      <w:r>
+        <w:rPr>
+          <w:rFonts w:ascii="Times New Roman" w:hAnsi="Times New Roman" w:cs="Times New Roman"/>
+          <w:sz w:val="24"/>
+          <w:szCs w:val="24"/>
+        </w:rPr>
+        <w:t>TIC-TAC-TOE</w:t>
+      </w:r>
+      <w:r>
+        <w:rPr>
+          <w:rFonts w:ascii="Times New Roman" w:hAnsi="Times New Roman" w:cs="Times New Roman"/>
+          <w:sz w:val="24"/>
+          <w:szCs w:val="24"/>
+        </w:rPr>
+        <w:t xml:space="preserve"> “</w:t>
+      </w:r>
+    </w:p>
+    <w:p>
+      <w:pPr>
+        <w:spacing w:after="120" w:line="240" w:lineRule="auto"/>
+        <w:jc w:val="center"/>
+        <w:rPr>
+          <w:rFonts w:ascii="Times New Roman" w:hAnsi="Times New Roman" w:cs="Times New Roman"/>
+          <w:sz w:val="24"/>
+          <w:szCs w:val="24"/>
+        </w:rPr>
+      </w:pPr>
+    </w:p>
+    <w:p>
+      <w:pPr>
+        <w:spacing w:after="120" w:line="240" w:lineRule="auto"/>
+        <w:jc w:val="center"/>
+        <w:rPr>
+          <w:rFonts w:ascii="Times New Roman" w:hAnsi="Times New Roman" w:cs="Times New Roman"/>
+          <w:sz w:val="24"/>
+          <w:szCs w:val="24"/>
+        </w:rPr>
+      </w:pPr>
+    </w:p>
+    <w:p>
+      <w:pPr>
+        <w:spacing w:after="120" w:line="240" w:lineRule="auto"/>
+        <w:jc w:val="center"/>
+        <w:rPr>
+          <w:rFonts w:ascii="Times New Roman" w:hAnsi="Times New Roman" w:cs="Times New Roman"/>
+          <w:sz w:val="24"/>
+          <w:szCs w:val="24"/>
+        </w:rPr>
+      </w:pPr>
+      <w:r>
+        <w:rPr>
+          <w:rFonts w:ascii="Times New Roman" w:hAnsi="Times New Roman" w:cs="Times New Roman"/>
+          <w:sz w:val="24"/>
+          <w:szCs w:val="24"/>
+        </w:rPr>
+        <w:t>A Software Development Proposal</w:t>
+      </w:r>
+    </w:p>
+    <w:p>
+      <w:pPr>
+        <w:spacing w:after="120" w:line="240" w:lineRule="auto"/>
+        <w:jc w:val="center"/>
+        <w:rPr>
+          <w:rFonts w:ascii="Times New Roman" w:hAnsi="Times New Roman" w:cs="Times New Roman"/>
+          <w:sz w:val="24"/>
+          <w:szCs w:val="24"/>
+        </w:rPr>
+      </w:pPr>
+      <w:r>
+        <w:rPr>
+          <w:rFonts w:ascii="Times New Roman" w:hAnsi="Times New Roman" w:cs="Times New Roman"/>
+          <w:sz w:val="24"/>
+          <w:szCs w:val="24"/>
+        </w:rPr>
+        <w:t>In Partial Fulfillment of Requirement</w:t>
+      </w:r>
+    </w:p>
+    <w:p>
+      <w:pPr>
+        <w:spacing w:after="120" w:line="240" w:lineRule="auto"/>
+        <w:jc w:val="center"/>
+        <w:rPr>
+          <w:rFonts w:ascii="Times New Roman" w:hAnsi="Times New Roman" w:cs="Times New Roman"/>
+          <w:sz w:val="24"/>
+          <w:szCs w:val="24"/>
+        </w:rPr>
+      </w:pPr>
+      <w:r>
+        <w:rPr>
+          <w:rFonts w:ascii="Times New Roman" w:hAnsi="Times New Roman" w:cs="Times New Roman"/>
+          <w:sz w:val="24"/>
+          <w:szCs w:val="24"/>
+        </w:rPr>
+        <w:t>For Software Engineering</w:t>
+      </w:r>
+    </w:p>
+    <w:p>
+      <w:pPr>
+        <w:spacing w:after="120" w:line="240" w:lineRule="auto"/>
+        <w:jc w:val="center"/>
+        <w:rPr>
+          <w:rFonts w:ascii="Times New Roman" w:hAnsi="Times New Roman" w:cs="Times New Roman"/>
+          <w:sz w:val="24"/>
+          <w:szCs w:val="24"/>
+        </w:rPr>
+      </w:pPr>
+    </w:p>
+    <w:p>
+      <w:pPr>
+        <w:spacing w:after="120" w:line="240" w:lineRule="auto"/>
+        <w:jc w:val="center"/>
+        <w:rPr>
+          <w:rFonts w:ascii="Times New Roman" w:hAnsi="Times New Roman" w:cs="Times New Roman"/>
+          <w:b/>
+          <w:sz w:val="24"/>
+          <w:szCs w:val="24"/>
+        </w:rPr>
+      </w:pPr>
+    </w:p>
+    <w:p>
+      <w:pPr>
+        <w:spacing w:after="120" w:line="240" w:lineRule="auto"/>
+        <w:jc w:val="center"/>
+        <w:rPr>
+          <w:rFonts w:ascii="Times New Roman" w:hAnsi="Times New Roman" w:cs="Times New Roman"/>
+          <w:b/>
+          <w:sz w:val="24"/>
+          <w:szCs w:val="24"/>
+        </w:rPr>
+      </w:pPr>
+      <w:r>
+        <w:rPr>
+          <w:rFonts w:ascii="Times New Roman" w:hAnsi="Times New Roman" w:cs="Times New Roman"/>
+          <w:b/>
+          <w:sz w:val="24"/>
+          <w:szCs w:val="24"/>
+        </w:rPr>
+        <w:t>Submitted by:</w:t>
+      </w:r>
+    </w:p>
+    <w:p>
+      <w:pPr>
+        <w:spacing w:after="120" w:line="240" w:lineRule="auto"/>
+        <w:jc w:val="center"/>
+        <w:rPr>
+          <w:rFonts w:ascii="Times New Roman" w:hAnsi="Times New Roman" w:cs="Times New Roman"/>
+          <w:bCs/>
+          <w:sz w:val="24"/>
+          <w:szCs w:val="24"/>
+        </w:rPr>
+      </w:pPr>
+      <w:r>
+        <w:rPr>
+          <w:rFonts w:ascii="Times New Roman" w:hAnsi="Times New Roman" w:cs="Times New Roman"/>
+          <w:bCs/>
+          <w:sz w:val="24"/>
+          <w:szCs w:val="24"/>
+        </w:rPr>
+        <w:t>Lioneil Balois</w:t>
+      </w:r>
+    </w:p>
+    <w:p>
+      <w:pPr>
+        <w:spacing w:after="120" w:line="240" w:lineRule="auto"/>
+        <w:jc w:val="center"/>
+        <w:rPr>
+          <w:rFonts w:ascii="Mongolian Baiti" w:hAnsi="Mongolian Baiti" w:cs="Mongolian Baiti"/>
+          <w:bCs/>
+          <w:sz w:val="24"/>
+          <w:szCs w:val="24"/>
+        </w:rPr>
+      </w:pPr>
+      <w:r>
+        <w:rPr>
+          <w:rFonts w:ascii="Times New Roman" w:hAnsi="Times New Roman" w:cs="Times New Roman"/>
+          <w:bCs/>
+          <w:sz w:val="24"/>
+          <w:szCs w:val="24"/>
+        </w:rPr>
+        <w:t>Phyll Aaron Sere</w:t>
+      </w:r>
+      <w:r>
+        <w:rPr>
+          <w:rFonts w:ascii="Mongolian Baiti" w:hAnsi="Mongolian Baiti" w:cs="Mongolian Baiti"/>
+          <w:bCs/>
+          <w:sz w:val="24"/>
+          <w:szCs w:val="24"/>
+        </w:rPr>
+        <w:t>ño</w:t>
+      </w:r>
+    </w:p>
+    <w:p>
+      <w:pPr>
+        <w:spacing w:after="120" w:line="240" w:lineRule="auto"/>
+        <w:jc w:val="center"/>
+        <w:rPr>
+          <w:rFonts w:ascii="Times New Roman" w:hAnsi="Times New Roman" w:cs="Times New Roman"/>
+          <w:sz w:val="24"/>
+          <w:szCs w:val="24"/>
+        </w:rPr>
+      </w:pPr>
+      <w:r>
+        <w:rPr>
+          <w:rFonts w:ascii="Times New Roman" w:hAnsi="Times New Roman" w:cs="Times New Roman"/>
+          <w:sz w:val="24"/>
+          <w:szCs w:val="24"/>
+        </w:rPr>
+        <w:t>BSCpE-III</w:t>
+      </w:r>
+    </w:p>
+    <w:p>
+      <w:pPr>
+        <w:spacing w:after="120" w:line="240" w:lineRule="auto"/>
+        <w:jc w:val="center"/>
+        <w:rPr>
+          <w:rFonts w:ascii="Times New Roman" w:hAnsi="Times New Roman" w:cs="Times New Roman"/>
+          <w:sz w:val="24"/>
+          <w:szCs w:val="24"/>
+        </w:rPr>
+      </w:pPr>
+    </w:p>
+    <w:p>
+      <w:pPr>
+        <w:spacing w:after="120" w:line="240" w:lineRule="auto"/>
+        <w:jc w:val="center"/>
+        <w:rPr>
+          <w:rFonts w:ascii="Times New Roman" w:hAnsi="Times New Roman" w:cs="Times New Roman"/>
+          <w:sz w:val="24"/>
+          <w:szCs w:val="24"/>
+        </w:rPr>
+      </w:pPr>
+    </w:p>
+    <w:p>
+      <w:pPr>
+        <w:spacing w:after="120" w:line="240" w:lineRule="auto"/>
+        <w:jc w:val="center"/>
+        <w:rPr>
+          <w:rFonts w:ascii="Times New Roman" w:hAnsi="Times New Roman" w:cs="Times New Roman"/>
+          <w:b/>
+          <w:sz w:val="24"/>
+          <w:szCs w:val="24"/>
+        </w:rPr>
+      </w:pPr>
+    </w:p>
+    <w:p>
+      <w:pPr>
+        <w:spacing w:after="120" w:line="240" w:lineRule="auto"/>
+        <w:jc w:val="center"/>
+        <w:rPr>
+          <w:rFonts w:ascii="Times New Roman" w:hAnsi="Times New Roman" w:cs="Times New Roman"/>
+          <w:b/>
+          <w:sz w:val="24"/>
+          <w:szCs w:val="24"/>
+        </w:rPr>
+      </w:pPr>
+      <w:r>
+        <w:rPr>
+          <w:rFonts w:ascii="Times New Roman" w:hAnsi="Times New Roman" w:cs="Times New Roman"/>
+          <w:b/>
+          <w:sz w:val="24"/>
+          <w:szCs w:val="24"/>
+        </w:rPr>
+        <w:t>Submitted to:</w:t>
+      </w:r>
+    </w:p>
+    <w:p>
+      <w:pPr>
+        <w:spacing w:after="120" w:line="240" w:lineRule="auto"/>
+        <w:jc w:val="center"/>
+        <w:rPr>
+          <w:rFonts w:ascii="Times New Roman" w:hAnsi="Times New Roman" w:cs="Times New Roman"/>
+          <w:sz w:val="24"/>
+          <w:szCs w:val="24"/>
+        </w:rPr>
+      </w:pPr>
+      <w:r>
+        <w:rPr>
+          <w:rFonts w:ascii="Times New Roman" w:hAnsi="Times New Roman" w:cs="Times New Roman"/>
+          <w:sz w:val="24"/>
+          <w:szCs w:val="24"/>
+        </w:rPr>
+        <w:t xml:space="preserve">Ms. </w:t>
+      </w:r>
+      <w:r>
+        <w:rPr>
+          <w:rFonts w:ascii="Times New Roman" w:hAnsi="Times New Roman" w:cs="Times New Roman"/>
+          <w:sz w:val="24"/>
+          <w:szCs w:val="24"/>
+        </w:rPr>
+        <w:t>Paula B. Antonio</w:t>
+      </w:r>
+    </w:p>
+    <w:p>
+      <w:pPr>
+        <w:spacing w:after="120" w:line="240" w:lineRule="auto"/>
+        <w:jc w:val="center"/>
+        <w:rPr>
+          <w:rFonts w:ascii="Times New Roman" w:hAnsi="Times New Roman" w:cs="Times New Roman"/>
+          <w:sz w:val="24"/>
+          <w:szCs w:val="24"/>
+        </w:rPr>
+      </w:pPr>
+    </w:p>
+    <w:p>
+      <w:pPr>
+        <w:spacing w:after="120" w:line="240" w:lineRule="auto"/>
+        <w:jc w:val="center"/>
+        <w:rPr>
+          <w:rFonts w:ascii="Times New Roman" w:hAnsi="Times New Roman" w:cs="Times New Roman"/>
+          <w:sz w:val="24"/>
+          <w:szCs w:val="24"/>
+        </w:rPr>
+      </w:pPr>
+    </w:p>
+    <w:p>
+      <w:pPr>
+        <w:spacing w:after="120" w:line="240" w:lineRule="auto"/>
+        <w:jc w:val="center"/>
+        <w:rPr>
+          <w:rFonts w:ascii="Times New Roman" w:hAnsi="Times New Roman" w:cs="Times New Roman"/>
+          <w:sz w:val="24"/>
+          <w:szCs w:val="24"/>
+        </w:rPr>
+      </w:pPr>
+    </w:p>
+    <w:p>
+      <w:pPr>
+        <w:spacing w:after="120" w:line="240" w:lineRule="auto"/>
+        <w:jc w:val="center"/>
+        <w:rPr>
+          <w:rFonts w:ascii="Times New Roman" w:hAnsi="Times New Roman" w:cs="Times New Roman"/>
+          <w:sz w:val="24"/>
+          <w:szCs w:val="24"/>
+        </w:rPr>
+      </w:pPr>
+    </w:p>
+    <w:p>
+      <w:pPr>
+        <w:spacing w:after="120" w:line="480" w:lineRule="auto"/>
+        <w:jc w:val="center"/>
+        <w:rPr>
+          <w:rFonts w:ascii="Times New Roman" w:hAnsi="Times New Roman" w:cs="Times New Roman"/>
+          <w:sz w:val="24"/>
+          <w:szCs w:val="24"/>
+        </w:rPr>
+      </w:pPr>
+      <w:r>
+        <w:rPr>
+          <w:rFonts w:ascii="Times New Roman" w:hAnsi="Times New Roman" w:cs="Times New Roman"/>
+          <w:sz w:val="24"/>
+          <w:szCs w:val="24"/>
+        </w:rPr>
+        <w:t>School Year 20</w:t>
+      </w:r>
+      <w:r>
+        <w:rPr>
+          <w:rFonts w:ascii="Times New Roman" w:hAnsi="Times New Roman" w:cs="Times New Roman"/>
+          <w:sz w:val="24"/>
+          <w:szCs w:val="24"/>
+        </w:rPr>
+        <w:t>20</w:t>
+      </w:r>
+      <w:r>
+        <w:rPr>
+          <w:rFonts w:ascii="Times New Roman" w:hAnsi="Times New Roman" w:cs="Times New Roman"/>
+          <w:sz w:val="24"/>
+          <w:szCs w:val="24"/>
+        </w:rPr>
+        <w:t>-20</w:t>
+      </w:r>
+      <w:r>
+        <w:rPr>
+          <w:rFonts w:ascii="Times New Roman" w:hAnsi="Times New Roman" w:cs="Times New Roman"/>
+          <w:sz w:val="24"/>
+          <w:szCs w:val="24"/>
+        </w:rPr>
+        <w:t>21</w:t>
+      </w:r>
+    </w:p>
+    <w:p>
+      <w:pPr>
+        <w:spacing w:after="157" w:line="256" w:lineRule="auto"/>
+        <w:ind w:left="10" w:right="5" w:hanging="10"/>
+        <w:jc w:val="center"/>
+        <w:rPr>
+          <w:rFonts w:ascii="Times New Roman" w:hAnsi="Times New Roman" w:cs="Times New Roman"/>
+          <w:sz w:val="24"/>
+          <w:szCs w:val="24"/>
+        </w:rPr>
+      </w:pPr>
+      <w:r>
+        <w:rPr>
+          <w:rFonts w:ascii="Times New Roman" w:hAnsi="Times New Roman" w:cs="Times New Roman"/>
+          <w:sz w:val="24"/>
+          <w:szCs w:val="24"/>
+        </w:rPr>
+        <w:br w:type="page"/>
+      </w:r>
+      <w:r>
+        <w:rPr>
+          <w:rFonts w:ascii="Times New Roman" w:hAnsi="Times New Roman" w:cs="Times New Roman"/>
+          <w:b/>
+          <w:sz w:val="24"/>
+          <w:szCs w:val="24"/>
+        </w:rPr>
+        <w:lastRenderedPageBreak/>
+        <w:t xml:space="preserve">TABLE OF CONTENTS </w:t>
+      </w:r>
+    </w:p>
+    <w:p>
+      <w:pPr>
+        <w:pStyle w:val="Heading1"/>
+        <w:spacing w:after="0"/>
+        <w:ind w:left="10"/>
+        <w:rPr>
+          <w:szCs w:val="24"/>
+        </w:rPr>
+      </w:pPr>
+      <w:r>
+        <w:rPr>
+          <w:szCs w:val="24"/>
+        </w:rPr>
+        <w:t xml:space="preserve">PART I </w:t>
+      </w:r>
+    </w:p>
+    <w:p>
+      <w:pPr>
+        <w:pStyle w:val="Heading1"/>
+        <w:numPr>
+          <w:ilvl w:val="0"/>
+          <w:numId w:val="16"/>
+        </w:numPr>
+        <w:spacing w:after="0"/>
+        <w:rPr>
+          <w:szCs w:val="24"/>
+        </w:rPr>
+      </w:pPr>
+      <w:r>
+        <w:rPr>
+          <w:rFonts w:eastAsia="Arial"/>
+          <w:szCs w:val="24"/>
+        </w:rPr>
+        <w:t xml:space="preserve">  </w:t>
+      </w:r>
+      <w:r>
+        <w:rPr>
+          <w:szCs w:val="24"/>
+        </w:rPr>
+        <w:t xml:space="preserve">Introduction </w:t>
+      </w:r>
+    </w:p>
+    <w:p>
+      <w:pPr>
+        <w:spacing w:after="0" w:line="256" w:lineRule="auto"/>
+        <w:ind w:left="1080"/>
+        <w:rPr>
+          <w:rFonts w:ascii="Times New Roman" w:hAnsi="Times New Roman" w:cs="Times New Roman"/>
+          <w:sz w:val="24"/>
+          <w:szCs w:val="24"/>
+        </w:rPr>
+      </w:pPr>
+      <w:r>
+        <w:rPr>
+          <w:rFonts w:ascii="Times New Roman" w:hAnsi="Times New Roman" w:cs="Times New Roman"/>
+          <w:b/>
+          <w:sz w:val="24"/>
+          <w:szCs w:val="24"/>
+        </w:rPr>
+        <w:t xml:space="preserve"> </w:t>
+      </w:r>
+    </w:p>
+    <w:p>
+      <w:pPr>
+        <w:spacing w:line="249" w:lineRule="auto"/>
+        <w:ind w:left="360" w:right="1189" w:firstLine="720"/>
+        <w:rPr>
+          <w:rFonts w:ascii="Times New Roman" w:hAnsi="Times New Roman" w:cs="Times New Roman"/>
+          <w:sz w:val="24"/>
+          <w:szCs w:val="24"/>
+        </w:rPr>
+      </w:pPr>
+      <w:r>
+        <w:rPr>
+          <w:rFonts w:ascii="Times New Roman" w:hAnsi="Times New Roman" w:cs="Times New Roman"/>
+          <w:sz w:val="24"/>
+          <w:szCs w:val="24"/>
+        </w:rPr>
+        <w:t>A.</w:t>
+      </w:r>
+      <w:r>
+        <w:rPr>
+          <w:rFonts w:ascii="Times New Roman" w:eastAsia="Arial" w:hAnsi="Times New Roman" w:cs="Times New Roman"/>
+          <w:sz w:val="24"/>
+          <w:szCs w:val="24"/>
+        </w:rPr>
+        <w:t xml:space="preserve"> </w:t>
+      </w:r>
+      <w:r>
+        <w:rPr>
+          <w:rFonts w:ascii="Times New Roman" w:hAnsi="Times New Roman" w:cs="Times New Roman"/>
+          <w:sz w:val="24"/>
+          <w:szCs w:val="24"/>
+        </w:rPr>
+        <w:t xml:space="preserve">System Overall Description ------------------------------------------------ </w:t>
+      </w:r>
+    </w:p>
+    <w:p>
+      <w:pPr>
+        <w:spacing w:line="249" w:lineRule="auto"/>
+        <w:ind w:left="360" w:right="1189" w:firstLine="720"/>
+        <w:rPr>
+          <w:rFonts w:ascii="Times New Roman" w:hAnsi="Times New Roman" w:cs="Times New Roman"/>
+          <w:sz w:val="24"/>
+          <w:szCs w:val="24"/>
+        </w:rPr>
+      </w:pPr>
+      <w:r>
+        <w:rPr>
+          <w:rFonts w:ascii="Times New Roman" w:hAnsi="Times New Roman" w:cs="Times New Roman"/>
+          <w:sz w:val="24"/>
+          <w:szCs w:val="24"/>
+        </w:rPr>
+        <w:t>B.</w:t>
+      </w:r>
+      <w:r>
+        <w:rPr>
+          <w:rFonts w:ascii="Times New Roman" w:eastAsia="Arial" w:hAnsi="Times New Roman" w:cs="Times New Roman"/>
+          <w:sz w:val="24"/>
+          <w:szCs w:val="24"/>
+        </w:rPr>
+        <w:t xml:space="preserve"> </w:t>
+      </w:r>
+      <w:r>
+        <w:rPr>
+          <w:rFonts w:ascii="Times New Roman" w:hAnsi="Times New Roman" w:cs="Times New Roman"/>
+          <w:sz w:val="24"/>
+          <w:szCs w:val="24"/>
+        </w:rPr>
+        <w:t xml:space="preserve">Scope and Purpose of Software Development --------------------------- </w:t>
+      </w:r>
+    </w:p>
+    <w:p>
+      <w:pPr>
+        <w:spacing w:after="5" w:line="252" w:lineRule="auto"/>
+        <w:ind w:left="360" w:right="1060" w:firstLine="720"/>
+        <w:jc w:val="both"/>
+        <w:rPr>
+          <w:rFonts w:ascii="Times New Roman" w:hAnsi="Times New Roman" w:cs="Times New Roman"/>
+          <w:sz w:val="24"/>
+          <w:szCs w:val="24"/>
+        </w:rPr>
+      </w:pPr>
+      <w:r>
+        <w:rPr>
+          <w:rFonts w:ascii="Times New Roman" w:hAnsi="Times New Roman" w:cs="Times New Roman"/>
+          <w:sz w:val="24"/>
+          <w:szCs w:val="24"/>
+        </w:rPr>
+        <w:t xml:space="preserve">C. </w:t>
+      </w:r>
+      <w:r>
+        <w:rPr>
+          <w:rFonts w:ascii="Times New Roman" w:hAnsi="Times New Roman" w:cs="Times New Roman"/>
+          <w:sz w:val="24"/>
+          <w:szCs w:val="24"/>
+        </w:rPr>
+        <w:t>Project</w:t>
+      </w:r>
+      <w:r>
+        <w:rPr>
+          <w:rFonts w:ascii="Times New Roman" w:hAnsi="Times New Roman" w:cs="Times New Roman"/>
+          <w:sz w:val="24"/>
+          <w:szCs w:val="24"/>
+        </w:rPr>
+        <w:t xml:space="preserve"> </w:t>
+      </w:r>
+      <w:r>
+        <w:rPr>
+          <w:rFonts w:ascii="Times New Roman" w:hAnsi="Times New Roman" w:cs="Times New Roman"/>
+          <w:sz w:val="24"/>
+          <w:szCs w:val="24"/>
+        </w:rPr>
+        <w:t xml:space="preserve">Objectives ------------------------------------------------------------ </w:t>
+      </w:r>
+    </w:p>
+    <w:p>
+      <w:pPr>
+        <w:spacing w:after="5" w:line="252" w:lineRule="auto"/>
+        <w:ind w:right="1060"/>
+        <w:jc w:val="both"/>
+        <w:rPr>
+          <w:rFonts w:ascii="Times New Roman" w:hAnsi="Times New Roman" w:cs="Times New Roman"/>
+          <w:sz w:val="24"/>
+          <w:szCs w:val="24"/>
+        </w:rPr>
+      </w:pPr>
+      <w:r>
+        <w:rPr>
+          <w:rFonts w:ascii="Times New Roman" w:hAnsi="Times New Roman" w:cs="Times New Roman"/>
+          <w:sz w:val="24"/>
+          <w:szCs w:val="24"/>
+        </w:rPr>
+        <w:t xml:space="preserve">                                   </w:t>
+      </w:r>
+      <w:r>
+        <w:rPr>
+          <w:rFonts w:ascii="Times New Roman" w:hAnsi="Times New Roman" w:cs="Times New Roman"/>
+          <w:sz w:val="24"/>
+          <w:szCs w:val="24"/>
+        </w:rPr>
+        <w:t>1.</w:t>
+      </w:r>
+      <w:r>
+        <w:rPr>
+          <w:rFonts w:ascii="Times New Roman" w:eastAsia="Arial" w:hAnsi="Times New Roman" w:cs="Times New Roman"/>
+          <w:sz w:val="24"/>
+          <w:szCs w:val="24"/>
+        </w:rPr>
+        <w:t xml:space="preserve"> </w:t>
+      </w:r>
+      <w:r>
+        <w:rPr>
+          <w:rFonts w:ascii="Times New Roman" w:hAnsi="Times New Roman" w:cs="Times New Roman"/>
+          <w:sz w:val="24"/>
+          <w:szCs w:val="24"/>
+        </w:rPr>
+        <w:t xml:space="preserve">Objectives </w:t>
+      </w:r>
+    </w:p>
+    <w:p>
+      <w:pPr>
+        <w:spacing w:after="5" w:line="252" w:lineRule="auto"/>
+        <w:ind w:right="13"/>
+        <w:jc w:val="both"/>
+        <w:rPr>
+          <w:rFonts w:ascii="Times New Roman" w:hAnsi="Times New Roman" w:cs="Times New Roman"/>
+          <w:sz w:val="24"/>
+          <w:szCs w:val="24"/>
+        </w:rPr>
+      </w:pPr>
+      <w:r>
+        <w:rPr>
+          <w:rFonts w:ascii="Times New Roman" w:hAnsi="Times New Roman" w:cs="Times New Roman"/>
+          <w:sz w:val="24"/>
+          <w:szCs w:val="24"/>
+        </w:rPr>
+        <w:t xml:space="preserve">                                   </w:t>
+      </w:r>
+      <w:r>
+        <w:rPr>
+          <w:rFonts w:ascii="Times New Roman" w:hAnsi="Times New Roman" w:cs="Times New Roman"/>
+          <w:sz w:val="24"/>
+          <w:szCs w:val="24"/>
+        </w:rPr>
+        <w:t xml:space="preserve">2. </w:t>
+      </w:r>
+      <w:r>
+        <w:rPr>
+          <w:rFonts w:ascii="Times New Roman" w:hAnsi="Times New Roman" w:cs="Times New Roman"/>
+          <w:sz w:val="24"/>
+          <w:szCs w:val="24"/>
+        </w:rPr>
+        <w:t xml:space="preserve">Major functions </w:t>
+      </w:r>
+    </w:p>
+    <w:p>
+      <w:pPr>
+        <w:spacing w:after="5" w:line="252" w:lineRule="auto"/>
+        <w:ind w:right="13" w:firstLine="720"/>
+        <w:jc w:val="both"/>
+        <w:rPr>
+          <w:rFonts w:ascii="Times New Roman" w:hAnsi="Times New Roman" w:cs="Times New Roman"/>
+          <w:sz w:val="24"/>
+          <w:szCs w:val="24"/>
+        </w:rPr>
+      </w:pPr>
+      <w:r>
+        <w:rPr>
+          <w:rFonts w:ascii="Times New Roman" w:hAnsi="Times New Roman" w:cs="Times New Roman"/>
+          <w:sz w:val="24"/>
+          <w:szCs w:val="24"/>
+        </w:rPr>
+        <w:t xml:space="preserve">                       </w:t>
+      </w:r>
+      <w:r>
+        <w:rPr>
+          <w:rFonts w:ascii="Times New Roman" w:hAnsi="Times New Roman" w:cs="Times New Roman"/>
+          <w:sz w:val="24"/>
+          <w:szCs w:val="24"/>
+        </w:rPr>
+        <w:t>3.</w:t>
+      </w:r>
+      <w:r>
+        <w:rPr>
+          <w:rFonts w:ascii="Times New Roman" w:hAnsi="Times New Roman" w:cs="Times New Roman"/>
+          <w:sz w:val="24"/>
+          <w:szCs w:val="24"/>
+        </w:rPr>
+        <w:t xml:space="preserve">Acceptance Criteria </w:t>
+      </w:r>
+    </w:p>
+    <w:p>
+      <w:pPr>
+        <w:pStyle w:val="ListParagraph"/>
+        <w:numPr>
+          <w:ilvl w:val="0"/>
+          <w:numId w:val="13"/>
+        </w:numPr>
+        <w:spacing w:after="5" w:line="252" w:lineRule="auto"/>
+        <w:ind w:right="1060"/>
+        <w:jc w:val="both"/>
+        <w:rPr>
+          <w:rFonts w:ascii="Times New Roman" w:hAnsi="Times New Roman" w:cs="Times New Roman"/>
+          <w:sz w:val="24"/>
+          <w:szCs w:val="24"/>
+        </w:rPr>
+      </w:pPr>
+      <w:r>
+        <w:rPr>
+          <w:rFonts w:ascii="Times New Roman" w:hAnsi="Times New Roman" w:cs="Times New Roman"/>
+          <w:sz w:val="24"/>
+          <w:szCs w:val="24"/>
+        </w:rPr>
+        <w:t xml:space="preserve">Project Resources ------------------------------------------------------------ </w:t>
+      </w:r>
+    </w:p>
+    <w:p>
+      <w:pPr>
+        <w:spacing w:after="5" w:line="252" w:lineRule="auto"/>
+        <w:ind w:right="1060"/>
+        <w:jc w:val="both"/>
+        <w:rPr>
+          <w:rFonts w:ascii="Times New Roman" w:hAnsi="Times New Roman" w:cs="Times New Roman"/>
+          <w:sz w:val="24"/>
+          <w:szCs w:val="24"/>
+        </w:rPr>
+      </w:pPr>
+      <w:r>
+        <w:rPr>
+          <w:rFonts w:ascii="Times New Roman" w:hAnsi="Times New Roman" w:cs="Times New Roman"/>
+          <w:sz w:val="24"/>
+          <w:szCs w:val="24"/>
+        </w:rPr>
+        <w:t xml:space="preserve">                                   </w:t>
+      </w:r>
+      <w:r>
+        <w:rPr>
+          <w:rFonts w:ascii="Times New Roman" w:hAnsi="Times New Roman" w:cs="Times New Roman"/>
+          <w:sz w:val="24"/>
+          <w:szCs w:val="24"/>
+        </w:rPr>
+        <w:t>1.</w:t>
+      </w:r>
+      <w:r>
+        <w:rPr>
+          <w:rFonts w:ascii="Times New Roman" w:eastAsia="Arial" w:hAnsi="Times New Roman" w:cs="Times New Roman"/>
+          <w:sz w:val="24"/>
+          <w:szCs w:val="24"/>
+        </w:rPr>
+        <w:t xml:space="preserve"> </w:t>
+      </w:r>
+      <w:r>
+        <w:rPr>
+          <w:rFonts w:ascii="Times New Roman" w:hAnsi="Times New Roman" w:cs="Times New Roman"/>
+          <w:sz w:val="24"/>
+          <w:szCs w:val="24"/>
+        </w:rPr>
+        <w:t xml:space="preserve">People </w:t>
+      </w:r>
+    </w:p>
+    <w:p>
+      <w:pPr>
+        <w:spacing w:after="5" w:line="252" w:lineRule="auto"/>
+        <w:ind w:left="1080" w:right="13" w:firstLine="720"/>
+        <w:jc w:val="both"/>
+        <w:rPr>
+          <w:rFonts w:ascii="Times New Roman" w:hAnsi="Times New Roman" w:cs="Times New Roman"/>
+          <w:sz w:val="24"/>
+          <w:szCs w:val="24"/>
+        </w:rPr>
+      </w:pPr>
+      <w:r>
+        <w:rPr>
+          <w:rFonts w:ascii="Times New Roman" w:hAnsi="Times New Roman" w:cs="Times New Roman"/>
+          <w:sz w:val="24"/>
+          <w:szCs w:val="24"/>
+        </w:rPr>
+        <w:t xml:space="preserve">     </w:t>
+      </w:r>
+      <w:r>
+        <w:rPr>
+          <w:rFonts w:ascii="Times New Roman" w:hAnsi="Times New Roman" w:cs="Times New Roman"/>
+          <w:sz w:val="24"/>
+          <w:szCs w:val="24"/>
+        </w:rPr>
+        <w:t>2.</w:t>
+      </w:r>
+      <w:r>
+        <w:rPr>
+          <w:rFonts w:ascii="Times New Roman" w:hAnsi="Times New Roman" w:cs="Times New Roman"/>
+          <w:sz w:val="24"/>
+          <w:szCs w:val="24"/>
+        </w:rPr>
+        <w:t xml:space="preserve">Hardware </w:t>
+      </w:r>
+    </w:p>
+    <w:p>
+      <w:pPr>
+        <w:spacing w:after="5" w:line="252" w:lineRule="auto"/>
+        <w:ind w:left="1080" w:right="13" w:firstLine="720"/>
+        <w:jc w:val="both"/>
+        <w:rPr>
+          <w:rFonts w:ascii="Times New Roman" w:hAnsi="Times New Roman" w:cs="Times New Roman"/>
+          <w:sz w:val="24"/>
+          <w:szCs w:val="24"/>
+        </w:rPr>
+      </w:pPr>
+      <w:r>
+        <w:rPr>
+          <w:rFonts w:ascii="Times New Roman" w:hAnsi="Times New Roman" w:cs="Times New Roman"/>
+          <w:sz w:val="24"/>
+          <w:szCs w:val="24"/>
+        </w:rPr>
+        <w:t xml:space="preserve">     </w:t>
+      </w:r>
+      <w:r>
+        <w:rPr>
+          <w:rFonts w:ascii="Times New Roman" w:hAnsi="Times New Roman" w:cs="Times New Roman"/>
+          <w:sz w:val="24"/>
+          <w:szCs w:val="24"/>
+        </w:rPr>
+        <w:t>3.</w:t>
+      </w:r>
+      <w:r>
+        <w:rPr>
+          <w:rFonts w:ascii="Times New Roman" w:hAnsi="Times New Roman" w:cs="Times New Roman"/>
+          <w:sz w:val="24"/>
+          <w:szCs w:val="24"/>
+        </w:rPr>
+        <w:t xml:space="preserve">Software </w:t>
+      </w:r>
+    </w:p>
+    <w:p>
+      <w:pPr>
+        <w:spacing w:after="5" w:line="252" w:lineRule="auto"/>
+        <w:ind w:left="1080" w:right="13" w:firstLine="720"/>
+        <w:jc w:val="both"/>
+        <w:rPr>
+          <w:rFonts w:ascii="Times New Roman" w:hAnsi="Times New Roman" w:cs="Times New Roman"/>
+          <w:sz w:val="24"/>
+          <w:szCs w:val="24"/>
+        </w:rPr>
+      </w:pPr>
+      <w:r>
+        <w:rPr>
+          <w:rFonts w:ascii="Times New Roman" w:hAnsi="Times New Roman" w:cs="Times New Roman"/>
+          <w:sz w:val="24"/>
+          <w:szCs w:val="24"/>
+        </w:rPr>
+        <w:t xml:space="preserve">     </w:t>
+      </w:r>
+      <w:r>
+        <w:rPr>
+          <w:rFonts w:ascii="Times New Roman" w:hAnsi="Times New Roman" w:cs="Times New Roman"/>
+          <w:sz w:val="24"/>
+          <w:szCs w:val="24"/>
+        </w:rPr>
+        <w:t>4.</w:t>
+      </w:r>
+      <w:r>
+        <w:rPr>
+          <w:rFonts w:ascii="Times New Roman" w:hAnsi="Times New Roman" w:cs="Times New Roman"/>
+          <w:sz w:val="24"/>
+          <w:szCs w:val="24"/>
+        </w:rPr>
+        <w:t xml:space="preserve">Special Resources </w:t>
+      </w:r>
+    </w:p>
+    <w:p>
+      <w:pPr>
+        <w:pStyle w:val="ListParagraph"/>
+        <w:numPr>
+          <w:ilvl w:val="0"/>
+          <w:numId w:val="13"/>
+        </w:numPr>
+        <w:spacing w:after="5" w:line="252" w:lineRule="auto"/>
+        <w:ind w:right="1060"/>
+        <w:jc w:val="both"/>
+        <w:rPr>
+          <w:rFonts w:ascii="Times New Roman" w:hAnsi="Times New Roman" w:cs="Times New Roman"/>
+          <w:sz w:val="24"/>
+          <w:szCs w:val="24"/>
+        </w:rPr>
+      </w:pPr>
+      <w:r>
+        <w:rPr>
+          <w:rFonts w:ascii="Times New Roman" w:hAnsi="Times New Roman" w:cs="Times New Roman"/>
+          <w:sz w:val="24"/>
+          <w:szCs w:val="24"/>
+        </w:rPr>
+        <w:t xml:space="preserve">Project Cost Estimations ---------------------------------------------------- </w:t>
+      </w:r>
+    </w:p>
+    <w:p>
+      <w:pPr>
+        <w:spacing w:after="0" w:line="256" w:lineRule="auto"/>
+        <w:ind w:left="1080"/>
+        <w:rPr>
+          <w:rFonts w:ascii="Times New Roman" w:hAnsi="Times New Roman" w:cs="Times New Roman"/>
+          <w:sz w:val="24"/>
+          <w:szCs w:val="24"/>
+        </w:rPr>
+      </w:pPr>
+      <w:r>
+        <w:rPr>
+          <w:rFonts w:ascii="Times New Roman" w:hAnsi="Times New Roman" w:cs="Times New Roman"/>
+          <w:sz w:val="24"/>
+          <w:szCs w:val="24"/>
+        </w:rPr>
+        <w:t xml:space="preserve"> </w:t>
+      </w:r>
+    </w:p>
+    <w:p>
+      <w:pPr>
+        <w:pStyle w:val="Heading1"/>
+        <w:tabs>
+          <w:tab w:val="center" w:pos="484"/>
+          <w:tab w:val="center" w:pos="2057"/>
+        </w:tabs>
+        <w:spacing w:after="0"/>
+        <w:ind w:left="0" w:firstLine="0"/>
+        <w:rPr>
+          <w:szCs w:val="24"/>
+        </w:rPr>
+      </w:pPr>
+      <w:r>
+        <w:rPr>
+          <w:rFonts w:eastAsia="Calibri"/>
+          <w:b w:val="0"/>
+          <w:szCs w:val="24"/>
+        </w:rPr>
+        <w:tab/>
+      </w:r>
+      <w:r>
+        <w:rPr>
+          <w:szCs w:val="24"/>
+        </w:rPr>
+        <w:t>II.</w:t>
+      </w:r>
+      <w:r>
+        <w:rPr>
+          <w:rFonts w:eastAsia="Arial"/>
+          <w:szCs w:val="24"/>
+        </w:rPr>
+        <w:t xml:space="preserve"> </w:t>
+      </w:r>
+      <w:r>
+        <w:rPr>
+          <w:rFonts w:eastAsia="Arial"/>
+          <w:szCs w:val="24"/>
+        </w:rPr>
+        <w:tab/>
+      </w:r>
+      <w:r>
+        <w:rPr>
+          <w:szCs w:val="24"/>
+        </w:rPr>
+        <w:t xml:space="preserve">Application Design </w:t>
+      </w:r>
+    </w:p>
+    <w:p>
+      <w:pPr>
+        <w:spacing w:after="0" w:line="256" w:lineRule="auto"/>
+        <w:ind w:left="1080"/>
+        <w:rPr>
+          <w:rFonts w:ascii="Times New Roman" w:hAnsi="Times New Roman" w:cs="Times New Roman"/>
+          <w:sz w:val="24"/>
+          <w:szCs w:val="24"/>
+        </w:rPr>
+      </w:pPr>
+      <w:r>
+        <w:rPr>
+          <w:rFonts w:ascii="Times New Roman" w:hAnsi="Times New Roman" w:cs="Times New Roman"/>
+          <w:b/>
+          <w:sz w:val="24"/>
+          <w:szCs w:val="24"/>
+        </w:rPr>
+        <w:t xml:space="preserve"> </w:t>
+      </w:r>
+    </w:p>
+    <w:p>
+      <w:pPr>
+        <w:numPr>
+          <w:ilvl w:val="0"/>
+          <w:numId w:val="8"/>
+        </w:numPr>
+        <w:spacing w:after="5" w:line="252" w:lineRule="auto"/>
+        <w:ind w:right="13" w:hanging="360"/>
+        <w:jc w:val="both"/>
+        <w:rPr>
+          <w:rFonts w:ascii="Times New Roman" w:hAnsi="Times New Roman" w:cs="Times New Roman"/>
+          <w:sz w:val="24"/>
+          <w:szCs w:val="24"/>
+        </w:rPr>
+      </w:pPr>
+      <w:r>
+        <w:rPr>
+          <w:rFonts w:ascii="Times New Roman" w:hAnsi="Times New Roman" w:cs="Times New Roman"/>
+          <w:sz w:val="24"/>
+          <w:szCs w:val="24"/>
+        </w:rPr>
+        <w:t xml:space="preserve">Methodology ------------------------------------------------------------------ </w:t>
+      </w:r>
+    </w:p>
+    <w:p>
+      <w:pPr>
+        <w:numPr>
+          <w:ilvl w:val="1"/>
+          <w:numId w:val="8"/>
+        </w:numPr>
+        <w:spacing w:after="5" w:line="252" w:lineRule="auto"/>
+        <w:ind w:right="13" w:hanging="360"/>
+        <w:jc w:val="both"/>
+        <w:rPr>
+          <w:rFonts w:ascii="Times New Roman" w:hAnsi="Times New Roman" w:cs="Times New Roman"/>
+          <w:sz w:val="24"/>
+          <w:szCs w:val="24"/>
+        </w:rPr>
+      </w:pPr>
+      <w:r>
+        <w:rPr>
+          <w:rFonts w:ascii="Times New Roman" w:hAnsi="Times New Roman" w:cs="Times New Roman"/>
+          <w:sz w:val="24"/>
+          <w:szCs w:val="24"/>
+        </w:rPr>
+        <w:t xml:space="preserve">Paradigm Employed </w:t>
+      </w:r>
+    </w:p>
+    <w:p>
+      <w:pPr>
+        <w:numPr>
+          <w:ilvl w:val="1"/>
+          <w:numId w:val="8"/>
+        </w:numPr>
+        <w:spacing w:after="5" w:line="252" w:lineRule="auto"/>
+        <w:ind w:right="13" w:hanging="360"/>
+        <w:jc w:val="both"/>
+        <w:rPr>
+          <w:rFonts w:ascii="Times New Roman" w:hAnsi="Times New Roman" w:cs="Times New Roman"/>
+          <w:sz w:val="24"/>
+          <w:szCs w:val="24"/>
+        </w:rPr>
+      </w:pPr>
+      <w:r>
+        <w:rPr>
+          <w:rFonts w:ascii="Times New Roman" w:hAnsi="Times New Roman" w:cs="Times New Roman"/>
+          <w:sz w:val="24"/>
+          <w:szCs w:val="24"/>
+        </w:rPr>
+        <w:t xml:space="preserve">Proposed Programming Language to be Used </w:t>
+      </w:r>
+    </w:p>
+    <w:p>
+      <w:pPr>
+        <w:numPr>
+          <w:ilvl w:val="1"/>
+          <w:numId w:val="8"/>
+        </w:numPr>
+        <w:spacing w:after="5" w:line="252" w:lineRule="auto"/>
+        <w:ind w:right="13" w:hanging="360"/>
+        <w:jc w:val="both"/>
+        <w:rPr>
+          <w:rFonts w:ascii="Times New Roman" w:hAnsi="Times New Roman" w:cs="Times New Roman"/>
+          <w:sz w:val="24"/>
+          <w:szCs w:val="24"/>
+        </w:rPr>
+      </w:pPr>
+      <w:r>
+        <w:rPr>
+          <w:rFonts w:ascii="Times New Roman" w:hAnsi="Times New Roman" w:cs="Times New Roman"/>
+          <w:sz w:val="24"/>
+          <w:szCs w:val="24"/>
+        </w:rPr>
+        <w:t xml:space="preserve">Conceptual Data Model (ERD) </w:t>
+      </w:r>
+    </w:p>
+    <w:p>
+      <w:pPr>
+        <w:numPr>
+          <w:ilvl w:val="0"/>
+          <w:numId w:val="8"/>
+        </w:numPr>
+        <w:spacing w:after="5" w:line="252" w:lineRule="auto"/>
+        <w:ind w:right="13" w:hanging="360"/>
+        <w:jc w:val="both"/>
+        <w:rPr>
+          <w:rFonts w:ascii="Times New Roman" w:hAnsi="Times New Roman" w:cs="Times New Roman"/>
+          <w:sz w:val="24"/>
+          <w:szCs w:val="24"/>
+        </w:rPr>
+      </w:pPr>
+      <w:r>
+        <w:rPr>
+          <w:rFonts w:ascii="Times New Roman" w:hAnsi="Times New Roman" w:cs="Times New Roman"/>
+          <w:sz w:val="24"/>
+          <w:szCs w:val="24"/>
+        </w:rPr>
+        <w:t xml:space="preserve">System Model ----------------------------------------------------------------- </w:t>
+      </w:r>
+    </w:p>
+    <w:p>
+      <w:pPr>
+        <w:spacing w:after="5" w:line="252" w:lineRule="auto"/>
+        <w:ind w:left="1440" w:right="13" w:firstLine="540"/>
+        <w:jc w:val="both"/>
+        <w:rPr>
+          <w:rFonts w:ascii="Times New Roman" w:hAnsi="Times New Roman" w:cs="Times New Roman"/>
+          <w:sz w:val="24"/>
+          <w:szCs w:val="24"/>
+        </w:rPr>
+      </w:pPr>
+      <w:r>
+        <w:rPr>
+          <w:rFonts w:ascii="Times New Roman" w:hAnsi="Times New Roman" w:cs="Times New Roman"/>
+          <w:sz w:val="24"/>
+          <w:szCs w:val="24"/>
+        </w:rPr>
+        <w:t>1.</w:t>
+      </w:r>
+      <w:r>
+        <w:rPr>
+          <w:rFonts w:ascii="Times New Roman" w:eastAsia="Arial" w:hAnsi="Times New Roman" w:cs="Times New Roman"/>
+          <w:sz w:val="24"/>
+          <w:szCs w:val="24"/>
+        </w:rPr>
+        <w:t xml:space="preserve"> </w:t>
+      </w:r>
+      <w:r>
+        <w:rPr>
+          <w:rFonts w:ascii="Times New Roman" w:hAnsi="Times New Roman" w:cs="Times New Roman"/>
+          <w:sz w:val="24"/>
+          <w:szCs w:val="24"/>
+        </w:rPr>
+        <w:t xml:space="preserve">Data Flow Diagram </w:t>
+      </w:r>
+    </w:p>
+    <w:p>
+      <w:pPr>
+        <w:ind w:left="1980" w:right="13"/>
+        <w:rPr>
+          <w:rFonts w:ascii="Times New Roman" w:hAnsi="Times New Roman" w:cs="Times New Roman"/>
+          <w:sz w:val="24"/>
+          <w:szCs w:val="24"/>
+        </w:rPr>
+      </w:pPr>
+      <w:r>
+        <w:rPr>
+          <w:rFonts w:ascii="Times New Roman" w:hAnsi="Times New Roman" w:cs="Times New Roman"/>
+          <w:sz w:val="24"/>
+          <w:szCs w:val="24"/>
+        </w:rPr>
+        <w:t>2.</w:t>
+      </w:r>
+      <w:r>
+        <w:rPr>
+          <w:rFonts w:ascii="Times New Roman" w:eastAsia="Arial" w:hAnsi="Times New Roman" w:cs="Times New Roman"/>
+          <w:sz w:val="24"/>
+          <w:szCs w:val="24"/>
+        </w:rPr>
+        <w:t xml:space="preserve"> </w:t>
+      </w:r>
+      <w:r>
+        <w:rPr>
+          <w:rFonts w:ascii="Times New Roman" w:hAnsi="Times New Roman" w:cs="Times New Roman"/>
+          <w:sz w:val="24"/>
+          <w:szCs w:val="24"/>
+        </w:rPr>
+        <w:t xml:space="preserve">Program Structure </w:t>
+      </w:r>
+    </w:p>
+    <w:p>
+      <w:pPr>
+        <w:numPr>
+          <w:ilvl w:val="0"/>
+          <w:numId w:val="8"/>
+        </w:numPr>
+        <w:spacing w:after="5" w:line="252" w:lineRule="auto"/>
+        <w:ind w:right="13" w:hanging="360"/>
+        <w:jc w:val="both"/>
+        <w:rPr>
+          <w:rFonts w:ascii="Times New Roman" w:hAnsi="Times New Roman" w:cs="Times New Roman"/>
+          <w:sz w:val="24"/>
+          <w:szCs w:val="24"/>
+        </w:rPr>
+      </w:pPr>
+      <w:r>
+        <w:rPr>
+          <w:rFonts w:ascii="Times New Roman" w:hAnsi="Times New Roman" w:cs="Times New Roman"/>
+          <w:sz w:val="24"/>
+          <w:szCs w:val="24"/>
+        </w:rPr>
+        <w:t xml:space="preserve">Algorithms and Flowcharts -------------------------------------------------- </w:t>
+      </w:r>
+    </w:p>
+    <w:p>
+      <w:pPr>
+        <w:spacing w:after="0" w:line="256" w:lineRule="auto"/>
+        <w:ind w:left="1440"/>
+        <w:rPr>
+          <w:rFonts w:ascii="Times New Roman" w:hAnsi="Times New Roman" w:cs="Times New Roman"/>
+          <w:sz w:val="24"/>
+          <w:szCs w:val="24"/>
+        </w:rPr>
+      </w:pPr>
+      <w:r>
+        <w:rPr>
+          <w:rFonts w:ascii="Times New Roman" w:hAnsi="Times New Roman" w:cs="Times New Roman"/>
+          <w:sz w:val="24"/>
+          <w:szCs w:val="24"/>
+        </w:rPr>
+        <w:t xml:space="preserve"> </w:t>
+      </w:r>
+    </w:p>
+    <w:p>
+      <w:pPr>
+        <w:numPr>
+          <w:ilvl w:val="0"/>
+          <w:numId w:val="9"/>
+        </w:numPr>
+        <w:spacing w:after="5" w:line="252" w:lineRule="auto"/>
+        <w:ind w:right="13" w:hanging="720"/>
+        <w:jc w:val="both"/>
+        <w:rPr>
+          <w:rFonts w:ascii="Times New Roman" w:hAnsi="Times New Roman" w:cs="Times New Roman"/>
+          <w:sz w:val="24"/>
+          <w:szCs w:val="24"/>
+        </w:rPr>
+      </w:pPr>
+      <w:r>
+        <w:rPr>
+          <w:rFonts w:ascii="Times New Roman" w:hAnsi="Times New Roman" w:cs="Times New Roman"/>
+          <w:b/>
+          <w:sz w:val="24"/>
+          <w:szCs w:val="24"/>
+        </w:rPr>
+        <w:t xml:space="preserve">Results and Findings </w:t>
+      </w:r>
+      <w:r>
+        <w:rPr>
+          <w:rFonts w:ascii="Times New Roman" w:hAnsi="Times New Roman" w:cs="Times New Roman"/>
+          <w:sz w:val="24"/>
+          <w:szCs w:val="24"/>
+        </w:rPr>
+        <w:t>-------------------------------------------------------------</w:t>
+      </w:r>
+      <w:r>
+        <w:rPr>
+          <w:rFonts w:ascii="Times New Roman" w:hAnsi="Times New Roman" w:cs="Times New Roman"/>
+          <w:b/>
+          <w:sz w:val="24"/>
+          <w:szCs w:val="24"/>
+        </w:rPr>
+        <w:t xml:space="preserve"> </w:t>
+      </w:r>
+    </w:p>
+    <w:p>
+      <w:pPr>
+        <w:spacing w:after="0" w:line="256" w:lineRule="auto"/>
+        <w:ind w:left="1080"/>
+        <w:rPr>
+          <w:rFonts w:ascii="Times New Roman" w:hAnsi="Times New Roman" w:cs="Times New Roman"/>
+          <w:sz w:val="24"/>
+          <w:szCs w:val="24"/>
+        </w:rPr>
+      </w:pPr>
+      <w:r>
+        <w:rPr>
+          <w:rFonts w:ascii="Times New Roman" w:hAnsi="Times New Roman" w:cs="Times New Roman"/>
+          <w:b/>
+          <w:sz w:val="24"/>
+          <w:szCs w:val="24"/>
+        </w:rPr>
+        <w:t xml:space="preserve"> </w:t>
+      </w:r>
+    </w:p>
+    <w:p>
+      <w:pPr>
+        <w:numPr>
+          <w:ilvl w:val="1"/>
+          <w:numId w:val="9"/>
+        </w:numPr>
+        <w:spacing w:after="5" w:line="252" w:lineRule="auto"/>
+        <w:ind w:right="13" w:hanging="360"/>
+        <w:jc w:val="both"/>
+        <w:rPr>
+          <w:rFonts w:ascii="Times New Roman" w:hAnsi="Times New Roman" w:cs="Times New Roman"/>
+          <w:sz w:val="24"/>
+          <w:szCs w:val="24"/>
+        </w:rPr>
+      </w:pPr>
+      <w:r>
+        <w:rPr>
+          <w:rFonts w:ascii="Times New Roman" w:hAnsi="Times New Roman" w:cs="Times New Roman"/>
+          <w:sz w:val="24"/>
+          <w:szCs w:val="24"/>
+        </w:rPr>
+        <w:t xml:space="preserve">Software Evaluation and Test Results </w:t>
+      </w:r>
+    </w:p>
+    <w:p>
+      <w:pPr>
+        <w:numPr>
+          <w:ilvl w:val="1"/>
+          <w:numId w:val="9"/>
+        </w:numPr>
+        <w:spacing w:after="5" w:line="252" w:lineRule="auto"/>
+        <w:ind w:right="13" w:hanging="360"/>
+        <w:jc w:val="both"/>
+        <w:rPr>
+          <w:rFonts w:ascii="Times New Roman" w:hAnsi="Times New Roman" w:cs="Times New Roman"/>
+          <w:sz w:val="24"/>
+          <w:szCs w:val="24"/>
+        </w:rPr>
+      </w:pPr>
+      <w:r>
+        <w:rPr>
+          <w:rFonts w:ascii="Times New Roman" w:hAnsi="Times New Roman" w:cs="Times New Roman"/>
+          <w:sz w:val="24"/>
+          <w:szCs w:val="24"/>
+        </w:rPr>
+        <w:t xml:space="preserve">Software Quality Metrics </w:t>
+      </w:r>
+    </w:p>
+    <w:p>
+      <w:pPr>
+        <w:spacing w:after="0" w:line="256" w:lineRule="auto"/>
+        <w:ind w:left="1440"/>
+        <w:rPr>
+          <w:rFonts w:ascii="Times New Roman" w:hAnsi="Times New Roman" w:cs="Times New Roman"/>
+          <w:sz w:val="24"/>
+          <w:szCs w:val="24"/>
+        </w:rPr>
+      </w:pPr>
+      <w:r>
+        <w:rPr>
+          <w:rFonts w:ascii="Times New Roman" w:hAnsi="Times New Roman" w:cs="Times New Roman"/>
+          <w:sz w:val="24"/>
+          <w:szCs w:val="24"/>
+        </w:rPr>
+        <w:t xml:space="preserve"> </w:t>
+      </w:r>
+    </w:p>
+    <w:p>
+      <w:pPr>
+        <w:numPr>
+          <w:ilvl w:val="0"/>
+          <w:numId w:val="9"/>
+        </w:numPr>
+        <w:spacing w:after="0" w:line="261" w:lineRule="auto"/>
+        <w:ind w:right="13" w:hanging="720"/>
+        <w:jc w:val="both"/>
+        <w:rPr>
+          <w:rFonts w:ascii="Times New Roman" w:hAnsi="Times New Roman" w:cs="Times New Roman"/>
+          <w:sz w:val="24"/>
+          <w:szCs w:val="24"/>
+        </w:rPr>
+      </w:pPr>
+      <w:r>
+        <w:rPr>
+          <w:rFonts w:ascii="Times New Roman" w:hAnsi="Times New Roman" w:cs="Times New Roman"/>
+          <w:b/>
+          <w:sz w:val="24"/>
+          <w:szCs w:val="24"/>
+        </w:rPr>
+        <w:t>Summary, Conclusions and Recommendation</w:t>
+      </w:r>
+      <w:r>
+        <w:rPr>
+          <w:rFonts w:ascii="Times New Roman" w:hAnsi="Times New Roman" w:cs="Times New Roman"/>
+          <w:sz w:val="24"/>
+          <w:szCs w:val="24"/>
+        </w:rPr>
+        <w:t xml:space="preserve"> -------------------------------</w:t>
+      </w:r>
+      <w:r>
+        <w:rPr>
+          <w:rFonts w:ascii="Times New Roman" w:hAnsi="Times New Roman" w:cs="Times New Roman"/>
+          <w:b/>
+          <w:sz w:val="24"/>
+          <w:szCs w:val="24"/>
+        </w:rPr>
+        <w:t xml:space="preserve"> </w:t>
+      </w:r>
+    </w:p>
+    <w:p>
+      <w:pPr>
+        <w:spacing w:after="0" w:line="256" w:lineRule="auto"/>
+        <w:ind w:left="1080"/>
+        <w:rPr>
+          <w:rFonts w:ascii="Times New Roman" w:hAnsi="Times New Roman" w:cs="Times New Roman"/>
+          <w:sz w:val="24"/>
+          <w:szCs w:val="24"/>
+        </w:rPr>
+      </w:pPr>
+      <w:r>
+        <w:rPr>
+          <w:rFonts w:ascii="Times New Roman" w:hAnsi="Times New Roman" w:cs="Times New Roman"/>
+          <w:b/>
+          <w:sz w:val="24"/>
+          <w:szCs w:val="24"/>
+        </w:rPr>
+        <w:t xml:space="preserve"> </w:t>
+      </w:r>
+    </w:p>
+    <w:p>
+      <w:pPr>
+        <w:numPr>
+          <w:ilvl w:val="0"/>
+          <w:numId w:val="9"/>
+        </w:numPr>
+        <w:spacing w:after="5" w:line="252" w:lineRule="auto"/>
+        <w:ind w:right="13" w:hanging="720"/>
+        <w:jc w:val="both"/>
+        <w:rPr>
+          <w:rFonts w:ascii="Times New Roman" w:hAnsi="Times New Roman" w:cs="Times New Roman"/>
+          <w:sz w:val="24"/>
+          <w:szCs w:val="24"/>
+        </w:rPr>
+      </w:pPr>
+      <w:r>
+        <w:rPr>
+          <w:rFonts w:ascii="Times New Roman" w:hAnsi="Times New Roman" w:cs="Times New Roman"/>
+          <w:b/>
+          <w:sz w:val="24"/>
+          <w:szCs w:val="24"/>
+        </w:rPr>
+        <w:t>Bibliography</w:t>
+      </w:r>
+      <w:r>
+        <w:rPr>
+          <w:rFonts w:ascii="Times New Roman" w:hAnsi="Times New Roman" w:cs="Times New Roman"/>
+          <w:sz w:val="24"/>
+          <w:szCs w:val="24"/>
+        </w:rPr>
+        <w:t xml:space="preserve"> -------------------------------------------------------------------------</w:t>
+      </w:r>
+      <w:r>
+        <w:rPr>
+          <w:rFonts w:ascii="Times New Roman" w:hAnsi="Times New Roman" w:cs="Times New Roman"/>
+          <w:b/>
+          <w:sz w:val="24"/>
+          <w:szCs w:val="24"/>
+        </w:rPr>
+        <w:t xml:space="preserve"> </w:t>
+      </w:r>
+    </w:p>
+    <w:p>
+      <w:pPr>
+        <w:spacing w:after="0" w:line="256" w:lineRule="auto"/>
+        <w:rPr>
+          <w:rFonts w:ascii="Times New Roman" w:hAnsi="Times New Roman" w:cs="Times New Roman"/>
+          <w:sz w:val="24"/>
+          <w:szCs w:val="24"/>
+        </w:rPr>
+      </w:pPr>
+      <w:r>
+        <w:rPr>
+          <w:rFonts w:ascii="Times New Roman" w:hAnsi="Times New Roman" w:cs="Times New Roman"/>
+          <w:sz w:val="24"/>
+          <w:szCs w:val="24"/>
+        </w:rPr>
+        <w:t xml:space="preserve"> </w:t>
+      </w:r>
+    </w:p>
+    <w:p>
+      <w:pPr>
+        <w:spacing w:after="47" w:line="256" w:lineRule="auto"/>
+        <w:ind w:left="1080"/>
+        <w:rPr>
+          <w:rFonts w:ascii="Times New Roman" w:hAnsi="Times New Roman" w:cs="Times New Roman"/>
+          <w:sz w:val="24"/>
+          <w:szCs w:val="24"/>
+        </w:rPr>
+      </w:pPr>
+      <w:r>
+        <w:rPr>
+          <w:rFonts w:ascii="Times New Roman" w:eastAsia="Tahoma" w:hAnsi="Times New Roman" w:cs="Times New Roman"/>
+          <w:sz w:val="24"/>
+          <w:szCs w:val="24"/>
+        </w:rPr>
+        <w:t xml:space="preserve"> </w:t>
+      </w:r>
+    </w:p>
+    <w:p>
+      <w:pPr>
+        <w:spacing w:after="0" w:line="261" w:lineRule="auto"/>
+        <w:ind w:left="10" w:hanging="10"/>
+        <w:rPr>
+          <w:rFonts w:ascii="Times New Roman" w:hAnsi="Times New Roman" w:cs="Times New Roman"/>
+          <w:sz w:val="24"/>
+          <w:szCs w:val="24"/>
+        </w:rPr>
+      </w:pPr>
+      <w:r>
+        <w:rPr>
+          <w:rFonts w:ascii="Times New Roman" w:hAnsi="Times New Roman" w:cs="Times New Roman"/>
+          <w:b/>
+          <w:sz w:val="24"/>
+          <w:szCs w:val="24"/>
+        </w:rPr>
+        <w:t xml:space="preserve">PART II: USER MANUAL </w:t>
+      </w:r>
+    </w:p>
+    <w:p>
+      <w:pPr>
+        <w:spacing w:after="0" w:line="256" w:lineRule="auto"/>
+        <w:rPr>
+          <w:rFonts w:ascii="Times New Roman" w:hAnsi="Times New Roman" w:cs="Times New Roman"/>
+          <w:sz w:val="24"/>
+          <w:szCs w:val="24"/>
+        </w:rPr>
+      </w:pPr>
+      <w:r>
+        <w:rPr>
+          <w:rFonts w:ascii="Times New Roman" w:hAnsi="Times New Roman" w:cs="Times New Roman"/>
+          <w:b/>
+          <w:sz w:val="24"/>
+          <w:szCs w:val="24"/>
+        </w:rPr>
+        <w:t xml:space="preserve"> </w:t>
+      </w:r>
+    </w:p>
+    <w:p>
+      <w:pPr>
+        <w:pStyle w:val="Heading1"/>
+        <w:tabs>
+          <w:tab w:val="center" w:pos="437"/>
+          <w:tab w:val="center" w:pos="1734"/>
+        </w:tabs>
+        <w:spacing w:after="0"/>
+        <w:ind w:left="0" w:firstLine="0"/>
+        <w:rPr>
+          <w:szCs w:val="24"/>
+        </w:rPr>
+      </w:pPr>
+      <w:r>
+        <w:rPr>
+          <w:rFonts w:eastAsia="Calibri"/>
+          <w:b w:val="0"/>
+          <w:szCs w:val="24"/>
+        </w:rPr>
+        <w:lastRenderedPageBreak/>
+        <w:tab/>
+      </w:r>
+      <w:r>
+        <w:rPr>
+          <w:szCs w:val="24"/>
+        </w:rPr>
+        <w:t>I.</w:t>
+      </w:r>
+      <w:r>
+        <w:rPr>
+          <w:rFonts w:eastAsia="Arial"/>
+          <w:szCs w:val="24"/>
+        </w:rPr>
+        <w:t xml:space="preserve"> </w:t>
+      </w:r>
+      <w:r>
+        <w:rPr>
+          <w:rFonts w:eastAsia="Arial"/>
+          <w:szCs w:val="24"/>
+        </w:rPr>
+        <w:tab/>
+      </w:r>
+      <w:r>
+        <w:rPr>
+          <w:szCs w:val="24"/>
+        </w:rPr>
+        <w:t xml:space="preserve">Introduction </w:t>
+      </w:r>
+    </w:p>
+    <w:p>
+      <w:pPr>
+        <w:spacing w:after="0" w:line="256" w:lineRule="auto"/>
+        <w:ind w:left="1080"/>
+        <w:rPr>
+          <w:rFonts w:ascii="Times New Roman" w:hAnsi="Times New Roman" w:cs="Times New Roman"/>
+          <w:sz w:val="24"/>
+          <w:szCs w:val="24"/>
+        </w:rPr>
+      </w:pPr>
+      <w:r>
+        <w:rPr>
+          <w:rFonts w:ascii="Times New Roman" w:hAnsi="Times New Roman" w:cs="Times New Roman"/>
+          <w:b/>
+          <w:sz w:val="24"/>
+          <w:szCs w:val="24"/>
+        </w:rPr>
+        <w:t xml:space="preserve"> </w:t>
+      </w:r>
+    </w:p>
+    <w:p>
+      <w:pPr>
+        <w:numPr>
+          <w:ilvl w:val="0"/>
+          <w:numId w:val="10"/>
+        </w:numPr>
+        <w:spacing w:after="5" w:line="252" w:lineRule="auto"/>
+        <w:ind w:right="13" w:hanging="360"/>
+        <w:jc w:val="both"/>
+        <w:rPr>
+          <w:rFonts w:ascii="Times New Roman" w:hAnsi="Times New Roman" w:cs="Times New Roman"/>
+          <w:sz w:val="24"/>
+          <w:szCs w:val="24"/>
+        </w:rPr>
+      </w:pPr>
+      <w:r>
+        <w:rPr>
+          <w:rFonts w:ascii="Times New Roman" w:hAnsi="Times New Roman" w:cs="Times New Roman"/>
+          <w:sz w:val="24"/>
+          <w:szCs w:val="24"/>
+        </w:rPr>
+        <w:t xml:space="preserve">Software Uses ------------------------------------------------------------------ </w:t>
+      </w:r>
+    </w:p>
+    <w:p>
+      <w:pPr>
+        <w:numPr>
+          <w:ilvl w:val="0"/>
+          <w:numId w:val="10"/>
+        </w:numPr>
+        <w:spacing w:after="5" w:line="252" w:lineRule="auto"/>
+        <w:ind w:right="13" w:hanging="360"/>
+        <w:jc w:val="both"/>
+        <w:rPr>
+          <w:rFonts w:ascii="Times New Roman" w:hAnsi="Times New Roman" w:cs="Times New Roman"/>
+          <w:sz w:val="24"/>
+          <w:szCs w:val="24"/>
+        </w:rPr>
+      </w:pPr>
+      <w:r>
+        <w:rPr>
+          <w:rFonts w:ascii="Times New Roman" w:hAnsi="Times New Roman" w:cs="Times New Roman"/>
+          <w:sz w:val="24"/>
+          <w:szCs w:val="24"/>
+        </w:rPr>
+        <w:t xml:space="preserve">Hardware Requirements ------------------------------------------------------ </w:t>
+      </w:r>
+    </w:p>
+    <w:p>
+      <w:pPr>
+        <w:numPr>
+          <w:ilvl w:val="0"/>
+          <w:numId w:val="10"/>
+        </w:numPr>
+        <w:spacing w:after="5" w:line="252" w:lineRule="auto"/>
+        <w:ind w:right="13" w:hanging="360"/>
+        <w:jc w:val="both"/>
+        <w:rPr>
+          <w:rFonts w:ascii="Times New Roman" w:hAnsi="Times New Roman" w:cs="Times New Roman"/>
+          <w:sz w:val="24"/>
+          <w:szCs w:val="24"/>
+        </w:rPr>
+      </w:pPr>
+      <w:r>
+        <w:rPr>
+          <w:rFonts w:ascii="Times New Roman" w:hAnsi="Times New Roman" w:cs="Times New Roman"/>
+          <w:sz w:val="24"/>
+          <w:szCs w:val="24"/>
+        </w:rPr>
+        <w:t xml:space="preserve">Definition of Terms ----------------------------------------------------------- </w:t>
+      </w:r>
+    </w:p>
+    <w:p>
+      <w:pPr>
+        <w:spacing w:after="0" w:line="256" w:lineRule="auto"/>
+        <w:ind w:left="1440"/>
+        <w:rPr>
+          <w:rFonts w:ascii="Times New Roman" w:hAnsi="Times New Roman" w:cs="Times New Roman"/>
+          <w:sz w:val="24"/>
+          <w:szCs w:val="24"/>
+        </w:rPr>
+      </w:pPr>
+      <w:r>
+        <w:rPr>
+          <w:rFonts w:ascii="Times New Roman" w:hAnsi="Times New Roman" w:cs="Times New Roman"/>
+          <w:sz w:val="24"/>
+          <w:szCs w:val="24"/>
+        </w:rPr>
+        <w:t xml:space="preserve"> </w:t>
+      </w:r>
+    </w:p>
+    <w:p>
+      <w:pPr>
+        <w:pStyle w:val="Heading1"/>
+        <w:tabs>
+          <w:tab w:val="center" w:pos="484"/>
+          <w:tab w:val="center" w:pos="2250"/>
+        </w:tabs>
+        <w:spacing w:after="0"/>
+        <w:ind w:left="0" w:firstLine="0"/>
+        <w:rPr>
+          <w:szCs w:val="24"/>
+        </w:rPr>
+      </w:pPr>
+      <w:r>
+        <w:rPr>
+          <w:rFonts w:eastAsia="Calibri"/>
+          <w:b w:val="0"/>
+          <w:szCs w:val="24"/>
+        </w:rPr>
+        <w:tab/>
+      </w:r>
+      <w:r>
+        <w:rPr>
+          <w:szCs w:val="24"/>
+        </w:rPr>
+        <w:t>II.</w:t>
+      </w:r>
+      <w:r>
+        <w:rPr>
+          <w:rFonts w:eastAsia="Arial"/>
+          <w:szCs w:val="24"/>
+        </w:rPr>
+        <w:t xml:space="preserve"> </w:t>
+      </w:r>
+      <w:r>
+        <w:rPr>
+          <w:rFonts w:eastAsia="Arial"/>
+          <w:szCs w:val="24"/>
+        </w:rPr>
+        <w:tab/>
+      </w:r>
+      <w:r>
+        <w:rPr>
+          <w:szCs w:val="24"/>
+        </w:rPr>
+        <w:t xml:space="preserve">Software Environment </w:t>
+      </w:r>
+    </w:p>
+    <w:p>
+      <w:pPr>
+        <w:spacing w:after="0" w:line="256" w:lineRule="auto"/>
+        <w:ind w:left="1080"/>
+        <w:rPr>
+          <w:rFonts w:ascii="Times New Roman" w:hAnsi="Times New Roman" w:cs="Times New Roman"/>
+          <w:sz w:val="24"/>
+          <w:szCs w:val="24"/>
+        </w:rPr>
+      </w:pPr>
+      <w:r>
+        <w:rPr>
+          <w:rFonts w:ascii="Times New Roman" w:hAnsi="Times New Roman" w:cs="Times New Roman"/>
+          <w:b/>
+          <w:sz w:val="24"/>
+          <w:szCs w:val="24"/>
+        </w:rPr>
+        <w:t xml:space="preserve"> </w:t>
+      </w:r>
+    </w:p>
+    <w:p>
+      <w:pPr>
+        <w:spacing w:line="249" w:lineRule="auto"/>
+        <w:ind w:left="981" w:right="1039" w:hanging="10"/>
+        <w:rPr>
+          <w:rFonts w:ascii="Times New Roman" w:hAnsi="Times New Roman" w:cs="Times New Roman"/>
+          <w:sz w:val="24"/>
+          <w:szCs w:val="24"/>
+        </w:rPr>
+      </w:pPr>
+      <w:r>
+        <w:rPr>
+          <w:rFonts w:ascii="Times New Roman" w:hAnsi="Times New Roman" w:cs="Times New Roman"/>
+          <w:sz w:val="24"/>
+          <w:szCs w:val="24"/>
+        </w:rPr>
+        <w:t>A.</w:t>
+      </w:r>
+      <w:r>
+        <w:rPr>
+          <w:rFonts w:ascii="Times New Roman" w:eastAsia="Arial" w:hAnsi="Times New Roman" w:cs="Times New Roman"/>
+          <w:sz w:val="24"/>
+          <w:szCs w:val="24"/>
+        </w:rPr>
+        <w:t xml:space="preserve"> </w:t>
+      </w:r>
+      <w:r>
+        <w:rPr>
+          <w:rFonts w:ascii="Times New Roman" w:hAnsi="Times New Roman" w:cs="Times New Roman"/>
+          <w:sz w:val="24"/>
+          <w:szCs w:val="24"/>
+        </w:rPr>
+        <w:t xml:space="preserve">Main Screen -------------------------------------------------------------------- </w:t>
+      </w:r>
+    </w:p>
+    <w:p>
+      <w:pPr>
+        <w:spacing w:line="249" w:lineRule="auto"/>
+        <w:ind w:left="981" w:right="1039" w:hanging="10"/>
+        <w:rPr>
+          <w:rFonts w:ascii="Times New Roman" w:hAnsi="Times New Roman" w:cs="Times New Roman"/>
+          <w:sz w:val="24"/>
+          <w:szCs w:val="24"/>
+        </w:rPr>
+      </w:pPr>
+      <w:r>
+        <w:rPr>
+          <w:rFonts w:ascii="Times New Roman" w:hAnsi="Times New Roman" w:cs="Times New Roman"/>
+          <w:sz w:val="24"/>
+          <w:szCs w:val="24"/>
+        </w:rPr>
+        <w:t>B.</w:t>
+      </w:r>
+      <w:r>
+        <w:rPr>
+          <w:rFonts w:ascii="Times New Roman" w:eastAsia="Arial" w:hAnsi="Times New Roman" w:cs="Times New Roman"/>
+          <w:sz w:val="24"/>
+          <w:szCs w:val="24"/>
+        </w:rPr>
+        <w:t xml:space="preserve"> </w:t>
+      </w:r>
+      <w:r>
+        <w:rPr>
+          <w:rFonts w:ascii="Times New Roman" w:hAnsi="Times New Roman" w:cs="Times New Roman"/>
+          <w:sz w:val="24"/>
+          <w:szCs w:val="24"/>
+        </w:rPr>
+        <w:t xml:space="preserve">Menus and Work Area -------------------------------------------------------- </w:t>
+      </w:r>
+    </w:p>
+    <w:p>
+      <w:pPr>
+        <w:ind w:left="251" w:right="13" w:firstLine="720"/>
+        <w:rPr>
+          <w:rFonts w:ascii="Times New Roman" w:hAnsi="Times New Roman" w:cs="Times New Roman"/>
+          <w:sz w:val="24"/>
+          <w:szCs w:val="24"/>
+        </w:rPr>
+      </w:pPr>
+      <w:r>
+        <w:rPr>
+          <w:rFonts w:ascii="Times New Roman" w:hAnsi="Times New Roman" w:cs="Times New Roman"/>
+          <w:b/>
+          <w:sz w:val="24"/>
+          <w:szCs w:val="24"/>
+        </w:rPr>
+        <w:t>C</w:t>
+      </w:r>
+      <w:r>
+        <w:rPr>
+          <w:rFonts w:ascii="Times New Roman" w:hAnsi="Times New Roman" w:cs="Times New Roman"/>
+          <w:b/>
+          <w:sz w:val="24"/>
+          <w:szCs w:val="24"/>
+        </w:rPr>
+        <w:t>.</w:t>
+      </w:r>
+      <w:r>
+        <w:rPr>
+          <w:rFonts w:ascii="Times New Roman" w:hAnsi="Times New Roman" w:cs="Times New Roman"/>
+          <w:b/>
+          <w:sz w:val="24"/>
+          <w:szCs w:val="24"/>
+        </w:rPr>
+        <w:t xml:space="preserve"> </w:t>
+      </w:r>
+      <w:r>
+        <w:rPr>
+          <w:rFonts w:ascii="Times New Roman" w:eastAsia="Arial" w:hAnsi="Times New Roman" w:cs="Times New Roman"/>
+          <w:b/>
+          <w:sz w:val="24"/>
+          <w:szCs w:val="24"/>
+        </w:rPr>
+        <w:t xml:space="preserve"> </w:t>
+      </w:r>
+      <w:r>
+        <w:rPr>
+          <w:rFonts w:ascii="Times New Roman" w:hAnsi="Times New Roman" w:cs="Times New Roman"/>
+          <w:sz w:val="24"/>
+          <w:szCs w:val="24"/>
+        </w:rPr>
+        <w:t>Command Buttons -------------------------------------------------------------</w:t>
+      </w:r>
+      <w:r>
+        <w:rPr>
+          <w:rFonts w:ascii="Times New Roman" w:hAnsi="Times New Roman" w:cs="Times New Roman"/>
+          <w:b/>
+          <w:sz w:val="24"/>
+          <w:szCs w:val="24"/>
+        </w:rPr>
+        <w:t xml:space="preserve"> </w:t>
+      </w:r>
+    </w:p>
+    <w:p>
+      <w:pPr>
+        <w:spacing w:after="0" w:line="256" w:lineRule="auto"/>
+        <w:ind w:left="1440"/>
+        <w:rPr>
+          <w:rFonts w:ascii="Times New Roman" w:hAnsi="Times New Roman" w:cs="Times New Roman"/>
+          <w:sz w:val="24"/>
+          <w:szCs w:val="24"/>
+        </w:rPr>
+      </w:pPr>
+      <w:r>
+        <w:rPr>
+          <w:rFonts w:ascii="Times New Roman" w:hAnsi="Times New Roman" w:cs="Times New Roman"/>
+          <w:b/>
+          <w:sz w:val="24"/>
+          <w:szCs w:val="24"/>
+        </w:rPr>
+        <w:t xml:space="preserve"> </w:t>
+      </w:r>
+    </w:p>
+    <w:p>
+      <w:pPr>
+        <w:pStyle w:val="Heading1"/>
+        <w:tabs>
+          <w:tab w:val="center" w:pos="530"/>
+          <w:tab w:val="center" w:pos="3216"/>
+        </w:tabs>
+        <w:spacing w:after="0"/>
+        <w:ind w:left="0" w:firstLine="0"/>
+        <w:rPr>
+          <w:szCs w:val="24"/>
+        </w:rPr>
+      </w:pPr>
+      <w:r>
+        <w:rPr>
+          <w:rFonts w:eastAsia="Calibri"/>
+          <w:b w:val="0"/>
+          <w:szCs w:val="24"/>
+        </w:rPr>
+        <w:tab/>
+      </w:r>
+      <w:r>
+        <w:rPr>
+          <w:szCs w:val="24"/>
+        </w:rPr>
+        <w:t>III.</w:t>
+      </w:r>
+      <w:r>
+        <w:rPr>
+          <w:rFonts w:eastAsia="Arial"/>
+          <w:szCs w:val="24"/>
+        </w:rPr>
+        <w:t xml:space="preserve"> </w:t>
+      </w:r>
+      <w:r>
+        <w:rPr>
+          <w:rFonts w:eastAsia="Arial"/>
+          <w:szCs w:val="24"/>
+        </w:rPr>
+        <w:tab/>
+      </w:r>
+      <w:r>
+        <w:rPr>
+          <w:szCs w:val="24"/>
+        </w:rPr>
+        <w:t xml:space="preserve">Procedures in Working with the Software </w:t>
+      </w:r>
+    </w:p>
+    <w:p>
+      <w:pPr>
+        <w:numPr>
+          <w:ilvl w:val="0"/>
+          <w:numId w:val="11"/>
+        </w:numPr>
+        <w:spacing w:after="5" w:line="252" w:lineRule="auto"/>
+        <w:ind w:right="13" w:hanging="360"/>
+        <w:jc w:val="both"/>
+        <w:rPr>
+          <w:rFonts w:ascii="Times New Roman" w:hAnsi="Times New Roman" w:cs="Times New Roman"/>
+          <w:sz w:val="24"/>
+          <w:szCs w:val="24"/>
+        </w:rPr>
+      </w:pPr>
+      <w:r>
+        <w:rPr>
+          <w:rFonts w:ascii="Times New Roman" w:hAnsi="Times New Roman" w:cs="Times New Roman"/>
+          <w:sz w:val="24"/>
+          <w:szCs w:val="24"/>
+        </w:rPr>
+        <w:t xml:space="preserve">Data Entry ----------------------------------------------------------------------- </w:t>
+      </w:r>
+    </w:p>
+    <w:p>
+      <w:pPr>
+        <w:numPr>
+          <w:ilvl w:val="0"/>
+          <w:numId w:val="11"/>
+        </w:numPr>
+        <w:spacing w:after="5" w:line="252" w:lineRule="auto"/>
+        <w:ind w:right="13" w:hanging="360"/>
+        <w:jc w:val="both"/>
+        <w:rPr>
+          <w:rFonts w:ascii="Times New Roman" w:hAnsi="Times New Roman" w:cs="Times New Roman"/>
+          <w:sz w:val="24"/>
+          <w:szCs w:val="24"/>
+        </w:rPr>
+      </w:pPr>
+      <w:r>
+        <w:rPr>
+          <w:rFonts w:ascii="Times New Roman" w:hAnsi="Times New Roman" w:cs="Times New Roman"/>
+          <w:sz w:val="24"/>
+          <w:szCs w:val="24"/>
+        </w:rPr>
+        <w:t xml:space="preserve">Data Access --------------------------------------------------------------------- </w:t>
+      </w:r>
+    </w:p>
+    <w:p>
+      <w:pPr>
+        <w:numPr>
+          <w:ilvl w:val="0"/>
+          <w:numId w:val="11"/>
+        </w:numPr>
+        <w:spacing w:after="5" w:line="252" w:lineRule="auto"/>
+        <w:ind w:right="13" w:hanging="360"/>
+        <w:jc w:val="both"/>
+        <w:rPr>
+          <w:rFonts w:ascii="Times New Roman" w:hAnsi="Times New Roman" w:cs="Times New Roman"/>
+          <w:sz w:val="24"/>
+          <w:szCs w:val="24"/>
+        </w:rPr>
+      </w:pPr>
+      <w:r>
+        <w:rPr>
+          <w:rFonts w:ascii="Times New Roman" w:hAnsi="Times New Roman" w:cs="Times New Roman"/>
+          <w:sz w:val="24"/>
+          <w:szCs w:val="24"/>
+        </w:rPr>
+        <w:t xml:space="preserve">Report Generation -------------------------------------------------------------- </w:t>
+      </w:r>
+    </w:p>
+    <w:p>
+      <w:pPr>
+        <w:spacing w:after="0" w:line="256" w:lineRule="auto"/>
+        <w:ind w:left="1440"/>
+        <w:rPr>
+          <w:rFonts w:ascii="Times New Roman" w:hAnsi="Times New Roman" w:cs="Times New Roman"/>
+          <w:sz w:val="24"/>
+          <w:szCs w:val="24"/>
+        </w:rPr>
+      </w:pPr>
+      <w:r>
+        <w:rPr>
+          <w:rFonts w:ascii="Times New Roman" w:hAnsi="Times New Roman" w:cs="Times New Roman"/>
+          <w:sz w:val="24"/>
+          <w:szCs w:val="24"/>
+        </w:rPr>
+        <w:t xml:space="preserve"> </w:t>
+      </w:r>
+    </w:p>
+    <w:p>
+      <w:pPr>
+        <w:rPr>
+          <w:rFonts w:ascii="Times New Roman" w:hAnsi="Times New Roman" w:cs="Times New Roman"/>
+          <w:sz w:val="24"/>
+          <w:szCs w:val="24"/>
+        </w:rPr>
+      </w:pPr>
+      <w:r>
+        <w:rPr>
+          <w:rFonts w:ascii="Times New Roman" w:eastAsia="Calibri" w:hAnsi="Times New Roman" w:cs="Times New Roman"/>
+          <w:sz w:val="24"/>
+          <w:szCs w:val="24"/>
+        </w:rPr>
+        <w:tab/>
+      </w:r>
+      <w:r>
+        <w:rPr>
+          <w:rFonts w:ascii="Times New Roman" w:hAnsi="Times New Roman" w:cs="Times New Roman"/>
+          <w:b/>
+          <w:sz w:val="24"/>
+          <w:szCs w:val="24"/>
+        </w:rPr>
+        <w:t>IV.</w:t>
+      </w:r>
+      <w:r>
+        <w:rPr>
+          <w:rFonts w:ascii="Times New Roman" w:eastAsia="Arial" w:hAnsi="Times New Roman" w:cs="Times New Roman"/>
+          <w:b/>
+          <w:sz w:val="24"/>
+          <w:szCs w:val="24"/>
+        </w:rPr>
+        <w:t xml:space="preserve"> </w:t>
+      </w:r>
+      <w:r>
+        <w:rPr>
+          <w:rFonts w:ascii="Times New Roman" w:eastAsia="Arial" w:hAnsi="Times New Roman" w:cs="Times New Roman"/>
+          <w:b/>
+          <w:sz w:val="24"/>
+          <w:szCs w:val="24"/>
+        </w:rPr>
+        <w:tab/>
+      </w:r>
+      <w:r>
+        <w:rPr>
+          <w:rFonts w:ascii="Times New Roman" w:hAnsi="Times New Roman" w:cs="Times New Roman"/>
+          <w:b/>
+          <w:sz w:val="24"/>
+          <w:szCs w:val="24"/>
+        </w:rPr>
+        <w:t>Sample Output of the System</w:t>
+      </w:r>
+    </w:p>
+    <w:p>
+      <w:pPr>
+        <w:spacing w:after="120" w:line="480" w:lineRule="auto"/>
+        <w:jc w:val="center"/>
+        <w:rPr>
+          <w:rFonts w:ascii="Times New Roman" w:hAnsi="Times New Roman" w:cs="Times New Roman"/>
+          <w:sz w:val="24"/>
+          <w:szCs w:val="24"/>
+        </w:rPr>
+      </w:pPr>
+    </w:p>
+    <w:p>
+      <w:pPr>
+        <w:spacing w:after="120" w:line="480" w:lineRule="auto"/>
+        <w:jc w:val="center"/>
+        <w:rPr>
+          <w:rFonts w:ascii="Times New Roman" w:hAnsi="Times New Roman" w:cs="Times New Roman"/>
+          <w:sz w:val="24"/>
+          <w:szCs w:val="24"/>
+        </w:rPr>
+      </w:pPr>
+    </w:p>
+    <w:p>
+      <w:pPr>
+        <w:spacing w:after="120" w:line="480" w:lineRule="auto"/>
+        <w:jc w:val="center"/>
+        <w:rPr>
+          <w:rFonts w:ascii="Times New Roman" w:hAnsi="Times New Roman" w:cs="Times New Roman"/>
+          <w:sz w:val="24"/>
+          <w:szCs w:val="24"/>
+        </w:rPr>
+      </w:pPr>
+    </w:p>
+    <w:p>
+      <w:pPr>
+        <w:spacing w:after="120" w:line="480" w:lineRule="auto"/>
+        <w:jc w:val="center"/>
+        <w:rPr>
+          <w:rFonts w:ascii="Times New Roman" w:hAnsi="Times New Roman" w:cs="Times New Roman"/>
+          <w:sz w:val="24"/>
+          <w:szCs w:val="24"/>
+        </w:rPr>
+      </w:pPr>
+    </w:p>
+    <w:p>
+      <w:pPr>
+        <w:spacing w:after="120" w:line="480" w:lineRule="auto"/>
+        <w:jc w:val="center"/>
+        <w:rPr>
+          <w:rFonts w:ascii="Times New Roman" w:hAnsi="Times New Roman" w:cs="Times New Roman"/>
+          <w:sz w:val="24"/>
+          <w:szCs w:val="24"/>
+        </w:rPr>
+      </w:pPr>
+    </w:p>
+    <w:p>
+      <w:pPr>
+        <w:spacing w:after="120" w:line="480" w:lineRule="auto"/>
+        <w:jc w:val="center"/>
+        <w:rPr>
+          <w:rFonts w:ascii="Times New Roman" w:hAnsi="Times New Roman" w:cs="Times New Roman"/>
+          <w:sz w:val="24"/>
+          <w:szCs w:val="24"/>
+        </w:rPr>
+      </w:pPr>
+    </w:p>
+    <w:p>
+      <w:pPr>
+        <w:spacing w:after="120" w:line="480" w:lineRule="auto"/>
+        <w:jc w:val="center"/>
+        <w:rPr>
+          <w:rFonts w:ascii="Times New Roman" w:hAnsi="Times New Roman" w:cs="Times New Roman"/>
+          <w:sz w:val="24"/>
+          <w:szCs w:val="24"/>
+        </w:rPr>
+      </w:pPr>
+    </w:p>
+    <w:p>
+      <w:pPr>
+        <w:spacing w:after="120" w:line="480" w:lineRule="auto"/>
+        <w:jc w:val="center"/>
+        <w:rPr>
+          <w:rFonts w:ascii="Times New Roman" w:hAnsi="Times New Roman" w:cs="Times New Roman"/>
+          <w:sz w:val="24"/>
+          <w:szCs w:val="24"/>
+        </w:rPr>
+      </w:pPr>
+    </w:p>
+    <w:p>
+      <w:pPr>
+        <w:spacing w:after="120" w:line="480" w:lineRule="auto"/>
+        <w:jc w:val="center"/>
+        <w:rPr>
+          <w:rFonts w:ascii="Times New Roman" w:hAnsi="Times New Roman" w:cs="Times New Roman"/>
+          <w:sz w:val="24"/>
+          <w:szCs w:val="24"/>
+        </w:rPr>
+      </w:pPr>
+    </w:p>
+    <w:p>
+      <w:pPr>
+        <w:spacing w:after="120" w:line="480" w:lineRule="auto"/>
+        <w:jc w:val="center"/>
+        <w:rPr>
+          <w:rFonts w:ascii="Times New Roman" w:hAnsi="Times New Roman" w:cs="Times New Roman"/>
+          <w:sz w:val="24"/>
+          <w:szCs w:val="24"/>
+        </w:rPr>
+      </w:pPr>
+    </w:p>
+    <w:p>
+      <w:pPr>
+        <w:spacing w:after="120" w:line="480" w:lineRule="auto"/>
+        <w:jc w:val="center"/>
+        <w:rPr>
+          <w:rFonts w:ascii="Times New Roman" w:hAnsi="Times New Roman" w:cs="Times New Roman"/>
+          <w:sz w:val="24"/>
+          <w:szCs w:val="24"/>
+        </w:rPr>
+      </w:pPr>
+    </w:p>
+    <w:p>
+      <w:pPr>
+        <w:spacing w:after="120" w:line="480" w:lineRule="auto"/>
+        <w:jc w:val="center"/>
+        <w:rPr>
+          <w:rFonts w:ascii="Times New Roman" w:hAnsi="Times New Roman" w:cs="Times New Roman"/>
+          <w:sz w:val="24"/>
+          <w:szCs w:val="24"/>
+        </w:rPr>
+      </w:pPr>
+    </w:p>
+    <w:p>
+      <w:pPr>
         <w:spacing w:line="480" w:lineRule="auto"/>
         <w:jc w:val="both"/>
         <w:rPr>
@@ -108,7 +2595,25 @@
           <w:szCs w:val="24"/>
           <w:lang w:val="en-US"/>
         </w:rPr>
-        <w:t>The main highlight of the application is the game modes. It has two different game modes, one is the B</w:t>
+        <w:t xml:space="preserve">The main highlight of the application is the game modes. It has two different game </w:t>
+      </w:r>
+      <w:r>
+        <w:rPr>
+          <w:rFonts w:ascii="Times New Roman" w:hAnsi="Times New Roman" w:cs="Times New Roman"/>
+          <w:sz w:val="24"/>
+          <w:szCs w:val="24"/>
+          <w:lang w:val="en-US"/>
+        </w:rPr>
+        <w:t>modes;</w:t>
+      </w:r>
+      <w:r>
+        <w:rPr>
+          <w:rFonts w:ascii="Times New Roman" w:hAnsi="Times New Roman" w:cs="Times New Roman"/>
+          <w:sz w:val="24"/>
+          <w:szCs w:val="24"/>
+          <w:lang w:val="en-US"/>
+        </w:rPr>
+        <w:t xml:space="preserve"> one is the B</w:t>
       </w:r>
       <w:r>
         <w:rPr>
@@ -400,6 +2905,7 @@
           <w:szCs w:val="24"/>
           <w:lang w:val="en-US"/>
         </w:rPr>
+        <w:lastRenderedPageBreak/>
         <w:t xml:space="preserve">   </w:t>
       </w:r>
       <w:r>
@@ -436,7 +2942,6 @@
           <w:szCs w:val="24"/>
           <w:lang w:val="en-US"/>
         </w:rPr>
-        <w:lastRenderedPageBreak/>
         <w:t>To set two different game modes of Tic-Tac-Toe – classic (3x3) and ultimate (9x9).</w:t>
       </w:r>
     </w:p>
@@ -719,17 +3224,8 @@
           <w:szCs w:val="24"/>
           <w:lang w:val="en-US"/>
         </w:rPr>
-        <w:t xml:space="preserve">They are also the programmers who developed the application’s logic and all </w:t>
-      </w:r>
-      <w:r>
-        <w:rPr>
-          <w:rFonts w:ascii="Times New Roman" w:hAnsi="Times New Roman" w:cs="Times New Roman"/>
-          <w:sz w:val="24"/>
-          <w:szCs w:val="24"/>
-          <w:lang w:val="en-US"/>
-        </w:rPr>
         <w:lastRenderedPageBreak/>
-        <w:t>things working under the hood. All the problems were all checked then fixed by the programmers.</w:t>
+        <w:t>They are also the programmers who developed the application’s logic and all things working under the hood. All the problems were all checked then fixed by the programmers.</w:t>
       </w:r>
     </w:p>
     <w:p>
@@ -1230,25 +3726,52 @@
           <w:szCs w:val="24"/>
           <w:lang w:val="en-US"/>
         </w:rPr>
-        <w:t>……………………</w:t>
-      </w:r>
-      <w:r>
-        <w:rPr>
-          <w:rFonts w:ascii="Times New Roman" w:hAnsi="Times New Roman" w:cs="Times New Roman"/>
-          <w:sz w:val="24"/>
-          <w:szCs w:val="24"/>
-          <w:lang w:val="en-US"/>
-        </w:rPr>
-        <w:t>..</w:t>
-      </w:r>
-      <w:r>
-        <w:rPr>
-          <w:rFonts w:ascii="Times New Roman" w:hAnsi="Times New Roman" w:cs="Times New Roman"/>
-          <w:sz w:val="24"/>
-          <w:szCs w:val="24"/>
-          <w:lang w:val="en-US"/>
-        </w:rPr>
-        <w:t>………….. ₱ 25,000/Month</w:t>
+        <w:t>…………………</w:t>
+      </w:r>
+      <w:r>
+        <w:rPr>
+          <w:rFonts w:ascii="Times New Roman" w:hAnsi="Times New Roman" w:cs="Times New Roman"/>
+          <w:sz w:val="24"/>
+          <w:szCs w:val="24"/>
+          <w:lang w:val="en-US"/>
+        </w:rPr>
+        <w:t>…</w:t>
+      </w:r>
+      <w:r>
+        <w:rPr>
+          <w:rFonts w:ascii="Times New Roman" w:hAnsi="Times New Roman" w:cs="Times New Roman"/>
+          <w:sz w:val="24"/>
+          <w:szCs w:val="24"/>
+          <w:lang w:val="en-US"/>
+        </w:rPr>
+        <w:t>.</w:t>
+      </w:r>
+      <w:r>
+        <w:rPr>
+          <w:rFonts w:ascii="Times New Roman" w:hAnsi="Times New Roman" w:cs="Times New Roman"/>
+          <w:sz w:val="24"/>
+          <w:szCs w:val="24"/>
+          <w:lang w:val="en-US"/>
+        </w:rPr>
+        <w:t>………</w:t>
+      </w:r>
+      <w:r>
+        <w:rPr>
+          <w:rFonts w:ascii="Times New Roman" w:hAnsi="Times New Roman" w:cs="Times New Roman"/>
+          <w:sz w:val="24"/>
+          <w:szCs w:val="24"/>
+          <w:lang w:val="en-US"/>
+        </w:rPr>
+        <w:t>….</w:t>
+      </w:r>
+      <w:r>
+        <w:rPr>
+          <w:rFonts w:ascii="Times New Roman" w:hAnsi="Times New Roman" w:cs="Times New Roman"/>
+          <w:sz w:val="24"/>
+          <w:szCs w:val="24"/>
+          <w:lang w:val="en-US"/>
+        </w:rPr>
+        <w:t xml:space="preserve"> ₱ 25,000/Month</w:t>
       </w:r>
     </w:p>
     <w:p>
@@ -2071,7 +4594,25 @@
           <w:szCs w:val="24"/>
           <w:lang w:val="en-US"/>
         </w:rPr>
-        <w:t>; so it</w:t>
+        <w:t xml:space="preserve">; </w:t>
+      </w:r>
+      <w:r>
+        <w:rPr>
+          <w:rFonts w:ascii="Times New Roman" w:hAnsi="Times New Roman" w:cs="Times New Roman"/>
+          <w:sz w:val="24"/>
+          <w:szCs w:val="24"/>
+          <w:lang w:val="en-US"/>
+        </w:rPr>
+        <w:t>so,</w:t>
+      </w:r>
+      <w:r>
+        <w:rPr>
+          <w:rFonts w:ascii="Times New Roman" w:hAnsi="Times New Roman" w:cs="Times New Roman"/>
+          <w:sz w:val="24"/>
+          <w:szCs w:val="24"/>
+          <w:lang w:val="en-US"/>
+        </w:rPr>
+        <w:t xml:space="preserve"> it</w:t>
       </w:r>
       <w:r>
         <w:rPr>
@@ -2152,7 +4693,25 @@
           <w:szCs w:val="24"/>
           <w:lang w:val="en-US"/>
         </w:rPr>
-        <w:t>stages on the said model is divided in order to make them achievable and understandable, these phases are:</w:t>
+        <w:t xml:space="preserve">stages on the said model </w:t>
+      </w:r>
+      <w:r>
+        <w:rPr>
+          <w:rFonts w:ascii="Times New Roman" w:hAnsi="Times New Roman" w:cs="Times New Roman"/>
+          <w:sz w:val="24"/>
+          <w:szCs w:val="24"/>
+          <w:lang w:val="en-US"/>
+        </w:rPr>
+        <w:t>are</w:t>
+      </w:r>
+      <w:r>
+        <w:rPr>
+          <w:rFonts w:ascii="Times New Roman" w:hAnsi="Times New Roman" w:cs="Times New Roman"/>
+          <w:sz w:val="24"/>
+          <w:szCs w:val="24"/>
+          <w:lang w:val="en-US"/>
+        </w:rPr>
+        <w:t xml:space="preserve"> divided in order to make them achievable and understandable, these phases are:</w:t>
       </w:r>
     </w:p>
     <w:p>
@@ -2187,7 +4746,25 @@
           <w:szCs w:val="24"/>
           <w:lang w:val="en-US"/>
         </w:rPr>
-        <w:t xml:space="preserve"> – in this phase, the taking of information from the target users, gathered ideas and sources takes place. These data is combined into a useful description of how it will be used when it is processed. </w:t>
+        <w:t xml:space="preserve"> – in this phase, the taking of information from the target users, gathered ideas and sources takes place. These data </w:t>
+      </w:r>
+      <w:r>
+        <w:rPr>
+          <w:rFonts w:ascii="Times New Roman" w:hAnsi="Times New Roman" w:cs="Times New Roman"/>
+          <w:sz w:val="24"/>
+          <w:szCs w:val="24"/>
+          <w:lang w:val="en-US"/>
+        </w:rPr>
+        <w:t>are</w:t>
+      </w:r>
+      <w:r>
+        <w:rPr>
+          <w:rFonts w:ascii="Times New Roman" w:hAnsi="Times New Roman" w:cs="Times New Roman"/>
+          <w:sz w:val="24"/>
+          <w:szCs w:val="24"/>
+          <w:lang w:val="en-US"/>
+        </w:rPr>
+        <w:t xml:space="preserve"> combined into a useful description of how it will be used when it is processed. </w:t>
       </w:r>
     </w:p>
     <w:p>
@@ -2355,7 +4932,7 @@
           <w:szCs w:val="24"/>
           <w:lang w:val="en-US"/>
         </w:rPr>
-        <w:t>find</w:t>
+        <w:t>finding</w:t>
       </w:r>
       <w:r>
         <w:rPr>
@@ -2410,7 +4987,25 @@
           <w:szCs w:val="24"/>
           <w:lang w:val="en-US"/>
         </w:rPr>
-        <w:t xml:space="preserve">The programming language used in the system is the Visual Basic by Microsoft. It is one of the common programming language </w:t>
+        <w:t xml:space="preserve">The programming language used in the system is the Visual Basic by Microsoft. It is one of the common programming </w:t>
+      </w:r>
+      <w:r>
+        <w:rPr>
+          <w:rFonts w:ascii="Times New Roman" w:hAnsi="Times New Roman" w:cs="Times New Roman"/>
+          <w:sz w:val="24"/>
+          <w:szCs w:val="24"/>
+          <w:lang w:val="en-US"/>
+        </w:rPr>
+        <w:t>languages</w:t>
+      </w:r>
+      <w:r>
+        <w:rPr>
+          <w:rFonts w:ascii="Times New Roman" w:hAnsi="Times New Roman" w:cs="Times New Roman"/>
+          <w:sz w:val="24"/>
+          <w:szCs w:val="24"/>
+          <w:lang w:val="en-US"/>
+        </w:rPr>
+        <w:t xml:space="preserve"> </w:t>
       </w:r>
       <w:r>
         <w:rPr>
@@ -2498,7 +5093,7 @@
             <o:lock v:ext="edit" aspectratio="t"/>
           </v:shapetype>
           <v:shape id="_x0000_s1026" type="#_x0000_t75" style="position:absolute;left:0;text-align:left;margin-left:39.15pt;margin-top:3.55pt;width:407.1pt;height:305.45pt;z-index:-251657216;mso-position-horizontal-relative:text;mso-position-vertical-relative:text;mso-width-relative:page;mso-height-relative:page">
-            <v:imagedata r:id="rId6" o:title="ERD"/>
+            <v:imagedata r:id="rId7" o:title="ERD"/>
           </v:shape>
         </w:pict>
       </w:r>
@@ -2912,7 +5507,7 @@
         </w:rPr>
         <w:pict w14:anchorId="5811FD34">
           <v:shape id="_x0000_s1027" type="#_x0000_t75" style="position:absolute;left:0;text-align:left;margin-left:23.8pt;margin-top:27.6pt;width:467.3pt;height:254.7pt;z-index:-251655168;mso-position-horizontal-relative:text;mso-position-vertical-relative:text;mso-width-relative:page;mso-height-relative:page">
-            <v:imagedata r:id="rId7" o:title="DFD"/>
+            <v:imagedata r:id="rId8" o:title="DFD"/>
           </v:shape>
         </w:pict>
       </w:r>
@@ -3198,7 +5793,7 @@
                     <pic:cNvPicPr/>
                   </pic:nvPicPr>
                   <pic:blipFill>
-                    <a:blip r:embed="rId8">
+                    <a:blip r:embed="rId9">
                       <a:extLst>
                         <a:ext uri="{28A0092B-C50C-407E-A947-70E740481C1C}">
                           <a14:useLocalDpi xmlns:a14="http://schemas.microsoft.com/office/drawing/2010/main" val="0"/>
@@ -3368,7 +5963,7 @@
         </w:rPr>
         <w:pict w14:anchorId="1B806D62">
           <v:shape id="_x0000_s1028" type="#_x0000_t75" style="position:absolute;left:0;text-align:left;margin-left:8pt;margin-top:18.9pt;width:467.3pt;height:318.8pt;z-index:-251653120;mso-position-horizontal-relative:text;mso-position-vertical-relative:text;mso-width-relative:page;mso-height-relative:page">
-            <v:imagedata r:id="rId9" o:title="DFD-Flowchart"/>
+            <v:imagedata r:id="rId10" o:title="DFD-Flowchart"/>
           </v:shape>
         </w:pict>
       </w:r>
@@ -3935,6 +6530,7 @@
       <w:r>
         <w:rPr>
           <w:rFonts w:ascii="Times New Roman" w:hAnsi="Times New Roman" w:cs="Times New Roman"/>
+          <w:noProof/>
           <w:sz w:val="24"/>
           <w:szCs w:val="24"/>
           <w:lang w:val="en-US"/>
@@ -3964,7 +6560,7 @@
                     <pic:cNvPicPr/>
                   </pic:nvPicPr>
                   <pic:blipFill>
-                    <a:blip r:embed="rId10">
+                    <a:blip r:embed="rId11">
                       <a:extLst>
                         <a:ext uri="{28A0092B-C50C-407E-A947-70E740481C1C}">
                           <a14:useLocalDpi xmlns:a14="http://schemas.microsoft.com/office/drawing/2010/main" val="0"/>
@@ -4163,6 +6759,7 @@
         <w:rPr>
           <w:rFonts w:ascii="Times New Roman" w:hAnsi="Times New Roman" w:cs="Times New Roman"/>
           <w:b/>
+          <w:noProof/>
           <w:sz w:val="24"/>
           <w:szCs w:val="24"/>
           <w:lang w:val="en-US"/>
@@ -4191,7 +6788,7 @@
                     <pic:cNvPicPr/>
                   </pic:nvPicPr>
                   <pic:blipFill>
-                    <a:blip r:embed="rId11">
+                    <a:blip r:embed="rId12">
                       <a:extLst>
                         <a:ext uri="{28A0092B-C50C-407E-A947-70E740481C1C}">
                           <a14:useLocalDpi xmlns:a14="http://schemas.microsoft.com/office/drawing/2010/main" val="0"/>
@@ -4358,6 +6955,7 @@
       <w:r>
         <w:rPr>
           <w:rFonts w:ascii="Times New Roman" w:hAnsi="Times New Roman" w:cs="Times New Roman"/>
+          <w:noProof/>
           <w:sz w:val="24"/>
           <w:szCs w:val="24"/>
           <w:lang w:val="en-US"/>
@@ -4387,7 +6985,7 @@
                     <pic:cNvPicPr/>
                   </pic:nvPicPr>
                   <pic:blipFill>
-                    <a:blip r:embed="rId12">
+                    <a:blip r:embed="rId13">
                       <a:extLst>
                         <a:ext uri="{28A0092B-C50C-407E-A947-70E740481C1C}">
                           <a14:useLocalDpi xmlns:a14="http://schemas.microsoft.com/office/drawing/2010/main" val="0"/>
@@ -4535,6 +7133,7 @@
       <w:r>
         <w:rPr>
           <w:rFonts w:ascii="Times New Roman" w:hAnsi="Times New Roman" w:cs="Times New Roman"/>
+          <w:noProof/>
           <w:sz w:val="24"/>
           <w:szCs w:val="24"/>
           <w:lang w:val="en-US"/>
@@ -4563,7 +7162,7 @@
                     <pic:cNvPicPr/>
                   </pic:nvPicPr>
                   <pic:blipFill>
-                    <a:blip r:embed="rId13">
+                    <a:blip r:embed="rId14">
                       <a:extLst>
                         <a:ext uri="{28A0092B-C50C-407E-A947-70E740481C1C}">
                           <a14:useLocalDpi xmlns:a14="http://schemas.microsoft.com/office/drawing/2010/main" val="0"/>
@@ -4676,7 +7275,27 @@
           <w:szCs w:val="24"/>
           <w:lang w:val="en-US"/>
         </w:rPr>
-        <w:t>This screen will pop-up when either of the game modes is clicked. Players’ name are optionally ask in here before entering the actual game screen.</w:t>
+        <w:t xml:space="preserve">This screen will pop-up when either of the game modes is clicked. Players’ name </w:t>
+      </w:r>
+      <w:proofErr w:type="gramStart"/>
+      <w:r>
+        <w:rPr>
+          <w:rFonts w:ascii="Times New Roman" w:hAnsi="Times New Roman" w:cs="Times New Roman"/>
+          <w:sz w:val="24"/>
+          <w:szCs w:val="24"/>
+          <w:lang w:val="en-US"/>
+        </w:rPr>
+        <w:t>are</w:t>
+      </w:r>
+      <w:proofErr w:type="gramEnd"/>
+      <w:r>
+        <w:rPr>
+          <w:rFonts w:ascii="Times New Roman" w:hAnsi="Times New Roman" w:cs="Times New Roman"/>
+          <w:sz w:val="24"/>
+          <w:szCs w:val="24"/>
+          <w:lang w:val="en-US"/>
+        </w:rPr>
+        <w:t xml:space="preserve"> optionally ask in here before entering the actual game screen.</w:t>
       </w:r>
     </w:p>
     <w:p>
@@ -4708,6 +7327,7 @@
       <w:r>
         <w:rPr>
           <w:rFonts w:ascii="Times New Roman" w:hAnsi="Times New Roman" w:cs="Times New Roman"/>
+          <w:noProof/>
           <w:sz w:val="24"/>
           <w:szCs w:val="24"/>
           <w:lang w:val="en-US"/>
@@ -4737,7 +7357,7 @@
                     <pic:cNvPicPr/>
                   </pic:nvPicPr>
                   <pic:blipFill>
-                    <a:blip r:embed="rId14">
+                    <a:blip r:embed="rId15">
                       <a:extLst>
                         <a:ext uri="{28A0092B-C50C-407E-A947-70E740481C1C}">
                           <a14:useLocalDpi xmlns:a14="http://schemas.microsoft.com/office/drawing/2010/main" val="0"/>
@@ -4865,6 +7485,7 @@
       <w:r>
         <w:rPr>
           <w:rFonts w:ascii="Times New Roman" w:hAnsi="Times New Roman" w:cs="Times New Roman"/>
+          <w:noProof/>
           <w:sz w:val="24"/>
           <w:szCs w:val="24"/>
           <w:lang w:val="en-US"/>
@@ -4893,7 +7514,7 @@
                     <pic:cNvPicPr/>
                   </pic:nvPicPr>
                   <pic:blipFill>
-                    <a:blip r:embed="rId15">
+                    <a:blip r:embed="rId16">
                       <a:extLst>
                         <a:ext uri="{28A0092B-C50C-407E-A947-70E740481C1C}">
                           <a14:useLocalDpi xmlns:a14="http://schemas.microsoft.com/office/drawing/2010/main" val="0"/>
@@ -5152,6 +7773,7 @@
       <w:r>
         <w:rPr>
           <w:rFonts w:ascii="Times New Roman" w:hAnsi="Times New Roman" w:cs="Times New Roman"/>
+          <w:noProof/>
           <w:sz w:val="24"/>
           <w:szCs w:val="24"/>
           <w:lang w:val="en-US"/>
@@ -5180,7 +7802,7 @@
                     <pic:cNvPicPr/>
                   </pic:nvPicPr>
                   <pic:blipFill>
-                    <a:blip r:embed="rId16">
+                    <a:blip r:embed="rId17">
                       <a:extLst>
                         <a:ext uri="{28A0092B-C50C-407E-A947-70E740481C1C}">
                           <a14:useLocalDpi xmlns:a14="http://schemas.microsoft.com/office/drawing/2010/main" val="0"/>
@@ -5379,6 +8001,7 @@
       <w:r>
         <w:rPr>
           <w:rFonts w:ascii="Times New Roman" w:hAnsi="Times New Roman" w:cs="Times New Roman"/>
+          <w:noProof/>
           <w:sz w:val="24"/>
           <w:szCs w:val="24"/>
           <w:lang w:val="en-US"/>
@@ -5407,7 +8030,7 @@
                     <pic:cNvPicPr/>
                   </pic:nvPicPr>
                   <pic:blipFill>
-                    <a:blip r:embed="rId17">
+                    <a:blip r:embed="rId18">
                       <a:extLst>
                         <a:ext uri="{28A0092B-C50C-407E-A947-70E740481C1C}">
                           <a14:useLocalDpi xmlns:a14="http://schemas.microsoft.com/office/drawing/2010/main" val="0"/>
@@ -5556,8 +8179,6 @@
         <w:tab/>
         <w:t>When “About” button is clicked from the main menu, this screen will appear. It contains some application and developer details such as email and website for reporting and stuffs.</w:t>
       </w:r>
-      <w:bookmarkStart w:id="0" w:name="_GoBack"/>
-      <w:bookmarkEnd w:id="0"/>
     </w:p>
     <w:p>
       <w:pPr>
@@ -5970,7 +8591,7 @@
 </file>
 
 <file path=word/numbering.xml><?xml version="1.0" encoding="utf-8"?>
-<w:numbering xmlns:wpc="http://schemas.microsoft.com/office/word/2010/wordprocessingCanvas" xmlns:cx="http://schemas.microsoft.com/office/drawing/2014/chartex" xmlns:cx1="http://schemas.microsoft.com/office/drawing/2015/9/8/chartex" xmlns:mc="http://schemas.openxmlformats.org/markup-compatibility/2006" xmlns:o="urn:schemas-microsoft-com:office:office" xmlns:r="http://schemas.openxmlformats.org/officeDocument/2006/relationships" xmlns:m="http://schemas.openxmlformats.org/officeDocument/2006/math" xmlns:v="urn:schemas-microsoft-com:vml" xmlns:wp14="http://schemas.microsoft.com/office/word/2010/wordprocessingDrawing" xmlns:wp="http://schemas.openxmlformats.org/drawingml/2006/wordprocessingDrawing" xmlns:w10="urn:schemas-microsoft-com:office:word" xmlns:w="http://schemas.openxmlformats.org/wordprocessingml/2006/main" xmlns:w14="http://schemas.microsoft.com/office/word/2010/wordml" xmlns:w15="http://schemas.microsoft.com/office/word/2012/wordml" xmlns:w16se="http://schemas.microsoft.com/office/word/2015/wordml/symex" xmlns:wpg="http://schemas.microsoft.com/office/word/2010/wordprocessingGroup" xmlns:wpi="http://schemas.microsoft.com/office/word/2010/wordprocessingInk" xmlns:wne="http://schemas.microsoft.com/office/word/2006/wordml" xmlns:wps="http://schemas.microsoft.com/office/word/2010/wordprocessingShape" mc:Ignorable="w14 w15 w16se wp14">
+<w:numbering xmlns:wpc="http://schemas.microsoft.com/office/word/2010/wordprocessingCanvas" xmlns:cx="http://schemas.microsoft.com/office/drawing/2014/chartex" xmlns:cx1="http://schemas.microsoft.com/office/drawing/2015/9/8/chartex" xmlns:cx2="http://schemas.microsoft.com/office/drawing/2015/10/21/chartex" xmlns:cx3="http://schemas.microsoft.com/office/drawing/2016/5/9/chartex" xmlns:cx4="http://schemas.microsoft.com/office/drawing/2016/5/10/chartex" xmlns:cx5="http://schemas.microsoft.com/office/drawing/2016/5/11/chartex" xmlns:cx6="http://schemas.microsoft.com/office/drawing/2016/5/12/chartex" xmlns:cx7="http://schemas.microsoft.com/office/drawing/2016/5/13/chartex" xmlns:cx8="http://schemas.microsoft.com/office/drawing/2016/5/14/chartex" xmlns:mc="http://schemas.openxmlformats.org/markup-compatibility/2006" xmlns:aink="http://schemas.microsoft.com/office/drawing/2016/ink" xmlns:am3d="http://schemas.microsoft.com/office/drawing/2017/model3d" xmlns:o="urn:schemas-microsoft-com:office:office" xmlns:r="http://schemas.openxmlformats.org/officeDocument/2006/relationships" xmlns:m="http://schemas.openxmlformats.org/officeDocument/2006/math" xmlns:v="urn:schemas-microsoft-com:vml" xmlns:wp14="http://schemas.microsoft.com/office/word/2010/wordprocessingDrawing" xmlns:wp="http://schemas.openxmlformats.org/drawingml/2006/wordprocessingDrawing" xmlns:w10="urn:schemas-microsoft-com:office:word" xmlns:w="http://schemas.openxmlformats.org/wordprocessingml/2006/main" xmlns:w14="http://schemas.microsoft.com/office/word/2010/wordml" xmlns:w15="http://schemas.microsoft.com/office/word/2012/wordml" xmlns:w16cex="http://schemas.microsoft.com/office/word/2018/wordml/cex" xmlns:w16cid="http://schemas.microsoft.com/office/word/2016/wordml/cid" xmlns:w16="http://schemas.microsoft.com/office/word/2018/wordml" xmlns:w16sdtdh="http://schemas.microsoft.com/office/word/2020/wordml/sdtdatahash" xmlns:w16se="http://schemas.microsoft.com/office/word/2015/wordml/symex" xmlns:wpg="http://schemas.microsoft.com/office/word/2010/wordprocessingGroup" xmlns:wpi="http://schemas.microsoft.com/office/word/2010/wordprocessingInk" xmlns:wne="http://schemas.microsoft.com/office/word/2006/wordml" xmlns:wps="http://schemas.microsoft.com/office/word/2010/wordprocessingShape" mc:Ignorable="w14 w15 w16se w16cid w16 w16cex w16sdtdh wp14">
   <w:abstractNum w:abstractNumId="0" w15:restartNumberingAfterBreak="0">
     <w:nsid w:val="132233CB"/>
     <w:multiLevelType w:val="hybridMultilevel"/>
@@ -6198,6 +8819,697 @@
     </w:lvl>
   </w:abstractNum>
   <w:abstractNum w:abstractNumId="2" w15:restartNumberingAfterBreak="0">
+    <w:nsid w:val="1903425D"/>
+    <w:multiLevelType w:val="hybridMultilevel"/>
+    <w:tmpl w:val="55389E80"/>
+    <w:lvl w:ilvl="0" w:tplc="08EC89F8">
+      <w:start w:val="1"/>
+      <w:numFmt w:val="upperRoman"/>
+      <w:lvlText w:val="%1."/>
+      <w:lvlJc w:val="left"/>
+      <w:pPr>
+        <w:ind w:left="730" w:hanging="720"/>
+      </w:pPr>
+      <w:rPr>
+        <w:rFonts w:hint="default"/>
+      </w:rPr>
+    </w:lvl>
+    <w:lvl w:ilvl="1" w:tplc="34090019" w:tentative="1">
+      <w:start w:val="1"/>
+      <w:numFmt w:val="lowerLetter"/>
+      <w:lvlText w:val="%2."/>
+      <w:lvlJc w:val="left"/>
+      <w:pPr>
+        <w:ind w:left="1090" w:hanging="360"/>
+      </w:pPr>
+    </w:lvl>
+    <w:lvl w:ilvl="2" w:tplc="3409001B" w:tentative="1">
+      <w:start w:val="1"/>
+      <w:numFmt w:val="lowerRoman"/>
+      <w:lvlText w:val="%3."/>
+      <w:lvlJc w:val="right"/>
+      <w:pPr>
+        <w:ind w:left="1810" w:hanging="180"/>
+      </w:pPr>
+    </w:lvl>
+    <w:lvl w:ilvl="3" w:tplc="3409000F" w:tentative="1">
+      <w:start w:val="1"/>
+      <w:numFmt w:val="decimal"/>
+      <w:lvlText w:val="%4."/>
+      <w:lvlJc w:val="left"/>
+      <w:pPr>
+        <w:ind w:left="2530" w:hanging="360"/>
+      </w:pPr>
+    </w:lvl>
+    <w:lvl w:ilvl="4" w:tplc="34090019" w:tentative="1">
+      <w:start w:val="1"/>
+      <w:numFmt w:val="lowerLetter"/>
+      <w:lvlText w:val="%5."/>
+      <w:lvlJc w:val="left"/>
+      <w:pPr>
+        <w:ind w:left="3250" w:hanging="360"/>
+      </w:pPr>
+    </w:lvl>
+    <w:lvl w:ilvl="5" w:tplc="3409001B" w:tentative="1">
+      <w:start w:val="1"/>
+      <w:numFmt w:val="lowerRoman"/>
+      <w:lvlText w:val="%6."/>
+      <w:lvlJc w:val="right"/>
+      <w:pPr>
+        <w:ind w:left="3970" w:hanging="180"/>
+      </w:pPr>
+    </w:lvl>
+    <w:lvl w:ilvl="6" w:tplc="3409000F" w:tentative="1">
+      <w:start w:val="1"/>
+      <w:numFmt w:val="decimal"/>
+      <w:lvlText w:val="%7."/>
+      <w:lvlJc w:val="left"/>
+      <w:pPr>
+        <w:ind w:left="4690" w:hanging="360"/>
+      </w:pPr>
+    </w:lvl>
+    <w:lvl w:ilvl="7" w:tplc="34090019" w:tentative="1">
+      <w:start w:val="1"/>
+      <w:numFmt w:val="lowerLetter"/>
+      <w:lvlText w:val="%8."/>
+      <w:lvlJc w:val="left"/>
+      <w:pPr>
+        <w:ind w:left="5410" w:hanging="360"/>
+      </w:pPr>
+    </w:lvl>
+    <w:lvl w:ilvl="8" w:tplc="3409001B" w:tentative="1">
+      <w:start w:val="1"/>
+      <w:numFmt w:val="lowerRoman"/>
+      <w:lvlText w:val="%9."/>
+      <w:lvlJc w:val="right"/>
+      <w:pPr>
+        <w:ind w:left="6130" w:hanging="180"/>
+      </w:pPr>
+    </w:lvl>
+  </w:abstractNum>
+  <w:abstractNum w:abstractNumId="3" w15:restartNumberingAfterBreak="0">
+    <w:nsid w:val="1A764DC2"/>
+    <w:multiLevelType w:val="hybridMultilevel"/>
+    <w:tmpl w:val="8E84F3FA"/>
+    <w:lvl w:ilvl="0" w:tplc="5CCA038C">
+      <w:start w:val="1"/>
+      <w:numFmt w:val="upperRoman"/>
+      <w:lvlText w:val="%1."/>
+      <w:lvlJc w:val="left"/>
+      <w:pPr>
+        <w:ind w:left="1450" w:hanging="720"/>
+      </w:pPr>
+      <w:rPr>
+        <w:rFonts w:eastAsia="Arial" w:hint="default"/>
+      </w:rPr>
+    </w:lvl>
+    <w:lvl w:ilvl="1" w:tplc="34090019" w:tentative="1">
+      <w:start w:val="1"/>
+      <w:numFmt w:val="lowerLetter"/>
+      <w:lvlText w:val="%2."/>
+      <w:lvlJc w:val="left"/>
+      <w:pPr>
+        <w:ind w:left="1810" w:hanging="360"/>
+      </w:pPr>
+    </w:lvl>
+    <w:lvl w:ilvl="2" w:tplc="3409001B" w:tentative="1">
+      <w:start w:val="1"/>
+      <w:numFmt w:val="lowerRoman"/>
+      <w:lvlText w:val="%3."/>
+      <w:lvlJc w:val="right"/>
+      <w:pPr>
+        <w:ind w:left="2530" w:hanging="180"/>
+      </w:pPr>
+    </w:lvl>
+    <w:lvl w:ilvl="3" w:tplc="3409000F" w:tentative="1">
+      <w:start w:val="1"/>
+      <w:numFmt w:val="decimal"/>
+      <w:lvlText w:val="%4."/>
+      <w:lvlJc w:val="left"/>
+      <w:pPr>
+        <w:ind w:left="3250" w:hanging="360"/>
+      </w:pPr>
+    </w:lvl>
+    <w:lvl w:ilvl="4" w:tplc="34090019" w:tentative="1">
+      <w:start w:val="1"/>
+      <w:numFmt w:val="lowerLetter"/>
+      <w:lvlText w:val="%5."/>
+      <w:lvlJc w:val="left"/>
+      <w:pPr>
+        <w:ind w:left="3970" w:hanging="360"/>
+      </w:pPr>
+    </w:lvl>
+    <w:lvl w:ilvl="5" w:tplc="3409001B" w:tentative="1">
+      <w:start w:val="1"/>
+      <w:numFmt w:val="lowerRoman"/>
+      <w:lvlText w:val="%6."/>
+      <w:lvlJc w:val="right"/>
+      <w:pPr>
+        <w:ind w:left="4690" w:hanging="180"/>
+      </w:pPr>
+    </w:lvl>
+    <w:lvl w:ilvl="6" w:tplc="3409000F" w:tentative="1">
+      <w:start w:val="1"/>
+      <w:numFmt w:val="decimal"/>
+      <w:lvlText w:val="%7."/>
+      <w:lvlJc w:val="left"/>
+      <w:pPr>
+        <w:ind w:left="5410" w:hanging="360"/>
+      </w:pPr>
+    </w:lvl>
+    <w:lvl w:ilvl="7" w:tplc="34090019" w:tentative="1">
+      <w:start w:val="1"/>
+      <w:numFmt w:val="lowerLetter"/>
+      <w:lvlText w:val="%8."/>
+      <w:lvlJc w:val="left"/>
+      <w:pPr>
+        <w:ind w:left="6130" w:hanging="360"/>
+      </w:pPr>
+    </w:lvl>
+    <w:lvl w:ilvl="8" w:tplc="3409001B" w:tentative="1">
+      <w:start w:val="1"/>
+      <w:numFmt w:val="lowerRoman"/>
+      <w:lvlText w:val="%9."/>
+      <w:lvlJc w:val="right"/>
+      <w:pPr>
+        <w:ind w:left="6850" w:hanging="180"/>
+      </w:pPr>
+    </w:lvl>
+  </w:abstractNum>
+  <w:abstractNum w:abstractNumId="4" w15:restartNumberingAfterBreak="0">
+    <w:nsid w:val="1BB05CBE"/>
+    <w:multiLevelType w:val="hybridMultilevel"/>
+    <w:tmpl w:val="50F4004A"/>
+    <w:lvl w:ilvl="0" w:tplc="79C27812">
+      <w:start w:val="3"/>
+      <w:numFmt w:val="upperLetter"/>
+      <w:lvlText w:val="%1."/>
+      <w:lvlJc w:val="left"/>
+      <w:pPr>
+        <w:ind w:left="1440" w:firstLine="0"/>
+      </w:pPr>
+      <w:rPr>
+        <w:rFonts w:ascii="Times New Roman" w:eastAsia="Times New Roman" w:hAnsi="Times New Roman" w:cs="Times New Roman"/>
+        <w:b w:val="0"/>
+        <w:i w:val="0"/>
+        <w:strike w:val="0"/>
+        <w:dstrike w:val="0"/>
+        <w:color w:val="000000"/>
+        <w:sz w:val="24"/>
+        <w:szCs w:val="24"/>
+        <w:u w:val="none" w:color="000000"/>
+        <w:effect w:val="none"/>
+        <w:bdr w:val="none" w:sz="0" w:space="0" w:color="auto" w:frame="1"/>
+        <w:vertAlign w:val="baseline"/>
+      </w:rPr>
+    </w:lvl>
+    <w:lvl w:ilvl="1" w:tplc="DFFA35FA">
+      <w:start w:val="2"/>
+      <w:numFmt w:val="decimal"/>
+      <w:lvlText w:val="%2."/>
+      <w:lvlJc w:val="left"/>
+      <w:pPr>
+        <w:ind w:left="2340" w:firstLine="0"/>
+      </w:pPr>
+      <w:rPr>
+        <w:rFonts w:ascii="Times New Roman" w:eastAsia="Times New Roman" w:hAnsi="Times New Roman" w:cs="Times New Roman"/>
+        <w:b w:val="0"/>
+        <w:i w:val="0"/>
+        <w:strike w:val="0"/>
+        <w:dstrike w:val="0"/>
+        <w:color w:val="000000"/>
+        <w:sz w:val="24"/>
+        <w:szCs w:val="24"/>
+        <w:u w:val="none" w:color="000000"/>
+        <w:effect w:val="none"/>
+        <w:bdr w:val="none" w:sz="0" w:space="0" w:color="auto" w:frame="1"/>
+        <w:vertAlign w:val="baseline"/>
+      </w:rPr>
+    </w:lvl>
+    <w:lvl w:ilvl="2" w:tplc="1FE4D4AC">
+      <w:start w:val="1"/>
+      <w:numFmt w:val="lowerRoman"/>
+      <w:lvlText w:val="%3"/>
+      <w:lvlJc w:val="left"/>
+      <w:pPr>
+        <w:ind w:left="3060" w:firstLine="0"/>
+      </w:pPr>
+      <w:rPr>
+        <w:rFonts w:ascii="Times New Roman" w:eastAsia="Times New Roman" w:hAnsi="Times New Roman" w:cs="Times New Roman"/>
+        <w:b w:val="0"/>
+        <w:i w:val="0"/>
+        <w:strike w:val="0"/>
+        <w:dstrike w:val="0"/>
+        <w:color w:val="000000"/>
+        <w:sz w:val="24"/>
+        <w:szCs w:val="24"/>
+        <w:u w:val="none" w:color="000000"/>
+        <w:effect w:val="none"/>
+        <w:bdr w:val="none" w:sz="0" w:space="0" w:color="auto" w:frame="1"/>
+        <w:vertAlign w:val="baseline"/>
+      </w:rPr>
+    </w:lvl>
+    <w:lvl w:ilvl="3" w:tplc="5128E9C8">
+      <w:start w:val="1"/>
+      <w:numFmt w:val="decimal"/>
+      <w:lvlText w:val="%4"/>
+      <w:lvlJc w:val="left"/>
+      <w:pPr>
+        <w:ind w:left="3780" w:firstLine="0"/>
+      </w:pPr>
+      <w:rPr>
+        <w:rFonts w:ascii="Times New Roman" w:eastAsia="Times New Roman" w:hAnsi="Times New Roman" w:cs="Times New Roman"/>
+        <w:b w:val="0"/>
+        <w:i w:val="0"/>
+        <w:strike w:val="0"/>
+        <w:dstrike w:val="0"/>
+        <w:color w:val="000000"/>
+        <w:sz w:val="24"/>
+        <w:szCs w:val="24"/>
+        <w:u w:val="none" w:color="000000"/>
+        <w:effect w:val="none"/>
+        <w:bdr w:val="none" w:sz="0" w:space="0" w:color="auto" w:frame="1"/>
+        <w:vertAlign w:val="baseline"/>
+      </w:rPr>
+    </w:lvl>
+    <w:lvl w:ilvl="4" w:tplc="4AAC17D2">
+      <w:start w:val="1"/>
+      <w:numFmt w:val="lowerLetter"/>
+      <w:lvlText w:val="%5"/>
+      <w:lvlJc w:val="left"/>
+      <w:pPr>
+        <w:ind w:left="4500" w:firstLine="0"/>
+      </w:pPr>
+      <w:rPr>
+        <w:rFonts w:ascii="Times New Roman" w:eastAsia="Times New Roman" w:hAnsi="Times New Roman" w:cs="Times New Roman"/>
+        <w:b w:val="0"/>
+        <w:i w:val="0"/>
+        <w:strike w:val="0"/>
+        <w:dstrike w:val="0"/>
+        <w:color w:val="000000"/>
+        <w:sz w:val="24"/>
+        <w:szCs w:val="24"/>
+        <w:u w:val="none" w:color="000000"/>
+        <w:effect w:val="none"/>
+        <w:bdr w:val="none" w:sz="0" w:space="0" w:color="auto" w:frame="1"/>
+        <w:vertAlign w:val="baseline"/>
+      </w:rPr>
+    </w:lvl>
+    <w:lvl w:ilvl="5" w:tplc="2BFCA772">
+      <w:start w:val="1"/>
+      <w:numFmt w:val="lowerRoman"/>
+      <w:lvlText w:val="%6"/>
+      <w:lvlJc w:val="left"/>
+      <w:pPr>
+        <w:ind w:left="5220" w:firstLine="0"/>
+      </w:pPr>
+      <w:rPr>
+        <w:rFonts w:ascii="Times New Roman" w:eastAsia="Times New Roman" w:hAnsi="Times New Roman" w:cs="Times New Roman"/>
+        <w:b w:val="0"/>
+        <w:i w:val="0"/>
+        <w:strike w:val="0"/>
+        <w:dstrike w:val="0"/>
+        <w:color w:val="000000"/>
+        <w:sz w:val="24"/>
+        <w:szCs w:val="24"/>
+        <w:u w:val="none" w:color="000000"/>
+        <w:effect w:val="none"/>
+        <w:bdr w:val="none" w:sz="0" w:space="0" w:color="auto" w:frame="1"/>
+        <w:vertAlign w:val="baseline"/>
+      </w:rPr>
+    </w:lvl>
+    <w:lvl w:ilvl="6" w:tplc="52645D28">
+      <w:start w:val="1"/>
+      <w:numFmt w:val="decimal"/>
+      <w:lvlText w:val="%7"/>
+      <w:lvlJc w:val="left"/>
+      <w:pPr>
+        <w:ind w:left="5940" w:firstLine="0"/>
+      </w:pPr>
+      <w:rPr>
+        <w:rFonts w:ascii="Times New Roman" w:eastAsia="Times New Roman" w:hAnsi="Times New Roman" w:cs="Times New Roman"/>
+        <w:b w:val="0"/>
+        <w:i w:val="0"/>
+        <w:strike w:val="0"/>
+        <w:dstrike w:val="0"/>
+        <w:color w:val="000000"/>
+        <w:sz w:val="24"/>
+        <w:szCs w:val="24"/>
+        <w:u w:val="none" w:color="000000"/>
+        <w:effect w:val="none"/>
+        <w:bdr w:val="none" w:sz="0" w:space="0" w:color="auto" w:frame="1"/>
+        <w:vertAlign w:val="baseline"/>
+      </w:rPr>
+    </w:lvl>
+    <w:lvl w:ilvl="7" w:tplc="528E79E4">
+      <w:start w:val="1"/>
+      <w:numFmt w:val="lowerLetter"/>
+      <w:lvlText w:val="%8"/>
+      <w:lvlJc w:val="left"/>
+      <w:pPr>
+        <w:ind w:left="6660" w:firstLine="0"/>
+      </w:pPr>
+      <w:rPr>
+        <w:rFonts w:ascii="Times New Roman" w:eastAsia="Times New Roman" w:hAnsi="Times New Roman" w:cs="Times New Roman"/>
+        <w:b w:val="0"/>
+        <w:i w:val="0"/>
+        <w:strike w:val="0"/>
+        <w:dstrike w:val="0"/>
+        <w:color w:val="000000"/>
+        <w:sz w:val="24"/>
+        <w:szCs w:val="24"/>
+        <w:u w:val="none" w:color="000000"/>
+        <w:effect w:val="none"/>
+        <w:bdr w:val="none" w:sz="0" w:space="0" w:color="auto" w:frame="1"/>
+        <w:vertAlign w:val="baseline"/>
+      </w:rPr>
+    </w:lvl>
+    <w:lvl w:ilvl="8" w:tplc="A5AAE002">
+      <w:start w:val="1"/>
+      <w:numFmt w:val="lowerRoman"/>
+      <w:lvlText w:val="%9"/>
+      <w:lvlJc w:val="left"/>
+      <w:pPr>
+        <w:ind w:left="7380" w:firstLine="0"/>
+      </w:pPr>
+      <w:rPr>
+        <w:rFonts w:ascii="Times New Roman" w:eastAsia="Times New Roman" w:hAnsi="Times New Roman" w:cs="Times New Roman"/>
+        <w:b w:val="0"/>
+        <w:i w:val="0"/>
+        <w:strike w:val="0"/>
+        <w:dstrike w:val="0"/>
+        <w:color w:val="000000"/>
+        <w:sz w:val="24"/>
+        <w:szCs w:val="24"/>
+        <w:u w:val="none" w:color="000000"/>
+        <w:effect w:val="none"/>
+        <w:bdr w:val="none" w:sz="0" w:space="0" w:color="auto" w:frame="1"/>
+        <w:vertAlign w:val="baseline"/>
+      </w:rPr>
+    </w:lvl>
+  </w:abstractNum>
+  <w:abstractNum w:abstractNumId="5" w15:restartNumberingAfterBreak="0">
+    <w:nsid w:val="2AFF3E4F"/>
+    <w:multiLevelType w:val="hybridMultilevel"/>
+    <w:tmpl w:val="0C822B58"/>
+    <w:lvl w:ilvl="0" w:tplc="0B9CDFA2">
+      <w:start w:val="1"/>
+      <w:numFmt w:val="upperRoman"/>
+      <w:lvlText w:val="%1."/>
+      <w:lvlJc w:val="left"/>
+      <w:pPr>
+        <w:ind w:left="1080" w:hanging="720"/>
+      </w:pPr>
+      <w:rPr>
+        <w:rFonts w:hint="default"/>
+      </w:rPr>
+    </w:lvl>
+    <w:lvl w:ilvl="1" w:tplc="34090019" w:tentative="1">
+      <w:start w:val="1"/>
+      <w:numFmt w:val="lowerLetter"/>
+      <w:lvlText w:val="%2."/>
+      <w:lvlJc w:val="left"/>
+      <w:pPr>
+        <w:ind w:left="1440" w:hanging="360"/>
+      </w:pPr>
+    </w:lvl>
+    <w:lvl w:ilvl="2" w:tplc="3409001B" w:tentative="1">
+      <w:start w:val="1"/>
+      <w:numFmt w:val="lowerRoman"/>
+      <w:lvlText w:val="%3."/>
+      <w:lvlJc w:val="right"/>
+      <w:pPr>
+        <w:ind w:left="2160" w:hanging="180"/>
+      </w:pPr>
+    </w:lvl>
+    <w:lvl w:ilvl="3" w:tplc="3409000F" w:tentative="1">
+      <w:start w:val="1"/>
+      <w:numFmt w:val="decimal"/>
+      <w:lvlText w:val="%4."/>
+      <w:lvlJc w:val="left"/>
+      <w:pPr>
+        <w:ind w:left="2880" w:hanging="360"/>
+      </w:pPr>
+    </w:lvl>
+    <w:lvl w:ilvl="4" w:tplc="34090019" w:tentative="1">
+      <w:start w:val="1"/>
+      <w:numFmt w:val="lowerLetter"/>
+      <w:lvlText w:val="%5."/>
+      <w:lvlJc w:val="left"/>
+      <w:pPr>
+        <w:ind w:left="3600" w:hanging="360"/>
+      </w:pPr>
+    </w:lvl>
+    <w:lvl w:ilvl="5" w:tplc="3409001B" w:tentative="1">
+      <w:start w:val="1"/>
+      <w:numFmt w:val="lowerRoman"/>
+      <w:lvlText w:val="%6."/>
+      <w:lvlJc w:val="right"/>
+      <w:pPr>
+        <w:ind w:left="4320" w:hanging="180"/>
+      </w:pPr>
+    </w:lvl>
+    <w:lvl w:ilvl="6" w:tplc="3409000F" w:tentative="1">
+      <w:start w:val="1"/>
+      <w:numFmt w:val="decimal"/>
+      <w:lvlText w:val="%7."/>
+      <w:lvlJc w:val="left"/>
+      <w:pPr>
+        <w:ind w:left="5040" w:hanging="360"/>
+      </w:pPr>
+    </w:lvl>
+    <w:lvl w:ilvl="7" w:tplc="34090019" w:tentative="1">
+      <w:start w:val="1"/>
+      <w:numFmt w:val="lowerLetter"/>
+      <w:lvlText w:val="%8."/>
+      <w:lvlJc w:val="left"/>
+      <w:pPr>
+        <w:ind w:left="5760" w:hanging="360"/>
+      </w:pPr>
+    </w:lvl>
+    <w:lvl w:ilvl="8" w:tplc="3409001B" w:tentative="1">
+      <w:start w:val="1"/>
+      <w:numFmt w:val="lowerRoman"/>
+      <w:lvlText w:val="%9."/>
+      <w:lvlJc w:val="right"/>
+      <w:pPr>
+        <w:ind w:left="6480" w:hanging="180"/>
+      </w:pPr>
+    </w:lvl>
+  </w:abstractNum>
+  <w:abstractNum w:abstractNumId="6" w15:restartNumberingAfterBreak="0">
+    <w:nsid w:val="2D374CF7"/>
+    <w:multiLevelType w:val="hybridMultilevel"/>
+    <w:tmpl w:val="B032F548"/>
+    <w:lvl w:ilvl="0" w:tplc="668ED95E">
+      <w:start w:val="1"/>
+      <w:numFmt w:val="upperLetter"/>
+      <w:lvlText w:val="%1."/>
+      <w:lvlJc w:val="left"/>
+      <w:pPr>
+        <w:ind w:left="1440" w:firstLine="0"/>
+      </w:pPr>
+      <w:rPr>
+        <w:rFonts w:ascii="Times New Roman" w:eastAsia="Times New Roman" w:hAnsi="Times New Roman" w:cs="Times New Roman"/>
+        <w:b w:val="0"/>
+        <w:i w:val="0"/>
+        <w:strike w:val="0"/>
+        <w:dstrike w:val="0"/>
+        <w:color w:val="000000"/>
+        <w:sz w:val="24"/>
+        <w:szCs w:val="24"/>
+        <w:u w:val="none" w:color="000000"/>
+        <w:effect w:val="none"/>
+        <w:bdr w:val="none" w:sz="0" w:space="0" w:color="auto" w:frame="1"/>
+        <w:vertAlign w:val="baseline"/>
+      </w:rPr>
+    </w:lvl>
+    <w:lvl w:ilvl="1" w:tplc="932CA684">
+      <w:start w:val="1"/>
+      <w:numFmt w:val="decimal"/>
+      <w:lvlText w:val="%2."/>
+      <w:lvlJc w:val="left"/>
+      <w:pPr>
+        <w:ind w:left="2340" w:firstLine="0"/>
+      </w:pPr>
+      <w:rPr>
+        <w:rFonts w:ascii="Times New Roman" w:eastAsia="Times New Roman" w:hAnsi="Times New Roman" w:cs="Times New Roman"/>
+        <w:b w:val="0"/>
+        <w:i w:val="0"/>
+        <w:strike w:val="0"/>
+        <w:dstrike w:val="0"/>
+        <w:color w:val="000000"/>
+        <w:sz w:val="24"/>
+        <w:szCs w:val="24"/>
+        <w:u w:val="none" w:color="000000"/>
+        <w:effect w:val="none"/>
+        <w:bdr w:val="none" w:sz="0" w:space="0" w:color="auto" w:frame="1"/>
+        <w:vertAlign w:val="baseline"/>
+      </w:rPr>
+    </w:lvl>
+    <w:lvl w:ilvl="2" w:tplc="A9E08E62">
+      <w:start w:val="1"/>
+      <w:numFmt w:val="lowerRoman"/>
+      <w:lvlText w:val="%3"/>
+      <w:lvlJc w:val="left"/>
+      <w:pPr>
+        <w:ind w:left="3060" w:firstLine="0"/>
+      </w:pPr>
+      <w:rPr>
+        <w:rFonts w:ascii="Times New Roman" w:eastAsia="Times New Roman" w:hAnsi="Times New Roman" w:cs="Times New Roman"/>
+        <w:b w:val="0"/>
+        <w:i w:val="0"/>
+        <w:strike w:val="0"/>
+        <w:dstrike w:val="0"/>
+        <w:color w:val="000000"/>
+        <w:sz w:val="24"/>
+        <w:szCs w:val="24"/>
+        <w:u w:val="none" w:color="000000"/>
+        <w:effect w:val="none"/>
+        <w:bdr w:val="none" w:sz="0" w:space="0" w:color="auto" w:frame="1"/>
+        <w:vertAlign w:val="baseline"/>
+      </w:rPr>
+    </w:lvl>
+    <w:lvl w:ilvl="3" w:tplc="CCD6A626">
+      <w:start w:val="1"/>
+      <w:numFmt w:val="decimal"/>
+      <w:lvlText w:val="%4"/>
+      <w:lvlJc w:val="left"/>
+      <w:pPr>
+        <w:ind w:left="3780" w:firstLine="0"/>
+      </w:pPr>
+      <w:rPr>
+        <w:rFonts w:ascii="Times New Roman" w:eastAsia="Times New Roman" w:hAnsi="Times New Roman" w:cs="Times New Roman"/>
+        <w:b w:val="0"/>
+        <w:i w:val="0"/>
+        <w:strike w:val="0"/>
+        <w:dstrike w:val="0"/>
+        <w:color w:val="000000"/>
+        <w:sz w:val="24"/>
+        <w:szCs w:val="24"/>
+        <w:u w:val="none" w:color="000000"/>
+        <w:effect w:val="none"/>
+        <w:bdr w:val="none" w:sz="0" w:space="0" w:color="auto" w:frame="1"/>
+        <w:vertAlign w:val="baseline"/>
+      </w:rPr>
+    </w:lvl>
+    <w:lvl w:ilvl="4" w:tplc="ABA6A404">
+      <w:start w:val="1"/>
+      <w:numFmt w:val="lowerLetter"/>
+      <w:lvlText w:val="%5"/>
+      <w:lvlJc w:val="left"/>
+      <w:pPr>
+        <w:ind w:left="4500" w:firstLine="0"/>
+      </w:pPr>
+      <w:rPr>
+        <w:rFonts w:ascii="Times New Roman" w:eastAsia="Times New Roman" w:hAnsi="Times New Roman" w:cs="Times New Roman"/>
+        <w:b w:val="0"/>
+        <w:i w:val="0"/>
+        <w:strike w:val="0"/>
+        <w:dstrike w:val="0"/>
+        <w:color w:val="000000"/>
+        <w:sz w:val="24"/>
+        <w:szCs w:val="24"/>
+        <w:u w:val="none" w:color="000000"/>
+        <w:effect w:val="none"/>
+        <w:bdr w:val="none" w:sz="0" w:space="0" w:color="auto" w:frame="1"/>
+        <w:vertAlign w:val="baseline"/>
+      </w:rPr>
+    </w:lvl>
+    <w:lvl w:ilvl="5" w:tplc="C54C9F7E">
+      <w:start w:val="1"/>
+      <w:numFmt w:val="lowerRoman"/>
+      <w:lvlText w:val="%6"/>
+      <w:lvlJc w:val="left"/>
+      <w:pPr>
+        <w:ind w:left="5220" w:firstLine="0"/>
+      </w:pPr>
+      <w:rPr>
+        <w:rFonts w:ascii="Times New Roman" w:eastAsia="Times New Roman" w:hAnsi="Times New Roman" w:cs="Times New Roman"/>
+        <w:b w:val="0"/>
+        <w:i w:val="0"/>
+        <w:strike w:val="0"/>
+        <w:dstrike w:val="0"/>
+        <w:color w:val="000000"/>
+        <w:sz w:val="24"/>
+        <w:szCs w:val="24"/>
+        <w:u w:val="none" w:color="000000"/>
+        <w:effect w:val="none"/>
+        <w:bdr w:val="none" w:sz="0" w:space="0" w:color="auto" w:frame="1"/>
+        <w:vertAlign w:val="baseline"/>
+      </w:rPr>
+    </w:lvl>
+    <w:lvl w:ilvl="6" w:tplc="48D69338">
+      <w:start w:val="1"/>
+      <w:numFmt w:val="decimal"/>
+      <w:lvlText w:val="%7"/>
+      <w:lvlJc w:val="left"/>
+      <w:pPr>
+        <w:ind w:left="5940" w:firstLine="0"/>
+      </w:pPr>
+      <w:rPr>
+        <w:rFonts w:ascii="Times New Roman" w:eastAsia="Times New Roman" w:hAnsi="Times New Roman" w:cs="Times New Roman"/>
+        <w:b w:val="0"/>
+        <w:i w:val="0"/>
+        <w:strike w:val="0"/>
+        <w:dstrike w:val="0"/>
+        <w:color w:val="000000"/>
+        <w:sz w:val="24"/>
+        <w:szCs w:val="24"/>
+        <w:u w:val="none" w:color="000000"/>
+        <w:effect w:val="none"/>
+        <w:bdr w:val="none" w:sz="0" w:space="0" w:color="auto" w:frame="1"/>
+        <w:vertAlign w:val="baseline"/>
+      </w:rPr>
+    </w:lvl>
+    <w:lvl w:ilvl="7" w:tplc="78F6EE02">
+      <w:start w:val="1"/>
+      <w:numFmt w:val="lowerLetter"/>
+      <w:lvlText w:val="%8"/>
+      <w:lvlJc w:val="left"/>
+      <w:pPr>
+        <w:ind w:left="6660" w:firstLine="0"/>
+      </w:pPr>
+      <w:rPr>
+        <w:rFonts w:ascii="Times New Roman" w:eastAsia="Times New Roman" w:hAnsi="Times New Roman" w:cs="Times New Roman"/>
+        <w:b w:val="0"/>
+        <w:i w:val="0"/>
+        <w:strike w:val="0"/>
+        <w:dstrike w:val="0"/>
+        <w:color w:val="000000"/>
+        <w:sz w:val="24"/>
+        <w:szCs w:val="24"/>
+        <w:u w:val="none" w:color="000000"/>
+        <w:effect w:val="none"/>
+        <w:bdr w:val="none" w:sz="0" w:space="0" w:color="auto" w:frame="1"/>
+        <w:vertAlign w:val="baseline"/>
+      </w:rPr>
+    </w:lvl>
+    <w:lvl w:ilvl="8" w:tplc="7C5C733A">
+      <w:start w:val="1"/>
+      <w:numFmt w:val="lowerRoman"/>
+      <w:lvlText w:val="%9"/>
+      <w:lvlJc w:val="left"/>
+      <w:pPr>
+        <w:ind w:left="7380" w:firstLine="0"/>
+      </w:pPr>
+      <w:rPr>
+        <w:rFonts w:ascii="Times New Roman" w:eastAsia="Times New Roman" w:hAnsi="Times New Roman" w:cs="Times New Roman"/>
+        <w:b w:val="0"/>
+        <w:i w:val="0"/>
+        <w:strike w:val="0"/>
+        <w:dstrike w:val="0"/>
+        <w:color w:val="000000"/>
+        <w:sz w:val="24"/>
+        <w:szCs w:val="24"/>
+        <w:u w:val="none" w:color="000000"/>
+        <w:effect w:val="none"/>
+        <w:bdr w:val="none" w:sz="0" w:space="0" w:color="auto" w:frame="1"/>
+        <w:vertAlign w:val="baseline"/>
+      </w:rPr>
+    </w:lvl>
+  </w:abstractNum>
+  <w:abstractNum w:abstractNumId="7" w15:restartNumberingAfterBreak="0">
     <w:nsid w:val="31653A9B"/>
     <w:multiLevelType w:val="hybridMultilevel"/>
     <w:tmpl w:val="00A072EE"/>
@@ -6310,7 +9622,96 @@
       </w:rPr>
     </w:lvl>
   </w:abstractNum>
-  <w:abstractNum w:abstractNumId="3" w15:restartNumberingAfterBreak="0">
+  <w:abstractNum w:abstractNumId="8" w15:restartNumberingAfterBreak="0">
+    <w:nsid w:val="3DBB6265"/>
+    <w:multiLevelType w:val="hybridMultilevel"/>
+    <w:tmpl w:val="095A0F7A"/>
+    <w:lvl w:ilvl="0" w:tplc="34090015">
+      <w:start w:val="4"/>
+      <w:numFmt w:val="upperLetter"/>
+      <w:lvlText w:val="%1."/>
+      <w:lvlJc w:val="left"/>
+      <w:pPr>
+        <w:ind w:left="1440" w:hanging="360"/>
+      </w:pPr>
+      <w:rPr>
+        <w:rFonts w:hint="default"/>
+      </w:rPr>
+    </w:lvl>
+    <w:lvl w:ilvl="1" w:tplc="34090019" w:tentative="1">
+      <w:start w:val="1"/>
+      <w:numFmt w:val="lowerLetter"/>
+      <w:lvlText w:val="%2."/>
+      <w:lvlJc w:val="left"/>
+      <w:pPr>
+        <w:ind w:left="2160" w:hanging="360"/>
+      </w:pPr>
+    </w:lvl>
+    <w:lvl w:ilvl="2" w:tplc="3409001B" w:tentative="1">
+      <w:start w:val="1"/>
+      <w:numFmt w:val="lowerRoman"/>
+      <w:lvlText w:val="%3."/>
+      <w:lvlJc w:val="right"/>
+      <w:pPr>
+        <w:ind w:left="2880" w:hanging="180"/>
+      </w:pPr>
+    </w:lvl>
+    <w:lvl w:ilvl="3" w:tplc="3409000F" w:tentative="1">
+      <w:start w:val="1"/>
+      <w:numFmt w:val="decimal"/>
+      <w:lvlText w:val="%4."/>
+      <w:lvlJc w:val="left"/>
+      <w:pPr>
+        <w:ind w:left="3600" w:hanging="360"/>
+      </w:pPr>
+    </w:lvl>
+    <w:lvl w:ilvl="4" w:tplc="34090019" w:tentative="1">
+      <w:start w:val="1"/>
+      <w:numFmt w:val="lowerLetter"/>
+      <w:lvlText w:val="%5."/>
+      <w:lvlJc w:val="left"/>
+      <w:pPr>
+        <w:ind w:left="4320" w:hanging="360"/>
+      </w:pPr>
+    </w:lvl>
+    <w:lvl w:ilvl="5" w:tplc="3409001B" w:tentative="1">
+      <w:start w:val="1"/>
+      <w:numFmt w:val="lowerRoman"/>
+      <w:lvlText w:val="%6."/>
+      <w:lvlJc w:val="right"/>
+      <w:pPr>
+        <w:ind w:left="5040" w:hanging="180"/>
+      </w:pPr>
+    </w:lvl>
+    <w:lvl w:ilvl="6" w:tplc="3409000F" w:tentative="1">
+      <w:start w:val="1"/>
+      <w:numFmt w:val="decimal"/>
+      <w:lvlText w:val="%7."/>
+      <w:lvlJc w:val="left"/>
+      <w:pPr>
+        <w:ind w:left="5760" w:hanging="360"/>
+      </w:pPr>
+    </w:lvl>
+    <w:lvl w:ilvl="7" w:tplc="34090019" w:tentative="1">
+      <w:start w:val="1"/>
+      <w:numFmt w:val="lowerLetter"/>
+      <w:lvlText w:val="%8."/>
+      <w:lvlJc w:val="left"/>
+      <w:pPr>
+        <w:ind w:left="6480" w:hanging="360"/>
+      </w:pPr>
+    </w:lvl>
+    <w:lvl w:ilvl="8" w:tplc="3409001B" w:tentative="1">
+      <w:start w:val="1"/>
+      <w:numFmt w:val="lowerRoman"/>
+      <w:lvlText w:val="%9."/>
+      <w:lvlJc w:val="right"/>
+      <w:pPr>
+        <w:ind w:left="7200" w:hanging="180"/>
+      </w:pPr>
+    </w:lvl>
+  </w:abstractNum>
+  <w:abstractNum w:abstractNumId="9" w15:restartNumberingAfterBreak="0">
     <w:nsid w:val="53A660C8"/>
     <w:multiLevelType w:val="hybridMultilevel"/>
     <w:tmpl w:val="B8AC4E0E"/>
@@ -6423,7 +9824,7 @@
       </w:rPr>
     </w:lvl>
   </w:abstractNum>
-  <w:abstractNum w:abstractNumId="4" w15:restartNumberingAfterBreak="0">
+  <w:abstractNum w:abstractNumId="10" w15:restartNumberingAfterBreak="0">
     <w:nsid w:val="5CE62F42"/>
     <w:multiLevelType w:val="hybridMultilevel"/>
     <w:tmpl w:val="5E322988"/>
@@ -6536,7 +9937,431 @@
       </w:rPr>
     </w:lvl>
   </w:abstractNum>
-  <w:abstractNum w:abstractNumId="5" w15:restartNumberingAfterBreak="0">
+  <w:abstractNum w:abstractNumId="11" w15:restartNumberingAfterBreak="0">
+    <w:nsid w:val="62C205D6"/>
+    <w:multiLevelType w:val="hybridMultilevel"/>
+    <w:tmpl w:val="235E15CA"/>
+    <w:lvl w:ilvl="0" w:tplc="3D4AACAE">
+      <w:start w:val="1"/>
+      <w:numFmt w:val="upperLetter"/>
+      <w:lvlText w:val="%1."/>
+      <w:lvlJc w:val="left"/>
+      <w:pPr>
+        <w:ind w:left="1440" w:firstLine="0"/>
+      </w:pPr>
+      <w:rPr>
+        <w:rFonts w:ascii="Times New Roman" w:eastAsia="Times New Roman" w:hAnsi="Times New Roman" w:cs="Times New Roman"/>
+        <w:b w:val="0"/>
+        <w:i w:val="0"/>
+        <w:strike w:val="0"/>
+        <w:dstrike w:val="0"/>
+        <w:color w:val="000000"/>
+        <w:sz w:val="24"/>
+        <w:szCs w:val="24"/>
+        <w:u w:val="none" w:color="000000"/>
+        <w:effect w:val="none"/>
+        <w:bdr w:val="none" w:sz="0" w:space="0" w:color="auto" w:frame="1"/>
+        <w:vertAlign w:val="baseline"/>
+      </w:rPr>
+    </w:lvl>
+    <w:lvl w:ilvl="1" w:tplc="F95497E0">
+      <w:start w:val="1"/>
+      <w:numFmt w:val="lowerLetter"/>
+      <w:lvlText w:val="%2"/>
+      <w:lvlJc w:val="left"/>
+      <w:pPr>
+        <w:ind w:left="1800" w:firstLine="0"/>
+      </w:pPr>
+      <w:rPr>
+        <w:rFonts w:ascii="Times New Roman" w:eastAsia="Times New Roman" w:hAnsi="Times New Roman" w:cs="Times New Roman"/>
+        <w:b w:val="0"/>
+        <w:i w:val="0"/>
+        <w:strike w:val="0"/>
+        <w:dstrike w:val="0"/>
+        <w:color w:val="000000"/>
+        <w:sz w:val="24"/>
+        <w:szCs w:val="24"/>
+        <w:u w:val="none" w:color="000000"/>
+        <w:effect w:val="none"/>
+        <w:bdr w:val="none" w:sz="0" w:space="0" w:color="auto" w:frame="1"/>
+        <w:vertAlign w:val="baseline"/>
+      </w:rPr>
+    </w:lvl>
+    <w:lvl w:ilvl="2" w:tplc="153610B6">
+      <w:start w:val="1"/>
+      <w:numFmt w:val="lowerRoman"/>
+      <w:lvlText w:val="%3"/>
+      <w:lvlJc w:val="left"/>
+      <w:pPr>
+        <w:ind w:left="2520" w:firstLine="0"/>
+      </w:pPr>
+      <w:rPr>
+        <w:rFonts w:ascii="Times New Roman" w:eastAsia="Times New Roman" w:hAnsi="Times New Roman" w:cs="Times New Roman"/>
+        <w:b w:val="0"/>
+        <w:i w:val="0"/>
+        <w:strike w:val="0"/>
+        <w:dstrike w:val="0"/>
+        <w:color w:val="000000"/>
+        <w:sz w:val="24"/>
+        <w:szCs w:val="24"/>
+        <w:u w:val="none" w:color="000000"/>
+        <w:effect w:val="none"/>
+        <w:bdr w:val="none" w:sz="0" w:space="0" w:color="auto" w:frame="1"/>
+        <w:vertAlign w:val="baseline"/>
+      </w:rPr>
+    </w:lvl>
+    <w:lvl w:ilvl="3" w:tplc="8FCC012C">
+      <w:start w:val="1"/>
+      <w:numFmt w:val="decimal"/>
+      <w:lvlText w:val="%4"/>
+      <w:lvlJc w:val="left"/>
+      <w:pPr>
+        <w:ind w:left="3240" w:firstLine="0"/>
+      </w:pPr>
+      <w:rPr>
+        <w:rFonts w:ascii="Times New Roman" w:eastAsia="Times New Roman" w:hAnsi="Times New Roman" w:cs="Times New Roman"/>
+        <w:b w:val="0"/>
+        <w:i w:val="0"/>
+        <w:strike w:val="0"/>
+        <w:dstrike w:val="0"/>
+        <w:color w:val="000000"/>
+        <w:sz w:val="24"/>
+        <w:szCs w:val="24"/>
+        <w:u w:val="none" w:color="000000"/>
+        <w:effect w:val="none"/>
+        <w:bdr w:val="none" w:sz="0" w:space="0" w:color="auto" w:frame="1"/>
+        <w:vertAlign w:val="baseline"/>
+      </w:rPr>
+    </w:lvl>
+    <w:lvl w:ilvl="4" w:tplc="7264F07C">
+      <w:start w:val="1"/>
+      <w:numFmt w:val="lowerLetter"/>
+      <w:lvlText w:val="%5"/>
+      <w:lvlJc w:val="left"/>
+      <w:pPr>
+        <w:ind w:left="3960" w:firstLine="0"/>
+      </w:pPr>
+      <w:rPr>
+        <w:rFonts w:ascii="Times New Roman" w:eastAsia="Times New Roman" w:hAnsi="Times New Roman" w:cs="Times New Roman"/>
+        <w:b w:val="0"/>
+        <w:i w:val="0"/>
+        <w:strike w:val="0"/>
+        <w:dstrike w:val="0"/>
+        <w:color w:val="000000"/>
+        <w:sz w:val="24"/>
+        <w:szCs w:val="24"/>
+        <w:u w:val="none" w:color="000000"/>
+        <w:effect w:val="none"/>
+        <w:bdr w:val="none" w:sz="0" w:space="0" w:color="auto" w:frame="1"/>
+        <w:vertAlign w:val="baseline"/>
+      </w:rPr>
+    </w:lvl>
+    <w:lvl w:ilvl="5" w:tplc="4CACE29E">
+      <w:start w:val="1"/>
+      <w:numFmt w:val="lowerRoman"/>
+      <w:lvlText w:val="%6"/>
+      <w:lvlJc w:val="left"/>
+      <w:pPr>
+        <w:ind w:left="4680" w:firstLine="0"/>
+      </w:pPr>
+      <w:rPr>
+        <w:rFonts w:ascii="Times New Roman" w:eastAsia="Times New Roman" w:hAnsi="Times New Roman" w:cs="Times New Roman"/>
+        <w:b w:val="0"/>
+        <w:i w:val="0"/>
+        <w:strike w:val="0"/>
+        <w:dstrike w:val="0"/>
+        <w:color w:val="000000"/>
+        <w:sz w:val="24"/>
+        <w:szCs w:val="24"/>
+        <w:u w:val="none" w:color="000000"/>
+        <w:effect w:val="none"/>
+        <w:bdr w:val="none" w:sz="0" w:space="0" w:color="auto" w:frame="1"/>
+        <w:vertAlign w:val="baseline"/>
+      </w:rPr>
+    </w:lvl>
+    <w:lvl w:ilvl="6" w:tplc="622473E0">
+      <w:start w:val="1"/>
+      <w:numFmt w:val="decimal"/>
+      <w:lvlText w:val="%7"/>
+      <w:lvlJc w:val="left"/>
+      <w:pPr>
+        <w:ind w:left="5400" w:firstLine="0"/>
+      </w:pPr>
+      <w:rPr>
+        <w:rFonts w:ascii="Times New Roman" w:eastAsia="Times New Roman" w:hAnsi="Times New Roman" w:cs="Times New Roman"/>
+        <w:b w:val="0"/>
+        <w:i w:val="0"/>
+        <w:strike w:val="0"/>
+        <w:dstrike w:val="0"/>
+        <w:color w:val="000000"/>
+        <w:sz w:val="24"/>
+        <w:szCs w:val="24"/>
+        <w:u w:val="none" w:color="000000"/>
+        <w:effect w:val="none"/>
+        <w:bdr w:val="none" w:sz="0" w:space="0" w:color="auto" w:frame="1"/>
+        <w:vertAlign w:val="baseline"/>
+      </w:rPr>
+    </w:lvl>
+    <w:lvl w:ilvl="7" w:tplc="B928B970">
+      <w:start w:val="1"/>
+      <w:numFmt w:val="lowerLetter"/>
+      <w:lvlText w:val="%8"/>
+      <w:lvlJc w:val="left"/>
+      <w:pPr>
+        <w:ind w:left="6120" w:firstLine="0"/>
+      </w:pPr>
+      <w:rPr>
+        <w:rFonts w:ascii="Times New Roman" w:eastAsia="Times New Roman" w:hAnsi="Times New Roman" w:cs="Times New Roman"/>
+        <w:b w:val="0"/>
+        <w:i w:val="0"/>
+        <w:strike w:val="0"/>
+        <w:dstrike w:val="0"/>
+        <w:color w:val="000000"/>
+        <w:sz w:val="24"/>
+        <w:szCs w:val="24"/>
+        <w:u w:val="none" w:color="000000"/>
+        <w:effect w:val="none"/>
+        <w:bdr w:val="none" w:sz="0" w:space="0" w:color="auto" w:frame="1"/>
+        <w:vertAlign w:val="baseline"/>
+      </w:rPr>
+    </w:lvl>
+    <w:lvl w:ilvl="8" w:tplc="73786330">
+      <w:start w:val="1"/>
+      <w:numFmt w:val="lowerRoman"/>
+      <w:lvlText w:val="%9"/>
+      <w:lvlJc w:val="left"/>
+      <w:pPr>
+        <w:ind w:left="6840" w:firstLine="0"/>
+      </w:pPr>
+      <w:rPr>
+        <w:rFonts w:ascii="Times New Roman" w:eastAsia="Times New Roman" w:hAnsi="Times New Roman" w:cs="Times New Roman"/>
+        <w:b w:val="0"/>
+        <w:i w:val="0"/>
+        <w:strike w:val="0"/>
+        <w:dstrike w:val="0"/>
+        <w:color w:val="000000"/>
+        <w:sz w:val="24"/>
+        <w:szCs w:val="24"/>
+        <w:u w:val="none" w:color="000000"/>
+        <w:effect w:val="none"/>
+        <w:bdr w:val="none" w:sz="0" w:space="0" w:color="auto" w:frame="1"/>
+        <w:vertAlign w:val="baseline"/>
+      </w:rPr>
+    </w:lvl>
+  </w:abstractNum>
+  <w:abstractNum w:abstractNumId="12" w15:restartNumberingAfterBreak="0">
+    <w:nsid w:val="72A56E7A"/>
+    <w:multiLevelType w:val="hybridMultilevel"/>
+    <w:tmpl w:val="076627A4"/>
+    <w:lvl w:ilvl="0" w:tplc="465A3D20">
+      <w:start w:val="1"/>
+      <w:numFmt w:val="upperLetter"/>
+      <w:lvlText w:val="%1."/>
+      <w:lvlJc w:val="left"/>
+      <w:pPr>
+        <w:ind w:left="1440" w:firstLine="0"/>
+      </w:pPr>
+      <w:rPr>
+        <w:rFonts w:ascii="Times New Roman" w:eastAsia="Times New Roman" w:hAnsi="Times New Roman" w:cs="Times New Roman"/>
+        <w:b w:val="0"/>
+        <w:i w:val="0"/>
+        <w:strike w:val="0"/>
+        <w:dstrike w:val="0"/>
+        <w:color w:val="000000"/>
+        <w:sz w:val="24"/>
+        <w:szCs w:val="24"/>
+        <w:u w:val="none" w:color="000000"/>
+        <w:effect w:val="none"/>
+        <w:bdr w:val="none" w:sz="0" w:space="0" w:color="auto" w:frame="1"/>
+        <w:vertAlign w:val="baseline"/>
+      </w:rPr>
+    </w:lvl>
+    <w:lvl w:ilvl="1" w:tplc="54940B56">
+      <w:start w:val="1"/>
+      <w:numFmt w:val="lowerLetter"/>
+      <w:lvlText w:val="%2"/>
+      <w:lvlJc w:val="left"/>
+      <w:pPr>
+        <w:ind w:left="2160" w:firstLine="0"/>
+      </w:pPr>
+      <w:rPr>
+        <w:rFonts w:ascii="Times New Roman" w:eastAsia="Times New Roman" w:hAnsi="Times New Roman" w:cs="Times New Roman"/>
+        <w:b w:val="0"/>
+        <w:i w:val="0"/>
+        <w:strike w:val="0"/>
+        <w:dstrike w:val="0"/>
+        <w:color w:val="000000"/>
+        <w:sz w:val="24"/>
+        <w:szCs w:val="24"/>
+        <w:u w:val="none" w:color="000000"/>
+        <w:effect w:val="none"/>
+        <w:bdr w:val="none" w:sz="0" w:space="0" w:color="auto" w:frame="1"/>
+        <w:vertAlign w:val="baseline"/>
+      </w:rPr>
+    </w:lvl>
+    <w:lvl w:ilvl="2" w:tplc="413C04A0">
+      <w:start w:val="1"/>
+      <w:numFmt w:val="lowerRoman"/>
+      <w:lvlText w:val="%3"/>
+      <w:lvlJc w:val="left"/>
+      <w:pPr>
+        <w:ind w:left="2880" w:firstLine="0"/>
+      </w:pPr>
+      <w:rPr>
+        <w:rFonts w:ascii="Times New Roman" w:eastAsia="Times New Roman" w:hAnsi="Times New Roman" w:cs="Times New Roman"/>
+        <w:b w:val="0"/>
+        <w:i w:val="0"/>
+        <w:strike w:val="0"/>
+        <w:dstrike w:val="0"/>
+        <w:color w:val="000000"/>
+        <w:sz w:val="24"/>
+        <w:szCs w:val="24"/>
+        <w:u w:val="none" w:color="000000"/>
+        <w:effect w:val="none"/>
+        <w:bdr w:val="none" w:sz="0" w:space="0" w:color="auto" w:frame="1"/>
+        <w:vertAlign w:val="baseline"/>
+      </w:rPr>
+    </w:lvl>
+    <w:lvl w:ilvl="3" w:tplc="B4B2A114">
+      <w:start w:val="1"/>
+      <w:numFmt w:val="decimal"/>
+      <w:lvlText w:val="%4"/>
+      <w:lvlJc w:val="left"/>
+      <w:pPr>
+        <w:ind w:left="3600" w:firstLine="0"/>
+      </w:pPr>
+      <w:rPr>
+        <w:rFonts w:ascii="Times New Roman" w:eastAsia="Times New Roman" w:hAnsi="Times New Roman" w:cs="Times New Roman"/>
+        <w:b w:val="0"/>
+        <w:i w:val="0"/>
+        <w:strike w:val="0"/>
+        <w:dstrike w:val="0"/>
+        <w:color w:val="000000"/>
+        <w:sz w:val="24"/>
+        <w:szCs w:val="24"/>
+        <w:u w:val="none" w:color="000000"/>
+        <w:effect w:val="none"/>
+        <w:bdr w:val="none" w:sz="0" w:space="0" w:color="auto" w:frame="1"/>
+        <w:vertAlign w:val="baseline"/>
+      </w:rPr>
+    </w:lvl>
+    <w:lvl w:ilvl="4" w:tplc="29E49344">
+      <w:start w:val="1"/>
+      <w:numFmt w:val="lowerLetter"/>
+      <w:lvlText w:val="%5"/>
+      <w:lvlJc w:val="left"/>
+      <w:pPr>
+        <w:ind w:left="4320" w:firstLine="0"/>
+      </w:pPr>
+      <w:rPr>
+        <w:rFonts w:ascii="Times New Roman" w:eastAsia="Times New Roman" w:hAnsi="Times New Roman" w:cs="Times New Roman"/>
+        <w:b w:val="0"/>
+        <w:i w:val="0"/>
+        <w:strike w:val="0"/>
+        <w:dstrike w:val="0"/>
+        <w:color w:val="000000"/>
+        <w:sz w:val="24"/>
+        <w:szCs w:val="24"/>
+        <w:u w:val="none" w:color="000000"/>
+        <w:effect w:val="none"/>
+        <w:bdr w:val="none" w:sz="0" w:space="0" w:color="auto" w:frame="1"/>
+        <w:vertAlign w:val="baseline"/>
+      </w:rPr>
+    </w:lvl>
+    <w:lvl w:ilvl="5" w:tplc="FD6CB138">
+      <w:start w:val="1"/>
+      <w:numFmt w:val="lowerRoman"/>
+      <w:lvlText w:val="%6"/>
+      <w:lvlJc w:val="left"/>
+      <w:pPr>
+        <w:ind w:left="5040" w:firstLine="0"/>
+      </w:pPr>
+      <w:rPr>
+        <w:rFonts w:ascii="Times New Roman" w:eastAsia="Times New Roman" w:hAnsi="Times New Roman" w:cs="Times New Roman"/>
+        <w:b w:val="0"/>
+        <w:i w:val="0"/>
+        <w:strike w:val="0"/>
+        <w:dstrike w:val="0"/>
+        <w:color w:val="000000"/>
+        <w:sz w:val="24"/>
+        <w:szCs w:val="24"/>
+        <w:u w:val="none" w:color="000000"/>
+        <w:effect w:val="none"/>
+        <w:bdr w:val="none" w:sz="0" w:space="0" w:color="auto" w:frame="1"/>
+        <w:vertAlign w:val="baseline"/>
+      </w:rPr>
+    </w:lvl>
+    <w:lvl w:ilvl="6" w:tplc="30164CBC">
+      <w:start w:val="1"/>
+      <w:numFmt w:val="decimal"/>
+      <w:lvlText w:val="%7"/>
+      <w:lvlJc w:val="left"/>
+      <w:pPr>
+        <w:ind w:left="5760" w:firstLine="0"/>
+      </w:pPr>
+      <w:rPr>
+        <w:rFonts w:ascii="Times New Roman" w:eastAsia="Times New Roman" w:hAnsi="Times New Roman" w:cs="Times New Roman"/>
+        <w:b w:val="0"/>
+        <w:i w:val="0"/>
+        <w:strike w:val="0"/>
+        <w:dstrike w:val="0"/>
+        <w:color w:val="000000"/>
+        <w:sz w:val="24"/>
+        <w:szCs w:val="24"/>
+        <w:u w:val="none" w:color="000000"/>
+        <w:effect w:val="none"/>
+        <w:bdr w:val="none" w:sz="0" w:space="0" w:color="auto" w:frame="1"/>
+        <w:vertAlign w:val="baseline"/>
+      </w:rPr>
+    </w:lvl>
+    <w:lvl w:ilvl="7" w:tplc="5FC6B58E">
+      <w:start w:val="1"/>
+      <w:numFmt w:val="lowerLetter"/>
+      <w:lvlText w:val="%8"/>
+      <w:lvlJc w:val="left"/>
+      <w:pPr>
+        <w:ind w:left="6480" w:firstLine="0"/>
+      </w:pPr>
+      <w:rPr>
+        <w:rFonts w:ascii="Times New Roman" w:eastAsia="Times New Roman" w:hAnsi="Times New Roman" w:cs="Times New Roman"/>
+        <w:b w:val="0"/>
+        <w:i w:val="0"/>
+        <w:strike w:val="0"/>
+        <w:dstrike w:val="0"/>
+        <w:color w:val="000000"/>
+        <w:sz w:val="24"/>
+        <w:szCs w:val="24"/>
+        <w:u w:val="none" w:color="000000"/>
+        <w:effect w:val="none"/>
+        <w:bdr w:val="none" w:sz="0" w:space="0" w:color="auto" w:frame="1"/>
+        <w:vertAlign w:val="baseline"/>
+      </w:rPr>
+    </w:lvl>
+    <w:lvl w:ilvl="8" w:tplc="77E62B2C">
+      <w:start w:val="1"/>
+      <w:numFmt w:val="lowerRoman"/>
+      <w:lvlText w:val="%9"/>
+      <w:lvlJc w:val="left"/>
+      <w:pPr>
+        <w:ind w:left="7200" w:firstLine="0"/>
+      </w:pPr>
+      <w:rPr>
+        <w:rFonts w:ascii="Times New Roman" w:eastAsia="Times New Roman" w:hAnsi="Times New Roman" w:cs="Times New Roman"/>
+        <w:b w:val="0"/>
+        <w:i w:val="0"/>
+        <w:strike w:val="0"/>
+        <w:dstrike w:val="0"/>
+        <w:color w:val="000000"/>
+        <w:sz w:val="24"/>
+        <w:szCs w:val="24"/>
+        <w:u w:val="none" w:color="000000"/>
+        <w:effect w:val="none"/>
+        <w:bdr w:val="none" w:sz="0" w:space="0" w:color="auto" w:frame="1"/>
+        <w:vertAlign w:val="baseline"/>
+      </w:rPr>
+    </w:lvl>
+  </w:abstractNum>
+  <w:abstractNum w:abstractNumId="13" w15:restartNumberingAfterBreak="0">
     <w:nsid w:val="79230E4B"/>
     <w:multiLevelType w:val="hybridMultilevel"/>
     <w:tmpl w:val="1CE4A452"/>
@@ -6649,14 +10474,316 @@
       </w:rPr>
     </w:lvl>
   </w:abstractNum>
+  <w:abstractNum w:abstractNumId="14" w15:restartNumberingAfterBreak="0">
+    <w:nsid w:val="7CD11EF0"/>
+    <w:multiLevelType w:val="hybridMultilevel"/>
+    <w:tmpl w:val="2C6C9002"/>
+    <w:lvl w:ilvl="0" w:tplc="75D6F51E">
+      <w:start w:val="4"/>
+      <w:numFmt w:val="upperLetter"/>
+      <w:lvlText w:val="%1."/>
+      <w:lvlJc w:val="left"/>
+      <w:pPr>
+        <w:ind w:left="1800" w:hanging="360"/>
+      </w:pPr>
+      <w:rPr>
+        <w:rFonts w:hint="default"/>
+      </w:rPr>
+    </w:lvl>
+    <w:lvl w:ilvl="1" w:tplc="34090019" w:tentative="1">
+      <w:start w:val="1"/>
+      <w:numFmt w:val="lowerLetter"/>
+      <w:lvlText w:val="%2."/>
+      <w:lvlJc w:val="left"/>
+      <w:pPr>
+        <w:ind w:left="2520" w:hanging="360"/>
+      </w:pPr>
+    </w:lvl>
+    <w:lvl w:ilvl="2" w:tplc="3409001B" w:tentative="1">
+      <w:start w:val="1"/>
+      <w:numFmt w:val="lowerRoman"/>
+      <w:lvlText w:val="%3."/>
+      <w:lvlJc w:val="right"/>
+      <w:pPr>
+        <w:ind w:left="3240" w:hanging="180"/>
+      </w:pPr>
+    </w:lvl>
+    <w:lvl w:ilvl="3" w:tplc="3409000F" w:tentative="1">
+      <w:start w:val="1"/>
+      <w:numFmt w:val="decimal"/>
+      <w:lvlText w:val="%4."/>
+      <w:lvlJc w:val="left"/>
+      <w:pPr>
+        <w:ind w:left="3960" w:hanging="360"/>
+      </w:pPr>
+    </w:lvl>
+    <w:lvl w:ilvl="4" w:tplc="34090019" w:tentative="1">
+      <w:start w:val="1"/>
+      <w:numFmt w:val="lowerLetter"/>
+      <w:lvlText w:val="%5."/>
+      <w:lvlJc w:val="left"/>
+      <w:pPr>
+        <w:ind w:left="4680" w:hanging="360"/>
+      </w:pPr>
+    </w:lvl>
+    <w:lvl w:ilvl="5" w:tplc="3409001B" w:tentative="1">
+      <w:start w:val="1"/>
+      <w:numFmt w:val="lowerRoman"/>
+      <w:lvlText w:val="%6."/>
+      <w:lvlJc w:val="right"/>
+      <w:pPr>
+        <w:ind w:left="5400" w:hanging="180"/>
+      </w:pPr>
+    </w:lvl>
+    <w:lvl w:ilvl="6" w:tplc="3409000F" w:tentative="1">
+      <w:start w:val="1"/>
+      <w:numFmt w:val="decimal"/>
+      <w:lvlText w:val="%7."/>
+      <w:lvlJc w:val="left"/>
+      <w:pPr>
+        <w:ind w:left="6120" w:hanging="360"/>
+      </w:pPr>
+    </w:lvl>
+    <w:lvl w:ilvl="7" w:tplc="34090019" w:tentative="1">
+      <w:start w:val="1"/>
+      <w:numFmt w:val="lowerLetter"/>
+      <w:lvlText w:val="%8."/>
+      <w:lvlJc w:val="left"/>
+      <w:pPr>
+        <w:ind w:left="6840" w:hanging="360"/>
+      </w:pPr>
+    </w:lvl>
+    <w:lvl w:ilvl="8" w:tplc="3409001B" w:tentative="1">
+      <w:start w:val="1"/>
+      <w:numFmt w:val="lowerRoman"/>
+      <w:lvlText w:val="%9."/>
+      <w:lvlJc w:val="right"/>
+      <w:pPr>
+        <w:ind w:left="7560" w:hanging="180"/>
+      </w:pPr>
+    </w:lvl>
+  </w:abstractNum>
+  <w:abstractNum w:abstractNumId="15" w15:restartNumberingAfterBreak="0">
+    <w:nsid w:val="7F4C58F7"/>
+    <w:multiLevelType w:val="hybridMultilevel"/>
+    <w:tmpl w:val="6F10284C"/>
+    <w:lvl w:ilvl="0" w:tplc="3AD0BF6C">
+      <w:start w:val="3"/>
+      <w:numFmt w:val="upperRoman"/>
+      <w:lvlText w:val="%1."/>
+      <w:lvlJc w:val="left"/>
+      <w:pPr>
+        <w:ind w:left="1080" w:firstLine="0"/>
+      </w:pPr>
+      <w:rPr>
+        <w:rFonts w:ascii="Times New Roman" w:eastAsia="Times New Roman" w:hAnsi="Times New Roman" w:cs="Times New Roman"/>
+        <w:b/>
+        <w:bCs/>
+        <w:i w:val="0"/>
+        <w:strike w:val="0"/>
+        <w:dstrike w:val="0"/>
+        <w:color w:val="000000"/>
+        <w:sz w:val="24"/>
+        <w:szCs w:val="24"/>
+        <w:u w:val="none" w:color="000000"/>
+        <w:effect w:val="none"/>
+        <w:bdr w:val="none" w:sz="0" w:space="0" w:color="auto" w:frame="1"/>
+        <w:vertAlign w:val="baseline"/>
+      </w:rPr>
+    </w:lvl>
+    <w:lvl w:ilvl="1" w:tplc="049C29DE">
+      <w:start w:val="1"/>
+      <w:numFmt w:val="upperLetter"/>
+      <w:lvlText w:val="%2."/>
+      <w:lvlJc w:val="left"/>
+      <w:pPr>
+        <w:ind w:left="1440" w:firstLine="0"/>
+      </w:pPr>
+      <w:rPr>
+        <w:rFonts w:ascii="Times New Roman" w:eastAsia="Times New Roman" w:hAnsi="Times New Roman" w:cs="Times New Roman"/>
+        <w:b w:val="0"/>
+        <w:i w:val="0"/>
+        <w:strike w:val="0"/>
+        <w:dstrike w:val="0"/>
+        <w:color w:val="000000"/>
+        <w:sz w:val="24"/>
+        <w:szCs w:val="24"/>
+        <w:u w:val="none" w:color="000000"/>
+        <w:effect w:val="none"/>
+        <w:bdr w:val="none" w:sz="0" w:space="0" w:color="auto" w:frame="1"/>
+        <w:vertAlign w:val="baseline"/>
+      </w:rPr>
+    </w:lvl>
+    <w:lvl w:ilvl="2" w:tplc="B4DCE750">
+      <w:start w:val="1"/>
+      <w:numFmt w:val="lowerRoman"/>
+      <w:lvlText w:val="%3"/>
+      <w:lvlJc w:val="left"/>
+      <w:pPr>
+        <w:ind w:left="2160" w:firstLine="0"/>
+      </w:pPr>
+      <w:rPr>
+        <w:rFonts w:ascii="Times New Roman" w:eastAsia="Times New Roman" w:hAnsi="Times New Roman" w:cs="Times New Roman"/>
+        <w:b w:val="0"/>
+        <w:i w:val="0"/>
+        <w:strike w:val="0"/>
+        <w:dstrike w:val="0"/>
+        <w:color w:val="000000"/>
+        <w:sz w:val="24"/>
+        <w:szCs w:val="24"/>
+        <w:u w:val="none" w:color="000000"/>
+        <w:effect w:val="none"/>
+        <w:bdr w:val="none" w:sz="0" w:space="0" w:color="auto" w:frame="1"/>
+        <w:vertAlign w:val="baseline"/>
+      </w:rPr>
+    </w:lvl>
+    <w:lvl w:ilvl="3" w:tplc="A790C858">
+      <w:start w:val="1"/>
+      <w:numFmt w:val="decimal"/>
+      <w:lvlText w:val="%4"/>
+      <w:lvlJc w:val="left"/>
+      <w:pPr>
+        <w:ind w:left="2880" w:firstLine="0"/>
+      </w:pPr>
+      <w:rPr>
+        <w:rFonts w:ascii="Times New Roman" w:eastAsia="Times New Roman" w:hAnsi="Times New Roman" w:cs="Times New Roman"/>
+        <w:b w:val="0"/>
+        <w:i w:val="0"/>
+        <w:strike w:val="0"/>
+        <w:dstrike w:val="0"/>
+        <w:color w:val="000000"/>
+        <w:sz w:val="24"/>
+        <w:szCs w:val="24"/>
+        <w:u w:val="none" w:color="000000"/>
+        <w:effect w:val="none"/>
+        <w:bdr w:val="none" w:sz="0" w:space="0" w:color="auto" w:frame="1"/>
+        <w:vertAlign w:val="baseline"/>
+      </w:rPr>
+    </w:lvl>
+    <w:lvl w:ilvl="4" w:tplc="846833C2">
+      <w:start w:val="1"/>
+      <w:numFmt w:val="lowerLetter"/>
+      <w:lvlText w:val="%5"/>
+      <w:lvlJc w:val="left"/>
+      <w:pPr>
+        <w:ind w:left="3600" w:firstLine="0"/>
+      </w:pPr>
+      <w:rPr>
+        <w:rFonts w:ascii="Times New Roman" w:eastAsia="Times New Roman" w:hAnsi="Times New Roman" w:cs="Times New Roman"/>
+        <w:b w:val="0"/>
+        <w:i w:val="0"/>
+        <w:strike w:val="0"/>
+        <w:dstrike w:val="0"/>
+        <w:color w:val="000000"/>
+        <w:sz w:val="24"/>
+        <w:szCs w:val="24"/>
+        <w:u w:val="none" w:color="000000"/>
+        <w:effect w:val="none"/>
+        <w:bdr w:val="none" w:sz="0" w:space="0" w:color="auto" w:frame="1"/>
+        <w:vertAlign w:val="baseline"/>
+      </w:rPr>
+    </w:lvl>
+    <w:lvl w:ilvl="5" w:tplc="1AC43DB0">
+      <w:start w:val="1"/>
+      <w:numFmt w:val="lowerRoman"/>
+      <w:lvlText w:val="%6"/>
+      <w:lvlJc w:val="left"/>
+      <w:pPr>
+        <w:ind w:left="4320" w:firstLine="0"/>
+      </w:pPr>
+      <w:rPr>
+        <w:rFonts w:ascii="Times New Roman" w:eastAsia="Times New Roman" w:hAnsi="Times New Roman" w:cs="Times New Roman"/>
+        <w:b w:val="0"/>
+        <w:i w:val="0"/>
+        <w:strike w:val="0"/>
+        <w:dstrike w:val="0"/>
+        <w:color w:val="000000"/>
+        <w:sz w:val="24"/>
+        <w:szCs w:val="24"/>
+        <w:u w:val="none" w:color="000000"/>
+        <w:effect w:val="none"/>
+        <w:bdr w:val="none" w:sz="0" w:space="0" w:color="auto" w:frame="1"/>
+        <w:vertAlign w:val="baseline"/>
+      </w:rPr>
+    </w:lvl>
+    <w:lvl w:ilvl="6" w:tplc="FB4C1D66">
+      <w:start w:val="1"/>
+      <w:numFmt w:val="decimal"/>
+      <w:lvlText w:val="%7"/>
+      <w:lvlJc w:val="left"/>
+      <w:pPr>
+        <w:ind w:left="5040" w:firstLine="0"/>
+      </w:pPr>
+      <w:rPr>
+        <w:rFonts w:ascii="Times New Roman" w:eastAsia="Times New Roman" w:hAnsi="Times New Roman" w:cs="Times New Roman"/>
+        <w:b w:val="0"/>
+        <w:i w:val="0"/>
+        <w:strike w:val="0"/>
+        <w:dstrike w:val="0"/>
+        <w:color w:val="000000"/>
+        <w:sz w:val="24"/>
+        <w:szCs w:val="24"/>
+        <w:u w:val="none" w:color="000000"/>
+        <w:effect w:val="none"/>
+        <w:bdr w:val="none" w:sz="0" w:space="0" w:color="auto" w:frame="1"/>
+        <w:vertAlign w:val="baseline"/>
+      </w:rPr>
+    </w:lvl>
+    <w:lvl w:ilvl="7" w:tplc="19DEC390">
+      <w:start w:val="1"/>
+      <w:numFmt w:val="lowerLetter"/>
+      <w:lvlText w:val="%8"/>
+      <w:lvlJc w:val="left"/>
+      <w:pPr>
+        <w:ind w:left="5760" w:firstLine="0"/>
+      </w:pPr>
+      <w:rPr>
+        <w:rFonts w:ascii="Times New Roman" w:eastAsia="Times New Roman" w:hAnsi="Times New Roman" w:cs="Times New Roman"/>
+        <w:b w:val="0"/>
+        <w:i w:val="0"/>
+        <w:strike w:val="0"/>
+        <w:dstrike w:val="0"/>
+        <w:color w:val="000000"/>
+        <w:sz w:val="24"/>
+        <w:szCs w:val="24"/>
+        <w:u w:val="none" w:color="000000"/>
+        <w:effect w:val="none"/>
+        <w:bdr w:val="none" w:sz="0" w:space="0" w:color="auto" w:frame="1"/>
+        <w:vertAlign w:val="baseline"/>
+      </w:rPr>
+    </w:lvl>
+    <w:lvl w:ilvl="8" w:tplc="0A3295EC">
+      <w:start w:val="1"/>
+      <w:numFmt w:val="lowerRoman"/>
+      <w:lvlText w:val="%9"/>
+      <w:lvlJc w:val="left"/>
+      <w:pPr>
+        <w:ind w:left="6480" w:firstLine="0"/>
+      </w:pPr>
+      <w:rPr>
+        <w:rFonts w:ascii="Times New Roman" w:eastAsia="Times New Roman" w:hAnsi="Times New Roman" w:cs="Times New Roman"/>
+        <w:b w:val="0"/>
+        <w:i w:val="0"/>
+        <w:strike w:val="0"/>
+        <w:dstrike w:val="0"/>
+        <w:color w:val="000000"/>
+        <w:sz w:val="24"/>
+        <w:szCs w:val="24"/>
+        <w:u w:val="none" w:color="000000"/>
+        <w:effect w:val="none"/>
+        <w:bdr w:val="none" w:sz="0" w:space="0" w:color="auto" w:frame="1"/>
+        <w:vertAlign w:val="baseline"/>
+      </w:rPr>
+    </w:lvl>
+  </w:abstractNum>
   <w:num w:numId="1">
-    <w:abstractNumId w:val="5"/>
+    <w:abstractNumId w:val="13"/>
   </w:num>
   <w:num w:numId="2">
-    <w:abstractNumId w:val="4"/>
+    <w:abstractNumId w:val="10"/>
   </w:num>
   <w:num w:numId="3">
-    <w:abstractNumId w:val="3"/>
+    <w:abstractNumId w:val="9"/>
   </w:num>
   <w:num w:numId="4">
     <w:abstractNumId w:val="1"/>
@@ -6665,13 +10792,178 @@
     <w:abstractNumId w:val="0"/>
   </w:num>
   <w:num w:numId="6">
+    <w:abstractNumId w:val="7"/>
+  </w:num>
+  <w:num w:numId="7">
+    <w:abstractNumId w:val="4"/>
+    <w:lvlOverride w:ilvl="0">
+      <w:startOverride w:val="3"/>
+    </w:lvlOverride>
+    <w:lvlOverride w:ilvl="1">
+      <w:startOverride w:val="2"/>
+    </w:lvlOverride>
+    <w:lvlOverride w:ilvl="2">
+      <w:startOverride w:val="1"/>
+    </w:lvlOverride>
+    <w:lvlOverride w:ilvl="3">
+      <w:startOverride w:val="1"/>
+    </w:lvlOverride>
+    <w:lvlOverride w:ilvl="4">
+      <w:startOverride w:val="1"/>
+    </w:lvlOverride>
+    <w:lvlOverride w:ilvl="5">
+      <w:startOverride w:val="1"/>
+    </w:lvlOverride>
+    <w:lvlOverride w:ilvl="6">
+      <w:startOverride w:val="1"/>
+    </w:lvlOverride>
+    <w:lvlOverride w:ilvl="7">
+      <w:startOverride w:val="1"/>
+    </w:lvlOverride>
+    <w:lvlOverride w:ilvl="8">
+      <w:startOverride w:val="1"/>
+    </w:lvlOverride>
+  </w:num>
+  <w:num w:numId="8">
+    <w:abstractNumId w:val="6"/>
+    <w:lvlOverride w:ilvl="0">
+      <w:startOverride w:val="1"/>
+    </w:lvlOverride>
+    <w:lvlOverride w:ilvl="1">
+      <w:startOverride w:val="1"/>
+    </w:lvlOverride>
+    <w:lvlOverride w:ilvl="2">
+      <w:startOverride w:val="1"/>
+    </w:lvlOverride>
+    <w:lvlOverride w:ilvl="3">
+      <w:startOverride w:val="1"/>
+    </w:lvlOverride>
+    <w:lvlOverride w:ilvl="4">
+      <w:startOverride w:val="1"/>
+    </w:lvlOverride>
+    <w:lvlOverride w:ilvl="5">
+      <w:startOverride w:val="1"/>
+    </w:lvlOverride>
+    <w:lvlOverride w:ilvl="6">
+      <w:startOverride w:val="1"/>
+    </w:lvlOverride>
+    <w:lvlOverride w:ilvl="7">
+      <w:startOverride w:val="1"/>
+    </w:lvlOverride>
+    <w:lvlOverride w:ilvl="8">
+      <w:startOverride w:val="1"/>
+    </w:lvlOverride>
+  </w:num>
+  <w:num w:numId="9">
+    <w:abstractNumId w:val="15"/>
+    <w:lvlOverride w:ilvl="0">
+      <w:startOverride w:val="3"/>
+    </w:lvlOverride>
+    <w:lvlOverride w:ilvl="1">
+      <w:startOverride w:val="1"/>
+    </w:lvlOverride>
+    <w:lvlOverride w:ilvl="2">
+      <w:startOverride w:val="1"/>
+    </w:lvlOverride>
+    <w:lvlOverride w:ilvl="3">
+      <w:startOverride w:val="1"/>
+    </w:lvlOverride>
+    <w:lvlOverride w:ilvl="4">
+      <w:startOverride w:val="1"/>
+    </w:lvlOverride>
+    <w:lvlOverride w:ilvl="5">
+      <w:startOverride w:val="1"/>
+    </w:lvlOverride>
+    <w:lvlOverride w:ilvl="6">
+      <w:startOverride w:val="1"/>
+    </w:lvlOverride>
+    <w:lvlOverride w:ilvl="7">
+      <w:startOverride w:val="1"/>
+    </w:lvlOverride>
+    <w:lvlOverride w:ilvl="8">
+      <w:startOverride w:val="1"/>
+    </w:lvlOverride>
+  </w:num>
+  <w:num w:numId="10">
+    <w:abstractNumId w:val="12"/>
+    <w:lvlOverride w:ilvl="0">
+      <w:startOverride w:val="1"/>
+    </w:lvlOverride>
+    <w:lvlOverride w:ilvl="1">
+      <w:startOverride w:val="1"/>
+    </w:lvlOverride>
+    <w:lvlOverride w:ilvl="2">
+      <w:startOverride w:val="1"/>
+    </w:lvlOverride>
+    <w:lvlOverride w:ilvl="3">
+      <w:startOverride w:val="1"/>
+    </w:lvlOverride>
+    <w:lvlOverride w:ilvl="4">
+      <w:startOverride w:val="1"/>
+    </w:lvlOverride>
+    <w:lvlOverride w:ilvl="5">
+      <w:startOverride w:val="1"/>
+    </w:lvlOverride>
+    <w:lvlOverride w:ilvl="6">
+      <w:startOverride w:val="1"/>
+    </w:lvlOverride>
+    <w:lvlOverride w:ilvl="7">
+      <w:startOverride w:val="1"/>
+    </w:lvlOverride>
+    <w:lvlOverride w:ilvl="8">
+      <w:startOverride w:val="1"/>
+    </w:lvlOverride>
+  </w:num>
+  <w:num w:numId="11">
+    <w:abstractNumId w:val="11"/>
+    <w:lvlOverride w:ilvl="0">
+      <w:startOverride w:val="1"/>
+    </w:lvlOverride>
+    <w:lvlOverride w:ilvl="1">
+      <w:startOverride w:val="1"/>
+    </w:lvlOverride>
+    <w:lvlOverride w:ilvl="2">
+      <w:startOverride w:val="1"/>
+    </w:lvlOverride>
+    <w:lvlOverride w:ilvl="3">
+      <w:startOverride w:val="1"/>
+    </w:lvlOverride>
+    <w:lvlOverride w:ilvl="4">
+      <w:startOverride w:val="1"/>
+    </w:lvlOverride>
+    <w:lvlOverride w:ilvl="5">
+      <w:startOverride w:val="1"/>
+    </w:lvlOverride>
+    <w:lvlOverride w:ilvl="6">
+      <w:startOverride w:val="1"/>
+    </w:lvlOverride>
+    <w:lvlOverride w:ilvl="7">
+      <w:startOverride w:val="1"/>
+    </w:lvlOverride>
+    <w:lvlOverride w:ilvl="8">
+      <w:startOverride w:val="1"/>
+    </w:lvlOverride>
+  </w:num>
+  <w:num w:numId="12">
+    <w:abstractNumId w:val="14"/>
+  </w:num>
+  <w:num w:numId="13">
+    <w:abstractNumId w:val="8"/>
+  </w:num>
+  <w:num w:numId="14">
     <w:abstractNumId w:val="2"/>
+  </w:num>
+  <w:num w:numId="15">
+    <w:abstractNumId w:val="3"/>
+  </w:num>
+  <w:num w:numId="16">
+    <w:abstractNumId w:val="5"/>
   </w:num>
 </w:numbering>
 </file>
 
 <file path=word/styles.xml><?xml version="1.0" encoding="utf-8"?>
-<w:styles xmlns:mc="http://schemas.openxmlformats.org/markup-compatibility/2006" xmlns:r="http://schemas.openxmlformats.org/officeDocument/2006/relationships" xmlns:w="http://schemas.openxmlformats.org/wordprocessingml/2006/main" xmlns:w14="http://schemas.microsoft.com/office/word/2010/wordml" xmlns:w15="http://schemas.microsoft.com/office/word/2012/wordml" xmlns:w16se="http://schemas.microsoft.com/office/word/2015/wordml/symex" mc:Ignorable="w14 w15 w16se">
+<w:styles xmlns:mc="http://schemas.openxmlformats.org/markup-compatibility/2006" xmlns:r="http://schemas.openxmlformats.org/officeDocument/2006/relationships" xmlns:w="http://schemas.openxmlformats.org/wordprocessingml/2006/main" xmlns:w14="http://schemas.microsoft.com/office/word/2010/wordml" xmlns:w15="http://schemas.microsoft.com/office/word/2012/wordml" xmlns:w16cex="http://schemas.microsoft.com/office/word/2018/wordml/cex" xmlns:w16cid="http://schemas.microsoft.com/office/word/2016/wordml/cid" xmlns:w16="http://schemas.microsoft.com/office/word/2018/wordml" xmlns:w16sdtdh="http://schemas.microsoft.com/office/word/2020/wordml/sdtdatahash" xmlns:w16se="http://schemas.microsoft.com/office/word/2015/wordml/symex" mc:Ignorable="w14 w15 w16se w16cid w16 w16cex w16sdtdh">
   <w:docDefaults>
     <w:rPrDefault>
       <w:rPr>
@@ -6687,7 +10979,7 @@
       </w:pPr>
     </w:pPrDefault>
   </w:docDefaults>
-  <w:latentStyles w:defLockedState="0" w:defUIPriority="99" w:defSemiHidden="0" w:defUnhideWhenUsed="0" w:defQFormat="0" w:count="371">
+  <w:latentStyles w:defLockedState="0" w:defUIPriority="99" w:defSemiHidden="0" w:defUnhideWhenUsed="0" w:defQFormat="0" w:count="376">
     <w:lsdException w:name="Normal" w:uiPriority="0" w:qFormat="1"/>
     <w:lsdException w:name="heading 1" w:uiPriority="9" w:qFormat="1"/>
     <w:lsdException w:name="heading 2" w:semiHidden="1" w:uiPriority="9" w:unhideWhenUsed="1" w:qFormat="1"/>
@@ -6793,7 +11085,6 @@
     <w:lsdException w:name="HTML Sample" w:semiHidden="1" w:unhideWhenUsed="1"/>
     <w:lsdException w:name="HTML Typewriter" w:semiHidden="1" w:unhideWhenUsed="1"/>
     <w:lsdException w:name="HTML Variable" w:semiHidden="1" w:unhideWhenUsed="1"/>
-    <w:lsdException w:name="Normal Table" w:semiHidden="1" w:unhideWhenUsed="1"/>
     <w:lsdException w:name="annotation subject" w:semiHidden="1" w:unhideWhenUsed="1"/>
     <w:lsdException w:name="No List" w:semiHidden="1" w:unhideWhenUsed="1"/>
     <w:lsdException w:name="Outline List 1" w:semiHidden="1" w:unhideWhenUsed="1"/>
@@ -6836,11 +11127,8 @@
     <w:lsdException w:name="Table Contemporary" w:semiHidden="1" w:unhideWhenUsed="1"/>
     <w:lsdException w:name="Table Elegant" w:semiHidden="1" w:unhideWhenUsed="1"/>
     <w:lsdException w:name="Table Professional" w:semiHidden="1" w:unhideWhenUsed="1"/>
-    <w:lsdException w:name="Table Subtle 1" w:semiHidden="1" w:unhideWhenUsed="1"/>
     <w:lsdException w:name="Table Subtle 2" w:semiHidden="1" w:unhideWhenUsed="1"/>
     <w:lsdException w:name="Table Web 1" w:semiHidden="1" w:unhideWhenUsed="1"/>
-    <w:lsdException w:name="Table Web 2" w:semiHidden="1" w:unhideWhenUsed="1"/>
-    <w:lsdException w:name="Table Web 3" w:semiHidden="1" w:unhideWhenUsed="1"/>
     <w:lsdException w:name="Balloon Text" w:semiHidden="1" w:unhideWhenUsed="1"/>
     <w:lsdException w:name="Table Grid" w:uiPriority="39"/>
     <w:lsdException w:name="Table Theme" w:semiHidden="1" w:unhideWhenUsed="1"/>
@@ -7059,10 +11347,37 @@
     <w:lsdException w:name="List Table 5 Dark Accent 6" w:uiPriority="50"/>
     <w:lsdException w:name="List Table 6 Colorful Accent 6" w:uiPriority="51"/>
     <w:lsdException w:name="List Table 7 Colorful Accent 6" w:uiPriority="52"/>
+    <w:lsdException w:name="Mention" w:semiHidden="1" w:unhideWhenUsed="1"/>
+    <w:lsdException w:name="Smart Hyperlink" w:semiHidden="1" w:unhideWhenUsed="1"/>
+    <w:lsdException w:name="Hashtag" w:semiHidden="1" w:unhideWhenUsed="1"/>
+    <w:lsdException w:name="Unresolved Mention" w:semiHidden="1" w:unhideWhenUsed="1"/>
+    <w:lsdException w:name="Smart Link" w:semiHidden="1" w:unhideWhenUsed="1"/>
   </w:latentStyles>
   <w:style w:type="paragraph" w:default="1" w:styleId="Normal">
     <w:name w:val="Normal"/>
     <w:qFormat/>
+  </w:style>
+  <w:style w:type="paragraph" w:styleId="Heading1">
+    <w:name w:val="heading 1"/>
+    <w:next w:val="Normal"/>
+    <w:link w:val="Heading1Char"/>
+    <w:uiPriority w:val="9"/>
+    <w:qFormat/>
+    <w:rsid w:val="00D52EB8"/>
+    <w:pPr>
+      <w:keepNext/>
+      <w:keepLines/>
+      <w:spacing w:after="250" w:line="261" w:lineRule="auto"/>
+      <w:ind w:left="1435" w:hanging="10"/>
+      <w:outlineLvl w:val="0"/>
+    </w:pPr>
+    <w:rPr>
+      <w:rFonts w:ascii="Times New Roman" w:eastAsia="Times New Roman" w:hAnsi="Times New Roman" w:cs="Times New Roman"/>
+      <w:b/>
+      <w:color w:val="000000"/>
+      <w:sz w:val="24"/>
+      <w:lang w:eastAsia="en-PH"/>
+    </w:rPr>
   </w:style>
   <w:style w:type="character" w:default="1" w:styleId="DefaultParagraphFont">
     <w:name w:val="Default Paragraph Font"/>
@@ -7101,6 +11416,20 @@
       <w:ind w:left="720"/>
       <w:contextualSpacing/>
     </w:pPr>
+  </w:style>
+  <w:style w:type="character" w:customStyle="1" w:styleId="Heading1Char">
+    <w:name w:val="Heading 1 Char"/>
+    <w:basedOn w:val="DefaultParagraphFont"/>
+    <w:link w:val="Heading1"/>
+    <w:uiPriority w:val="9"/>
+    <w:rsid w:val="00D52EB8"/>
+    <w:rPr>
+      <w:rFonts w:ascii="Times New Roman" w:eastAsia="Times New Roman" w:hAnsi="Times New Roman" w:cs="Times New Roman"/>
+      <w:b/>
+      <w:color w:val="000000"/>
+      <w:sz w:val="24"/>
+      <w:lang w:eastAsia="en-PH"/>
+    </w:rPr>
   </w:style>
 </w:styles>
 </file>

--- a/Documentation.docx
+++ b/Documentation.docx
@@ -810,31 +810,7 @@
           <w:sz w:val="24"/>
           <w:szCs w:val="24"/>
         </w:rPr>
-        <w:t xml:space="preserve">C. </w:t>
-      </w:r>
-      <w:r>
-        <w:rPr>
-          <w:rFonts w:ascii="Times New Roman" w:hAnsi="Times New Roman" w:cs="Times New Roman"/>
-          <w:sz w:val="24"/>
-          <w:szCs w:val="24"/>
-        </w:rPr>
-        <w:t>Project</w:t>
-      </w:r>
-      <w:r>
-        <w:rPr>
-          <w:rFonts w:ascii="Times New Roman" w:hAnsi="Times New Roman" w:cs="Times New Roman"/>
-          <w:sz w:val="24"/>
-          <w:szCs w:val="24"/>
-        </w:rPr>
-        <w:t xml:space="preserve"> </w:t>
-      </w:r>
-      <w:r>
-        <w:rPr>
-          <w:rFonts w:ascii="Times New Roman" w:hAnsi="Times New Roman" w:cs="Times New Roman"/>
-          <w:sz w:val="24"/>
-          <w:szCs w:val="24"/>
-        </w:rPr>
-        <w:t xml:space="preserve">Objectives ------------------------------------------------------------ </w:t>
+        <w:t xml:space="preserve">C. Project Objectives ------------------------------------------------------------ </w:t>
       </w:r>
     </w:p>
     <w:p>
@@ -906,15 +882,7 @@
           <w:sz w:val="24"/>
           <w:szCs w:val="24"/>
         </w:rPr>
-        <w:t xml:space="preserve">2. </w:t>
-      </w:r>
-      <w:r>
-        <w:rPr>
-          <w:rFonts w:ascii="Times New Roman" w:hAnsi="Times New Roman" w:cs="Times New Roman"/>
-          <w:sz w:val="24"/>
-          <w:szCs w:val="24"/>
-        </w:rPr>
-        <w:t xml:space="preserve">Major functions </w:t>
+        <w:t xml:space="preserve">2. Major functions </w:t>
       </w:r>
     </w:p>
     <w:p>
@@ -942,15 +910,7 @@
           <w:sz w:val="24"/>
           <w:szCs w:val="24"/>
         </w:rPr>
-        <w:t>3.</w:t>
-      </w:r>
-      <w:r>
-        <w:rPr>
-          <w:rFonts w:ascii="Times New Roman" w:hAnsi="Times New Roman" w:cs="Times New Roman"/>
-          <w:sz w:val="24"/>
-          <w:szCs w:val="24"/>
-        </w:rPr>
-        <w:t xml:space="preserve">Acceptance Criteria </w:t>
+        <w:t xml:space="preserve">3.Acceptance Criteria </w:t>
       </w:r>
     </w:p>
     <w:p>
@@ -7275,27 +7235,7 @@
           <w:szCs w:val="24"/>
           <w:lang w:val="en-US"/>
         </w:rPr>
-        <w:t xml:space="preserve">This screen will pop-up when either of the game modes is clicked. Players’ name </w:t>
-      </w:r>
-      <w:proofErr w:type="gramStart"/>
-      <w:r>
-        <w:rPr>
-          <w:rFonts w:ascii="Times New Roman" w:hAnsi="Times New Roman" w:cs="Times New Roman"/>
-          <w:sz w:val="24"/>
-          <w:szCs w:val="24"/>
-          <w:lang w:val="en-US"/>
-        </w:rPr>
-        <w:t>are</w:t>
-      </w:r>
-      <w:proofErr w:type="gramEnd"/>
-      <w:r>
-        <w:rPr>
-          <w:rFonts w:ascii="Times New Roman" w:hAnsi="Times New Roman" w:cs="Times New Roman"/>
-          <w:sz w:val="24"/>
-          <w:szCs w:val="24"/>
-          <w:lang w:val="en-US"/>
-        </w:rPr>
-        <w:t xml:space="preserve"> optionally ask in here before entering the actual game screen.</w:t>
+        <w:t>This screen will pop-up when either of the game modes is clicked. Players’ name are optionally ask in here before entering the actual game screen.</w:t>
       </w:r>
     </w:p>
     <w:p>
@@ -8204,27 +8144,443 @@
     </w:p>
     <w:p>
       <w:pPr>
-        <w:spacing w:line="480" w:lineRule="auto"/>
-        <w:ind w:left="720"/>
-        <w:jc w:val="both"/>
-        <w:rPr>
-          <w:rFonts w:ascii="Times New Roman" w:hAnsi="Times New Roman" w:cs="Times New Roman"/>
-          <w:b/>
-          <w:sz w:val="24"/>
-          <w:szCs w:val="24"/>
-          <w:lang w:val="en-US"/>
-        </w:rPr>
-      </w:pPr>
-      <w:r>
-        <w:rPr>
-          <w:rFonts w:ascii="Times New Roman" w:hAnsi="Times New Roman" w:cs="Times New Roman"/>
-          <w:b/>
-          <w:sz w:val="24"/>
-          <w:szCs w:val="24"/>
-          <w:lang w:val="en-US"/>
-        </w:rPr>
-        <w:t xml:space="preserve">C. Command Buttons </w:t>
-      </w:r>
+        <w:pStyle w:val="ListParagraph"/>
+        <w:numPr>
+          <w:ilvl w:val="0"/>
+          <w:numId w:val="11"/>
+        </w:numPr>
+        <w:spacing w:line="480" w:lineRule="auto"/>
+        <w:jc w:val="both"/>
+        <w:rPr>
+          <w:rFonts w:ascii="Times New Roman" w:hAnsi="Times New Roman" w:cs="Times New Roman"/>
+          <w:b/>
+          <w:sz w:val="24"/>
+          <w:szCs w:val="24"/>
+          <w:lang w:val="en-US"/>
+        </w:rPr>
+      </w:pPr>
+      <w:r>
+        <w:rPr>
+          <w:rFonts w:ascii="Times New Roman" w:hAnsi="Times New Roman" w:cs="Times New Roman"/>
+          <w:b/>
+          <w:noProof/>
+          <w:sz w:val="24"/>
+          <w:szCs w:val="24"/>
+          <w:lang w:val="en-US"/>
+        </w:rPr>
+        <w:drawing>
+          <wp:anchor distT="0" distB="0" distL="114300" distR="114300" simplePos="0" relativeHeight="251674624" behindDoc="0" locked="0" layoutInCell="1" allowOverlap="1" wp14:anchorId="3E460D95" wp14:editId="0BC3272E">
+            <wp:simplePos x="0" y="0"/>
+            <wp:positionH relativeFrom="margin">
+              <wp:posOffset>572770</wp:posOffset>
+            </wp:positionH>
+            <wp:positionV relativeFrom="paragraph">
+              <wp:posOffset>291190</wp:posOffset>
+            </wp:positionV>
+            <wp:extent cx="559435" cy="559435"/>
+            <wp:effectExtent l="0" t="0" r="0" b="0"/>
+            <wp:wrapSquare wrapText="bothSides"/>
+            <wp:docPr id="11" name="Picture 11"/>
+            <wp:cNvGraphicFramePr>
+              <a:graphicFrameLocks xmlns:a="http://schemas.openxmlformats.org/drawingml/2006/main" noChangeAspect="1"/>
+            </wp:cNvGraphicFramePr>
+            <a:graphic xmlns:a="http://schemas.openxmlformats.org/drawingml/2006/main">
+              <a:graphicData uri="http://schemas.openxmlformats.org/drawingml/2006/picture">
+                <pic:pic xmlns:pic="http://schemas.openxmlformats.org/drawingml/2006/picture">
+                  <pic:nvPicPr>
+                    <pic:cNvPr id="11" name="Picture 11"/>
+                    <pic:cNvPicPr/>
+                  </pic:nvPicPr>
+                  <pic:blipFill>
+                    <a:blip r:embed="rId19" cstate="print">
+                      <a:extLst>
+                        <a:ext uri="{28A0092B-C50C-407E-A947-70E740481C1C}">
+                          <a14:useLocalDpi xmlns:a14="http://schemas.microsoft.com/office/drawing/2010/main" val="0"/>
+                        </a:ext>
+                      </a:extLst>
+                    </a:blip>
+                    <a:stretch>
+                      <a:fillRect/>
+                    </a:stretch>
+                  </pic:blipFill>
+                  <pic:spPr>
+                    <a:xfrm>
+                      <a:off x="0" y="0"/>
+                      <a:ext cx="559435" cy="559435"/>
+                    </a:xfrm>
+                    <a:prstGeom prst="rect">
+                      <a:avLst/>
+                    </a:prstGeom>
+                  </pic:spPr>
+                </pic:pic>
+              </a:graphicData>
+            </a:graphic>
+            <wp14:sizeRelH relativeFrom="margin">
+              <wp14:pctWidth>0</wp14:pctWidth>
+            </wp14:sizeRelH>
+            <wp14:sizeRelV relativeFrom="margin">
+              <wp14:pctHeight>0</wp14:pctHeight>
+            </wp14:sizeRelV>
+          </wp:anchor>
+        </w:drawing>
+      </w:r>
+      <w:r>
+        <w:rPr>
+          <w:rFonts w:ascii="Times New Roman" w:hAnsi="Times New Roman" w:cs="Times New Roman"/>
+          <w:b/>
+          <w:sz w:val="24"/>
+          <w:szCs w:val="24"/>
+          <w:lang w:val="en-US"/>
+        </w:rPr>
+        <w:t xml:space="preserve">Command Buttons </w:t>
+      </w:r>
+    </w:p>
+    <w:p>
+      <w:pPr>
+        <w:spacing w:line="480" w:lineRule="auto"/>
+        <w:ind w:left="2160"/>
+        <w:jc w:val="both"/>
+        <w:rPr>
+          <w:rFonts w:ascii="Times New Roman" w:hAnsi="Times New Roman" w:cs="Times New Roman"/>
+          <w:b/>
+          <w:sz w:val="24"/>
+          <w:szCs w:val="24"/>
+          <w:lang w:val="en-US"/>
+        </w:rPr>
+      </w:pPr>
+      <w:r>
+        <w:rPr>
+          <w:rFonts w:ascii="Times New Roman" w:hAnsi="Times New Roman" w:cs="Times New Roman"/>
+          <w:b/>
+          <w:noProof/>
+          <w:sz w:val="24"/>
+          <w:szCs w:val="24"/>
+          <w:lang w:val="en-US"/>
+        </w:rPr>
+        <w:drawing>
+          <wp:anchor distT="0" distB="0" distL="114300" distR="114300" simplePos="0" relativeHeight="251675648" behindDoc="0" locked="0" layoutInCell="1" allowOverlap="1" wp14:anchorId="0F2CF0C6" wp14:editId="6B1B8997">
+            <wp:simplePos x="0" y="0"/>
+            <wp:positionH relativeFrom="column">
+              <wp:posOffset>572997</wp:posOffset>
+            </wp:positionH>
+            <wp:positionV relativeFrom="paragraph">
+              <wp:posOffset>753660</wp:posOffset>
+            </wp:positionV>
+            <wp:extent cx="558000" cy="558000"/>
+            <wp:effectExtent l="0" t="0" r="0" b="0"/>
+            <wp:wrapSquare wrapText="bothSides"/>
+            <wp:docPr id="12" name="Picture 12"/>
+            <wp:cNvGraphicFramePr>
+              <a:graphicFrameLocks xmlns:a="http://schemas.openxmlformats.org/drawingml/2006/main" noChangeAspect="1"/>
+            </wp:cNvGraphicFramePr>
+            <a:graphic xmlns:a="http://schemas.openxmlformats.org/drawingml/2006/main">
+              <a:graphicData uri="http://schemas.openxmlformats.org/drawingml/2006/picture">
+                <pic:pic xmlns:pic="http://schemas.openxmlformats.org/drawingml/2006/picture">
+                  <pic:nvPicPr>
+                    <pic:cNvPr id="12" name="Picture 12"/>
+                    <pic:cNvPicPr/>
+                  </pic:nvPicPr>
+                  <pic:blipFill>
+                    <a:blip r:embed="rId20" cstate="print">
+                      <a:extLst>
+                        <a:ext uri="{28A0092B-C50C-407E-A947-70E740481C1C}">
+                          <a14:useLocalDpi xmlns:a14="http://schemas.microsoft.com/office/drawing/2010/main" val="0"/>
+                        </a:ext>
+                      </a:extLst>
+                    </a:blip>
+                    <a:stretch>
+                      <a:fillRect/>
+                    </a:stretch>
+                  </pic:blipFill>
+                  <pic:spPr>
+                    <a:xfrm>
+                      <a:off x="0" y="0"/>
+                      <a:ext cx="558000" cy="558000"/>
+                    </a:xfrm>
+                    <a:prstGeom prst="rect">
+                      <a:avLst/>
+                    </a:prstGeom>
+                  </pic:spPr>
+                </pic:pic>
+              </a:graphicData>
+            </a:graphic>
+            <wp14:sizeRelH relativeFrom="margin">
+              <wp14:pctWidth>0</wp14:pctWidth>
+            </wp14:sizeRelH>
+            <wp14:sizeRelV relativeFrom="margin">
+              <wp14:pctHeight>0</wp14:pctHeight>
+            </wp14:sizeRelV>
+          </wp:anchor>
+        </w:drawing>
+      </w:r>
+      <w:r>
+        <w:rPr>
+          <w:rFonts w:ascii="Times New Roman" w:hAnsi="Times New Roman" w:cs="Times New Roman"/>
+          <w:b/>
+          <w:sz w:val="24"/>
+          <w:szCs w:val="24"/>
+          <w:lang w:val="en-US"/>
+        </w:rPr>
+        <w:t>left</w:t>
+      </w:r>
+    </w:p>
+    <w:p>
+      <w:pPr>
+        <w:spacing w:line="480" w:lineRule="auto"/>
+        <w:ind w:left="2160"/>
+        <w:jc w:val="both"/>
+        <w:rPr>
+          <w:rFonts w:ascii="Times New Roman" w:hAnsi="Times New Roman" w:cs="Times New Roman"/>
+          <w:b/>
+          <w:sz w:val="24"/>
+          <w:szCs w:val="24"/>
+          <w:lang w:val="en-US"/>
+        </w:rPr>
+      </w:pPr>
+    </w:p>
+    <w:p>
+      <w:pPr>
+        <w:spacing w:line="480" w:lineRule="auto"/>
+        <w:ind w:left="2160"/>
+        <w:jc w:val="both"/>
+        <w:rPr>
+          <w:rFonts w:ascii="Times New Roman" w:hAnsi="Times New Roman" w:cs="Times New Roman"/>
+          <w:b/>
+          <w:sz w:val="24"/>
+          <w:szCs w:val="24"/>
+          <w:lang w:val="en-US"/>
+        </w:rPr>
+      </w:pPr>
+      <w:r>
+        <w:rPr>
+          <w:rFonts w:ascii="Times New Roman" w:hAnsi="Times New Roman" w:cs="Times New Roman"/>
+          <w:b/>
+          <w:sz w:val="24"/>
+          <w:szCs w:val="24"/>
+          <w:lang w:val="en-US"/>
+        </w:rPr>
+        <w:t>right</w:t>
+      </w:r>
+    </w:p>
+    <w:p>
+      <w:pPr>
+        <w:spacing w:line="480" w:lineRule="auto"/>
+        <w:ind w:left="2160"/>
+        <w:jc w:val="both"/>
+        <w:rPr>
+          <w:rFonts w:ascii="Times New Roman" w:hAnsi="Times New Roman" w:cs="Times New Roman"/>
+          <w:b/>
+          <w:sz w:val="24"/>
+          <w:szCs w:val="24"/>
+          <w:lang w:val="en-US"/>
+        </w:rPr>
+      </w:pPr>
+      <w:r>
+        <w:rPr>
+          <w:rFonts w:ascii="Times New Roman" w:hAnsi="Times New Roman" w:cs="Times New Roman"/>
+          <w:b/>
+          <w:noProof/>
+          <w:sz w:val="24"/>
+          <w:szCs w:val="24"/>
+          <w:lang w:val="en-US"/>
+        </w:rPr>
+        <w:drawing>
+          <wp:anchor distT="0" distB="0" distL="114300" distR="114300" simplePos="0" relativeHeight="251676672" behindDoc="0" locked="0" layoutInCell="1" allowOverlap="1" wp14:anchorId="4B59F78E" wp14:editId="0F004656">
+            <wp:simplePos x="0" y="0"/>
+            <wp:positionH relativeFrom="column">
+              <wp:posOffset>544830</wp:posOffset>
+            </wp:positionH>
+            <wp:positionV relativeFrom="paragraph">
+              <wp:posOffset>206982</wp:posOffset>
+            </wp:positionV>
+            <wp:extent cx="558000" cy="558000"/>
+            <wp:effectExtent l="0" t="0" r="0" b="0"/>
+            <wp:wrapSquare wrapText="bothSides"/>
+            <wp:docPr id="13" name="Picture 13"/>
+            <wp:cNvGraphicFramePr>
+              <a:graphicFrameLocks xmlns:a="http://schemas.openxmlformats.org/drawingml/2006/main" noChangeAspect="1"/>
+            </wp:cNvGraphicFramePr>
+            <a:graphic xmlns:a="http://schemas.openxmlformats.org/drawingml/2006/main">
+              <a:graphicData uri="http://schemas.openxmlformats.org/drawingml/2006/picture">
+                <pic:pic xmlns:pic="http://schemas.openxmlformats.org/drawingml/2006/picture">
+                  <pic:nvPicPr>
+                    <pic:cNvPr id="13" name="Picture 13"/>
+                    <pic:cNvPicPr/>
+                  </pic:nvPicPr>
+                  <pic:blipFill>
+                    <a:blip r:embed="rId21" cstate="print">
+                      <a:extLst>
+                        <a:ext uri="{28A0092B-C50C-407E-A947-70E740481C1C}">
+                          <a14:useLocalDpi xmlns:a14="http://schemas.microsoft.com/office/drawing/2010/main" val="0"/>
+                        </a:ext>
+                      </a:extLst>
+                    </a:blip>
+                    <a:stretch>
+                      <a:fillRect/>
+                    </a:stretch>
+                  </pic:blipFill>
+                  <pic:spPr>
+                    <a:xfrm>
+                      <a:off x="0" y="0"/>
+                      <a:ext cx="558000" cy="558000"/>
+                    </a:xfrm>
+                    <a:prstGeom prst="rect">
+                      <a:avLst/>
+                    </a:prstGeom>
+                  </pic:spPr>
+                </pic:pic>
+              </a:graphicData>
+            </a:graphic>
+            <wp14:sizeRelH relativeFrom="margin">
+              <wp14:pctWidth>0</wp14:pctWidth>
+            </wp14:sizeRelH>
+            <wp14:sizeRelV relativeFrom="margin">
+              <wp14:pctHeight>0</wp14:pctHeight>
+            </wp14:sizeRelV>
+          </wp:anchor>
+        </w:drawing>
+      </w:r>
+    </w:p>
+    <w:p>
+      <w:pPr>
+        <w:spacing w:line="480" w:lineRule="auto"/>
+        <w:ind w:left="2160"/>
+        <w:jc w:val="both"/>
+        <w:rPr>
+          <w:rFonts w:ascii="Times New Roman" w:hAnsi="Times New Roman" w:cs="Times New Roman"/>
+          <w:b/>
+          <w:sz w:val="24"/>
+          <w:szCs w:val="24"/>
+          <w:lang w:val="en-US"/>
+        </w:rPr>
+      </w:pPr>
+      <w:r>
+        <w:rPr>
+          <w:rFonts w:ascii="Times New Roman" w:hAnsi="Times New Roman" w:cs="Times New Roman"/>
+          <w:b/>
+          <w:sz w:val="24"/>
+          <w:szCs w:val="24"/>
+          <w:lang w:val="en-US"/>
+        </w:rPr>
+        <w:t>home</w:t>
+      </w:r>
+    </w:p>
+    <w:p>
+      <w:pPr>
+        <w:spacing w:line="480" w:lineRule="auto"/>
+        <w:ind w:left="2160"/>
+        <w:jc w:val="both"/>
+        <w:rPr>
+          <w:rFonts w:ascii="Times New Roman" w:hAnsi="Times New Roman" w:cs="Times New Roman"/>
+          <w:b/>
+          <w:sz w:val="24"/>
+          <w:szCs w:val="24"/>
+          <w:lang w:val="en-US"/>
+        </w:rPr>
+      </w:pPr>
+      <w:r>
+        <w:rPr>
+          <w:rFonts w:ascii="Times New Roman" w:hAnsi="Times New Roman" w:cs="Times New Roman"/>
+          <w:b/>
+          <w:noProof/>
+          <w:sz w:val="24"/>
+          <w:szCs w:val="24"/>
+          <w:lang w:val="en-US"/>
+        </w:rPr>
+        <w:drawing>
+          <wp:anchor distT="0" distB="0" distL="114300" distR="114300" simplePos="0" relativeHeight="251677696" behindDoc="0" locked="0" layoutInCell="1" allowOverlap="1" wp14:anchorId="43D1896F" wp14:editId="7083F4B2">
+            <wp:simplePos x="0" y="0"/>
+            <wp:positionH relativeFrom="column">
+              <wp:posOffset>516255</wp:posOffset>
+            </wp:positionH>
+            <wp:positionV relativeFrom="paragraph">
+              <wp:posOffset>291522</wp:posOffset>
+            </wp:positionV>
+            <wp:extent cx="558000" cy="558000"/>
+            <wp:effectExtent l="0" t="0" r="0" b="0"/>
+            <wp:wrapSquare wrapText="bothSides"/>
+            <wp:docPr id="14" name="Picture 14"/>
+            <wp:cNvGraphicFramePr>
+              <a:graphicFrameLocks xmlns:a="http://schemas.openxmlformats.org/drawingml/2006/main" noChangeAspect="1"/>
+            </wp:cNvGraphicFramePr>
+            <a:graphic xmlns:a="http://schemas.openxmlformats.org/drawingml/2006/main">
+              <a:graphicData uri="http://schemas.openxmlformats.org/drawingml/2006/picture">
+                <pic:pic xmlns:pic="http://schemas.openxmlformats.org/drawingml/2006/picture">
+                  <pic:nvPicPr>
+                    <pic:cNvPr id="14" name="Picture 14"/>
+                    <pic:cNvPicPr/>
+                  </pic:nvPicPr>
+                  <pic:blipFill>
+                    <a:blip r:embed="rId22" cstate="print">
+                      <a:extLst>
+                        <a:ext uri="{28A0092B-C50C-407E-A947-70E740481C1C}">
+                          <a14:useLocalDpi xmlns:a14="http://schemas.microsoft.com/office/drawing/2010/main" val="0"/>
+                        </a:ext>
+                      </a:extLst>
+                    </a:blip>
+                    <a:stretch>
+                      <a:fillRect/>
+                    </a:stretch>
+                  </pic:blipFill>
+                  <pic:spPr>
+                    <a:xfrm>
+                      <a:off x="0" y="0"/>
+                      <a:ext cx="558000" cy="558000"/>
+                    </a:xfrm>
+                    <a:prstGeom prst="rect">
+                      <a:avLst/>
+                    </a:prstGeom>
+                  </pic:spPr>
+                </pic:pic>
+              </a:graphicData>
+            </a:graphic>
+            <wp14:sizeRelH relativeFrom="margin">
+              <wp14:pctWidth>0</wp14:pctWidth>
+            </wp14:sizeRelH>
+            <wp14:sizeRelV relativeFrom="margin">
+              <wp14:pctHeight>0</wp14:pctHeight>
+            </wp14:sizeRelV>
+          </wp:anchor>
+        </w:drawing>
+      </w:r>
+    </w:p>
+    <w:p>
+      <w:pPr>
+        <w:spacing w:line="480" w:lineRule="auto"/>
+        <w:ind w:left="2160"/>
+        <w:jc w:val="both"/>
+        <w:rPr>
+          <w:rFonts w:ascii="Times New Roman" w:hAnsi="Times New Roman" w:cs="Times New Roman"/>
+          <w:b/>
+          <w:sz w:val="24"/>
+          <w:szCs w:val="24"/>
+          <w:lang w:val="en-US"/>
+        </w:rPr>
+      </w:pPr>
+      <w:r>
+        <w:rPr>
+          <w:rFonts w:ascii="Times New Roman" w:hAnsi="Times New Roman" w:cs="Times New Roman"/>
+          <w:b/>
+          <w:sz w:val="24"/>
+          <w:szCs w:val="24"/>
+          <w:lang w:val="en-US"/>
+        </w:rPr>
+        <w:t>about</w:t>
+      </w:r>
+    </w:p>
+    <w:p>
+      <w:pPr>
+        <w:spacing w:line="480" w:lineRule="auto"/>
+        <w:ind w:left="2160"/>
+        <w:jc w:val="both"/>
+        <w:rPr>
+          <w:rFonts w:ascii="Times New Roman" w:hAnsi="Times New Roman" w:cs="Times New Roman"/>
+          <w:b/>
+          <w:sz w:val="24"/>
+          <w:szCs w:val="24"/>
+          <w:lang w:val="en-US"/>
+        </w:rPr>
+      </w:pPr>
     </w:p>
     <w:p>
       <w:pPr>
@@ -11085,6 +11441,7 @@
     <w:lsdException w:name="HTML Sample" w:semiHidden="1" w:unhideWhenUsed="1"/>
     <w:lsdException w:name="HTML Typewriter" w:semiHidden="1" w:unhideWhenUsed="1"/>
     <w:lsdException w:name="HTML Variable" w:semiHidden="1" w:unhideWhenUsed="1"/>
+    <w:lsdException w:name="Normal Table" w:semiHidden="1" w:unhideWhenUsed="1"/>
     <w:lsdException w:name="annotation subject" w:semiHidden="1" w:unhideWhenUsed="1"/>
     <w:lsdException w:name="No List" w:semiHidden="1" w:unhideWhenUsed="1"/>
     <w:lsdException w:name="Outline List 1" w:semiHidden="1" w:unhideWhenUsed="1"/>
@@ -11127,8 +11484,11 @@
     <w:lsdException w:name="Table Contemporary" w:semiHidden="1" w:unhideWhenUsed="1"/>
     <w:lsdException w:name="Table Elegant" w:semiHidden="1" w:unhideWhenUsed="1"/>
     <w:lsdException w:name="Table Professional" w:semiHidden="1" w:unhideWhenUsed="1"/>
+    <w:lsdException w:name="Table Subtle 1" w:semiHidden="1" w:unhideWhenUsed="1"/>
     <w:lsdException w:name="Table Subtle 2" w:semiHidden="1" w:unhideWhenUsed="1"/>
     <w:lsdException w:name="Table Web 1" w:semiHidden="1" w:unhideWhenUsed="1"/>
+    <w:lsdException w:name="Table Web 2" w:semiHidden="1" w:unhideWhenUsed="1"/>
+    <w:lsdException w:name="Table Web 3" w:semiHidden="1" w:unhideWhenUsed="1"/>
     <w:lsdException w:name="Balloon Text" w:semiHidden="1" w:unhideWhenUsed="1"/>
     <w:lsdException w:name="Table Grid" w:uiPriority="39"/>
     <w:lsdException w:name="Table Theme" w:semiHidden="1" w:unhideWhenUsed="1"/>

--- a/Documentation.docx
+++ b/Documentation.docx
@@ -403,6 +403,7 @@
           <w:szCs w:val="24"/>
         </w:rPr>
       </w:pPr>
+      <w:proofErr w:type="spellStart"/>
       <w:r>
         <w:rPr>
           <w:rFonts w:ascii="Times New Roman" w:hAnsi="Times New Roman" w:cs="Times New Roman"/>
@@ -410,8 +411,29 @@
           <w:sz w:val="24"/>
           <w:szCs w:val="24"/>
         </w:rPr>
-        <w:t>Lioneil Balois</w:t>
-      </w:r>
+        <w:t>Lioneil</w:t>
+      </w:r>
+      <w:proofErr w:type="spellEnd"/>
+      <w:r>
+        <w:rPr>
+          <w:rFonts w:ascii="Times New Roman" w:hAnsi="Times New Roman" w:cs="Times New Roman"/>
+          <w:bCs/>
+          <w:sz w:val="24"/>
+          <w:szCs w:val="24"/>
+        </w:rPr>
+        <w:t xml:space="preserve"> </w:t>
+      </w:r>
+      <w:proofErr w:type="spellStart"/>
+      <w:r>
+        <w:rPr>
+          <w:rFonts w:ascii="Times New Roman" w:hAnsi="Times New Roman" w:cs="Times New Roman"/>
+          <w:bCs/>
+          <w:sz w:val="24"/>
+          <w:szCs w:val="24"/>
+        </w:rPr>
+        <w:t>Balois</w:t>
+      </w:r>
+      <w:proofErr w:type="spellEnd"/>
     </w:p>
     <w:p>
       <w:pPr>
@@ -453,13 +475,23 @@
           <w:szCs w:val="24"/>
         </w:rPr>
       </w:pPr>
-      <w:r>
-        <w:rPr>
-          <w:rFonts w:ascii="Times New Roman" w:hAnsi="Times New Roman" w:cs="Times New Roman"/>
-          <w:sz w:val="24"/>
-          <w:szCs w:val="24"/>
-        </w:rPr>
-        <w:t>BSCpE-III</w:t>
+      <w:proofErr w:type="spellStart"/>
+      <w:r>
+        <w:rPr>
+          <w:rFonts w:ascii="Times New Roman" w:hAnsi="Times New Roman" w:cs="Times New Roman"/>
+          <w:sz w:val="24"/>
+          <w:szCs w:val="24"/>
+        </w:rPr>
+        <w:t>BSCpE</w:t>
+      </w:r>
+      <w:proofErr w:type="spellEnd"/>
+      <w:r>
+        <w:rPr>
+          <w:rFonts w:ascii="Times New Roman" w:hAnsi="Times New Roman" w:cs="Times New Roman"/>
+          <w:sz w:val="24"/>
+          <w:szCs w:val="24"/>
+        </w:rPr>
+        <w:t>-III</w:t>
       </w:r>
     </w:p>
     <w:p>
@@ -7235,7 +7267,27 @@
           <w:szCs w:val="24"/>
           <w:lang w:val="en-US"/>
         </w:rPr>
-        <w:t>This screen will pop-up when either of the game modes is clicked. Players’ name are optionally ask in here before entering the actual game screen.</w:t>
+        <w:t xml:space="preserve">This screen will pop-up when either of the game modes is clicked. Players’ name </w:t>
+      </w:r>
+      <w:proofErr w:type="gramStart"/>
+      <w:r>
+        <w:rPr>
+          <w:rFonts w:ascii="Times New Roman" w:hAnsi="Times New Roman" w:cs="Times New Roman"/>
+          <w:sz w:val="24"/>
+          <w:szCs w:val="24"/>
+          <w:lang w:val="en-US"/>
+        </w:rPr>
+        <w:t>are</w:t>
+      </w:r>
+      <w:proofErr w:type="gramEnd"/>
+      <w:r>
+        <w:rPr>
+          <w:rFonts w:ascii="Times New Roman" w:hAnsi="Times New Roman" w:cs="Times New Roman"/>
+          <w:sz w:val="24"/>
+          <w:szCs w:val="24"/>
+          <w:lang w:val="en-US"/>
+        </w:rPr>
+        <w:t xml:space="preserve"> optionally ask in here before entering the actual game screen.</w:t>
       </w:r>
     </w:p>
     <w:p>
@@ -8385,7 +8437,7 @@
           <w:lang w:val="en-US"/>
         </w:rPr>
         <w:drawing>
-          <wp:anchor distT="0" distB="0" distL="114300" distR="114300" simplePos="0" relativeHeight="251676672" behindDoc="0" locked="0" layoutInCell="1" allowOverlap="1" wp14:anchorId="4B59F78E" wp14:editId="0F004656">
+          <wp:anchor distT="0" distB="0" distL="114300" distR="114300" simplePos="0" relativeHeight="251676672" behindDoc="0" locked="0" layoutInCell="1" allowOverlap="1" wp14:anchorId="4B59F78E" wp14:editId="5D26C605">
             <wp:simplePos x="0" y="0"/>
             <wp:positionH relativeFrom="column">
               <wp:posOffset>544830</wp:posOffset>
@@ -8488,7 +8540,7 @@
           <w:lang w:val="en-US"/>
         </w:rPr>
         <w:drawing>
-          <wp:anchor distT="0" distB="0" distL="114300" distR="114300" simplePos="0" relativeHeight="251677696" behindDoc="0" locked="0" layoutInCell="1" allowOverlap="1" wp14:anchorId="43D1896F" wp14:editId="7083F4B2">
+          <wp:anchor distT="0" distB="0" distL="114300" distR="114300" simplePos="0" relativeHeight="251677696" behindDoc="0" locked="0" layoutInCell="1" allowOverlap="1" wp14:anchorId="43D1896F" wp14:editId="6253C603">
             <wp:simplePos x="0" y="0"/>
             <wp:positionH relativeFrom="column">
               <wp:posOffset>516255</wp:posOffset>
@@ -8581,6 +8633,996 @@
           <w:lang w:val="en-US"/>
         </w:rPr>
       </w:pPr>
+      <w:r>
+        <w:rPr>
+          <w:rFonts w:ascii="Times New Roman" w:hAnsi="Times New Roman" w:cs="Times New Roman"/>
+          <w:b/>
+          <w:noProof/>
+          <w:sz w:val="24"/>
+          <w:szCs w:val="24"/>
+          <w:lang w:val="en-US"/>
+        </w:rPr>
+        <w:drawing>
+          <wp:anchor distT="0" distB="0" distL="114300" distR="114300" simplePos="0" relativeHeight="251678720" behindDoc="0" locked="0" layoutInCell="1" allowOverlap="1" wp14:anchorId="1A6B8526" wp14:editId="5C446C36">
+            <wp:simplePos x="0" y="0"/>
+            <wp:positionH relativeFrom="column">
+              <wp:posOffset>473056</wp:posOffset>
+            </wp:positionH>
+            <wp:positionV relativeFrom="paragraph">
+              <wp:posOffset>155206</wp:posOffset>
+            </wp:positionV>
+            <wp:extent cx="603171" cy="558000"/>
+            <wp:effectExtent l="0" t="0" r="0" b="0"/>
+            <wp:wrapSquare wrapText="bothSides"/>
+            <wp:docPr id="15" name="Picture 15"/>
+            <wp:cNvGraphicFramePr>
+              <a:graphicFrameLocks xmlns:a="http://schemas.openxmlformats.org/drawingml/2006/main" noChangeAspect="1"/>
+            </wp:cNvGraphicFramePr>
+            <a:graphic xmlns:a="http://schemas.openxmlformats.org/drawingml/2006/main">
+              <a:graphicData uri="http://schemas.openxmlformats.org/drawingml/2006/picture">
+                <pic:pic xmlns:pic="http://schemas.openxmlformats.org/drawingml/2006/picture">
+                  <pic:nvPicPr>
+                    <pic:cNvPr id="15" name="Picture 15"/>
+                    <pic:cNvPicPr/>
+                  </pic:nvPicPr>
+                  <pic:blipFill>
+                    <a:blip r:embed="rId23" cstate="print">
+                      <a:extLst>
+                        <a:ext uri="{28A0092B-C50C-407E-A947-70E740481C1C}">
+                          <a14:useLocalDpi xmlns:a14="http://schemas.microsoft.com/office/drawing/2010/main" val="0"/>
+                        </a:ext>
+                      </a:extLst>
+                    </a:blip>
+                    <a:stretch>
+                      <a:fillRect/>
+                    </a:stretch>
+                  </pic:blipFill>
+                  <pic:spPr>
+                    <a:xfrm>
+                      <a:off x="0" y="0"/>
+                      <a:ext cx="603171" cy="558000"/>
+                    </a:xfrm>
+                    <a:prstGeom prst="rect">
+                      <a:avLst/>
+                    </a:prstGeom>
+                  </pic:spPr>
+                </pic:pic>
+              </a:graphicData>
+            </a:graphic>
+          </wp:anchor>
+        </w:drawing>
+      </w:r>
+    </w:p>
+    <w:p>
+      <w:pPr>
+        <w:spacing w:line="480" w:lineRule="auto"/>
+        <w:ind w:left="2160"/>
+        <w:jc w:val="both"/>
+        <w:rPr>
+          <w:rFonts w:ascii="Times New Roman" w:hAnsi="Times New Roman" w:cs="Times New Roman"/>
+          <w:b/>
+          <w:sz w:val="24"/>
+          <w:szCs w:val="24"/>
+          <w:lang w:val="en-US"/>
+        </w:rPr>
+      </w:pPr>
+      <w:r>
+        <w:rPr>
+          <w:rFonts w:ascii="Times New Roman" w:hAnsi="Times New Roman" w:cs="Times New Roman"/>
+          <w:b/>
+          <w:noProof/>
+          <w:sz w:val="24"/>
+          <w:szCs w:val="24"/>
+          <w:lang w:val="en-US"/>
+        </w:rPr>
+        <w:drawing>
+          <wp:anchor distT="0" distB="0" distL="114300" distR="114300" simplePos="0" relativeHeight="251679744" behindDoc="0" locked="0" layoutInCell="1" allowOverlap="1" wp14:anchorId="307AD6B3" wp14:editId="7CDA768B">
+            <wp:simplePos x="0" y="0"/>
+            <wp:positionH relativeFrom="column">
+              <wp:posOffset>477198</wp:posOffset>
+            </wp:positionH>
+            <wp:positionV relativeFrom="paragraph">
+              <wp:posOffset>344473</wp:posOffset>
+            </wp:positionV>
+            <wp:extent cx="558000" cy="558000"/>
+            <wp:effectExtent l="0" t="0" r="0" b="0"/>
+            <wp:wrapSquare wrapText="bothSides"/>
+            <wp:docPr id="17" name="Picture 17"/>
+            <wp:cNvGraphicFramePr>
+              <a:graphicFrameLocks xmlns:a="http://schemas.openxmlformats.org/drawingml/2006/main" noChangeAspect="1"/>
+            </wp:cNvGraphicFramePr>
+            <a:graphic xmlns:a="http://schemas.openxmlformats.org/drawingml/2006/main">
+              <a:graphicData uri="http://schemas.openxmlformats.org/drawingml/2006/picture">
+                <pic:pic xmlns:pic="http://schemas.openxmlformats.org/drawingml/2006/picture">
+                  <pic:nvPicPr>
+                    <pic:cNvPr id="17" name="Picture 17"/>
+                    <pic:cNvPicPr/>
+                  </pic:nvPicPr>
+                  <pic:blipFill>
+                    <a:blip r:embed="rId24" cstate="print">
+                      <a:extLst>
+                        <a:ext uri="{28A0092B-C50C-407E-A947-70E740481C1C}">
+                          <a14:useLocalDpi xmlns:a14="http://schemas.microsoft.com/office/drawing/2010/main" val="0"/>
+                        </a:ext>
+                      </a:extLst>
+                    </a:blip>
+                    <a:stretch>
+                      <a:fillRect/>
+                    </a:stretch>
+                  </pic:blipFill>
+                  <pic:spPr>
+                    <a:xfrm>
+                      <a:off x="0" y="0"/>
+                      <a:ext cx="558000" cy="558000"/>
+                    </a:xfrm>
+                    <a:prstGeom prst="rect">
+                      <a:avLst/>
+                    </a:prstGeom>
+                  </pic:spPr>
+                </pic:pic>
+              </a:graphicData>
+            </a:graphic>
+            <wp14:sizeRelH relativeFrom="margin">
+              <wp14:pctWidth>0</wp14:pctWidth>
+            </wp14:sizeRelH>
+            <wp14:sizeRelV relativeFrom="margin">
+              <wp14:pctHeight>0</wp14:pctHeight>
+            </wp14:sizeRelV>
+          </wp:anchor>
+        </w:drawing>
+      </w:r>
+    </w:p>
+    <w:p>
+      <w:pPr>
+        <w:spacing w:line="480" w:lineRule="auto"/>
+        <w:ind w:left="2160"/>
+        <w:jc w:val="both"/>
+        <w:rPr>
+          <w:rFonts w:ascii="Times New Roman" w:hAnsi="Times New Roman" w:cs="Times New Roman"/>
+          <w:b/>
+          <w:sz w:val="24"/>
+          <w:szCs w:val="24"/>
+          <w:lang w:val="en-US"/>
+        </w:rPr>
+      </w:pPr>
+      <w:r>
+        <w:rPr>
+          <w:rFonts w:ascii="Times New Roman" w:hAnsi="Times New Roman" w:cs="Times New Roman"/>
+          <w:b/>
+          <w:noProof/>
+          <w:sz w:val="24"/>
+          <w:szCs w:val="24"/>
+          <w:lang w:val="en-US"/>
+        </w:rPr>
+        <w:drawing>
+          <wp:anchor distT="0" distB="0" distL="114300" distR="114300" simplePos="0" relativeHeight="251680768" behindDoc="0" locked="0" layoutInCell="1" allowOverlap="1" wp14:anchorId="5B4F5DF3" wp14:editId="7C31BB6F">
+            <wp:simplePos x="0" y="0"/>
+            <wp:positionH relativeFrom="column">
+              <wp:posOffset>545436</wp:posOffset>
+            </wp:positionH>
+            <wp:positionV relativeFrom="paragraph">
+              <wp:posOffset>424512</wp:posOffset>
+            </wp:positionV>
+            <wp:extent cx="558000" cy="558000"/>
+            <wp:effectExtent l="0" t="0" r="0" b="0"/>
+            <wp:wrapSquare wrapText="bothSides"/>
+            <wp:docPr id="16" name="Picture 16"/>
+            <wp:cNvGraphicFramePr>
+              <a:graphicFrameLocks xmlns:a="http://schemas.openxmlformats.org/drawingml/2006/main" noChangeAspect="1"/>
+            </wp:cNvGraphicFramePr>
+            <a:graphic xmlns:a="http://schemas.openxmlformats.org/drawingml/2006/main">
+              <a:graphicData uri="http://schemas.openxmlformats.org/drawingml/2006/picture">
+                <pic:pic xmlns:pic="http://schemas.openxmlformats.org/drawingml/2006/picture">
+                  <pic:nvPicPr>
+                    <pic:cNvPr id="16" name="Picture 16"/>
+                    <pic:cNvPicPr/>
+                  </pic:nvPicPr>
+                  <pic:blipFill>
+                    <a:blip r:embed="rId25" cstate="print">
+                      <a:extLst>
+                        <a:ext uri="{28A0092B-C50C-407E-A947-70E740481C1C}">
+                          <a14:useLocalDpi xmlns:a14="http://schemas.microsoft.com/office/drawing/2010/main" val="0"/>
+                        </a:ext>
+                      </a:extLst>
+                    </a:blip>
+                    <a:stretch>
+                      <a:fillRect/>
+                    </a:stretch>
+                  </pic:blipFill>
+                  <pic:spPr>
+                    <a:xfrm>
+                      <a:off x="0" y="0"/>
+                      <a:ext cx="558000" cy="558000"/>
+                    </a:xfrm>
+                    <a:prstGeom prst="rect">
+                      <a:avLst/>
+                    </a:prstGeom>
+                  </pic:spPr>
+                </pic:pic>
+              </a:graphicData>
+            </a:graphic>
+          </wp:anchor>
+        </w:drawing>
+      </w:r>
+    </w:p>
+    <w:p>
+      <w:pPr>
+        <w:spacing w:line="480" w:lineRule="auto"/>
+        <w:ind w:left="720"/>
+        <w:jc w:val="both"/>
+        <w:rPr>
+          <w:rFonts w:ascii="Times New Roman" w:hAnsi="Times New Roman" w:cs="Times New Roman"/>
+          <w:b/>
+          <w:sz w:val="24"/>
+          <w:szCs w:val="24"/>
+          <w:lang w:val="en-US"/>
+        </w:rPr>
+      </w:pPr>
+    </w:p>
+    <w:p>
+      <w:pPr>
+        <w:spacing w:line="480" w:lineRule="auto"/>
+        <w:ind w:left="720"/>
+        <w:jc w:val="both"/>
+        <w:rPr>
+          <w:rFonts w:ascii="Times New Roman" w:hAnsi="Times New Roman" w:cs="Times New Roman"/>
+          <w:b/>
+          <w:sz w:val="24"/>
+          <w:szCs w:val="24"/>
+          <w:lang w:val="en-US"/>
+        </w:rPr>
+      </w:pPr>
+      <w:r>
+        <w:rPr>
+          <w:rFonts w:ascii="Times New Roman" w:hAnsi="Times New Roman" w:cs="Times New Roman"/>
+          <w:b/>
+          <w:noProof/>
+          <w:sz w:val="24"/>
+          <w:szCs w:val="24"/>
+          <w:lang w:val="en-US"/>
+        </w:rPr>
+        <w:drawing>
+          <wp:anchor distT="0" distB="0" distL="114300" distR="114300" simplePos="0" relativeHeight="251681792" behindDoc="0" locked="0" layoutInCell="1" allowOverlap="1" wp14:anchorId="58714ABC" wp14:editId="0CBB7863">
+            <wp:simplePos x="0" y="0"/>
+            <wp:positionH relativeFrom="column">
+              <wp:posOffset>535618</wp:posOffset>
+            </wp:positionH>
+            <wp:positionV relativeFrom="paragraph">
+              <wp:posOffset>228458</wp:posOffset>
+            </wp:positionV>
+            <wp:extent cx="558000" cy="558000"/>
+            <wp:effectExtent l="0" t="0" r="0" b="0"/>
+            <wp:wrapSquare wrapText="bothSides"/>
+            <wp:docPr id="18" name="Picture 18"/>
+            <wp:cNvGraphicFramePr>
+              <a:graphicFrameLocks xmlns:a="http://schemas.openxmlformats.org/drawingml/2006/main" noChangeAspect="1"/>
+            </wp:cNvGraphicFramePr>
+            <a:graphic xmlns:a="http://schemas.openxmlformats.org/drawingml/2006/main">
+              <a:graphicData uri="http://schemas.openxmlformats.org/drawingml/2006/picture">
+                <pic:pic xmlns:pic="http://schemas.openxmlformats.org/drawingml/2006/picture">
+                  <pic:nvPicPr>
+                    <pic:cNvPr id="18" name="Picture 18"/>
+                    <pic:cNvPicPr/>
+                  </pic:nvPicPr>
+                  <pic:blipFill>
+                    <a:blip r:embed="rId26" cstate="print">
+                      <a:extLst>
+                        <a:ext uri="{28A0092B-C50C-407E-A947-70E740481C1C}">
+                          <a14:useLocalDpi xmlns:a14="http://schemas.microsoft.com/office/drawing/2010/main" val="0"/>
+                        </a:ext>
+                      </a:extLst>
+                    </a:blip>
+                    <a:stretch>
+                      <a:fillRect/>
+                    </a:stretch>
+                  </pic:blipFill>
+                  <pic:spPr>
+                    <a:xfrm>
+                      <a:off x="0" y="0"/>
+                      <a:ext cx="558000" cy="558000"/>
+                    </a:xfrm>
+                    <a:prstGeom prst="rect">
+                      <a:avLst/>
+                    </a:prstGeom>
+                  </pic:spPr>
+                </pic:pic>
+              </a:graphicData>
+            </a:graphic>
+          </wp:anchor>
+        </w:drawing>
+      </w:r>
+    </w:p>
+    <w:p>
+      <w:pPr>
+        <w:spacing w:line="480" w:lineRule="auto"/>
+        <w:ind w:left="720"/>
+        <w:jc w:val="both"/>
+        <w:rPr>
+          <w:rFonts w:ascii="Times New Roman" w:hAnsi="Times New Roman" w:cs="Times New Roman"/>
+          <w:b/>
+          <w:sz w:val="24"/>
+          <w:szCs w:val="24"/>
+          <w:lang w:val="en-US"/>
+        </w:rPr>
+      </w:pPr>
+    </w:p>
+    <w:p>
+      <w:pPr>
+        <w:spacing w:line="480" w:lineRule="auto"/>
+        <w:ind w:left="720"/>
+        <w:jc w:val="both"/>
+        <w:rPr>
+          <w:rFonts w:ascii="Times New Roman" w:hAnsi="Times New Roman" w:cs="Times New Roman"/>
+          <w:b/>
+          <w:sz w:val="24"/>
+          <w:szCs w:val="24"/>
+          <w:lang w:val="en-US"/>
+        </w:rPr>
+      </w:pPr>
+    </w:p>
+    <w:p>
+      <w:pPr>
+        <w:spacing w:line="480" w:lineRule="auto"/>
+        <w:ind w:left="720"/>
+        <w:jc w:val="both"/>
+        <w:rPr>
+          <w:rFonts w:ascii="Times New Roman" w:hAnsi="Times New Roman" w:cs="Times New Roman"/>
+          <w:b/>
+          <w:sz w:val="24"/>
+          <w:szCs w:val="24"/>
+          <w:lang w:val="en-US"/>
+        </w:rPr>
+      </w:pPr>
+      <w:r>
+        <w:rPr>
+          <w:noProof/>
+        </w:rPr>
+        <w:lastRenderedPageBreak/>
+        <w:drawing>
+          <wp:inline distT="0" distB="0" distL="0" distR="0" wp14:anchorId="1464DD4F" wp14:editId="7C8AE501">
+            <wp:extent cx="1028571" cy="285714"/>
+            <wp:effectExtent l="0" t="0" r="635" b="635"/>
+            <wp:docPr id="19" name="Picture 19"/>
+            <wp:cNvGraphicFramePr>
+              <a:graphicFrameLocks xmlns:a="http://schemas.openxmlformats.org/drawingml/2006/main" noChangeAspect="1"/>
+            </wp:cNvGraphicFramePr>
+            <a:graphic xmlns:a="http://schemas.openxmlformats.org/drawingml/2006/main">
+              <a:graphicData uri="http://schemas.openxmlformats.org/drawingml/2006/picture">
+                <pic:pic xmlns:pic="http://schemas.openxmlformats.org/drawingml/2006/picture">
+                  <pic:nvPicPr>
+                    <pic:cNvPr id="1" name=""/>
+                    <pic:cNvPicPr/>
+                  </pic:nvPicPr>
+                  <pic:blipFill>
+                    <a:blip r:embed="rId27"/>
+                    <a:stretch>
+                      <a:fillRect/>
+                    </a:stretch>
+                  </pic:blipFill>
+                  <pic:spPr>
+                    <a:xfrm>
+                      <a:off x="0" y="0"/>
+                      <a:ext cx="1028571" cy="285714"/>
+                    </a:xfrm>
+                    <a:prstGeom prst="rect">
+                      <a:avLst/>
+                    </a:prstGeom>
+                  </pic:spPr>
+                </pic:pic>
+              </a:graphicData>
+            </a:graphic>
+          </wp:inline>
+        </w:drawing>
+      </w:r>
+    </w:p>
+    <w:p>
+      <w:pPr>
+        <w:spacing w:line="480" w:lineRule="auto"/>
+        <w:ind w:left="720"/>
+        <w:jc w:val="both"/>
+        <w:rPr>
+          <w:rFonts w:ascii="Times New Roman" w:hAnsi="Times New Roman" w:cs="Times New Roman"/>
+          <w:b/>
+          <w:sz w:val="24"/>
+          <w:szCs w:val="24"/>
+          <w:lang w:val="en-US"/>
+        </w:rPr>
+      </w:pPr>
+      <w:r>
+        <w:rPr>
+          <w:noProof/>
+        </w:rPr>
+        <w:drawing>
+          <wp:inline distT="0" distB="0" distL="0" distR="0" wp14:anchorId="0E06CCBC" wp14:editId="35E90C2F">
+            <wp:extent cx="980952" cy="238095"/>
+            <wp:effectExtent l="0" t="0" r="0" b="0"/>
+            <wp:docPr id="26" name="Picture 26"/>
+            <wp:cNvGraphicFramePr>
+              <a:graphicFrameLocks xmlns:a="http://schemas.openxmlformats.org/drawingml/2006/main" noChangeAspect="1"/>
+            </wp:cNvGraphicFramePr>
+            <a:graphic xmlns:a="http://schemas.openxmlformats.org/drawingml/2006/main">
+              <a:graphicData uri="http://schemas.openxmlformats.org/drawingml/2006/picture">
+                <pic:pic xmlns:pic="http://schemas.openxmlformats.org/drawingml/2006/picture">
+                  <pic:nvPicPr>
+                    <pic:cNvPr id="1" name=""/>
+                    <pic:cNvPicPr/>
+                  </pic:nvPicPr>
+                  <pic:blipFill>
+                    <a:blip r:embed="rId28"/>
+                    <a:stretch>
+                      <a:fillRect/>
+                    </a:stretch>
+                  </pic:blipFill>
+                  <pic:spPr>
+                    <a:xfrm>
+                      <a:off x="0" y="0"/>
+                      <a:ext cx="980952" cy="238095"/>
+                    </a:xfrm>
+                    <a:prstGeom prst="rect">
+                      <a:avLst/>
+                    </a:prstGeom>
+                  </pic:spPr>
+                </pic:pic>
+              </a:graphicData>
+            </a:graphic>
+          </wp:inline>
+        </w:drawing>
+      </w:r>
+    </w:p>
+    <w:p>
+      <w:pPr>
+        <w:spacing w:line="480" w:lineRule="auto"/>
+        <w:ind w:left="720"/>
+        <w:jc w:val="both"/>
+        <w:rPr>
+          <w:rFonts w:ascii="Times New Roman" w:hAnsi="Times New Roman" w:cs="Times New Roman"/>
+          <w:b/>
+          <w:sz w:val="24"/>
+          <w:szCs w:val="24"/>
+          <w:lang w:val="en-US"/>
+        </w:rPr>
+      </w:pPr>
+      <w:r>
+        <w:rPr>
+          <w:noProof/>
+        </w:rPr>
+        <w:drawing>
+          <wp:inline distT="0" distB="0" distL="0" distR="0" wp14:anchorId="5CAF1EBA" wp14:editId="453AA1A8">
+            <wp:extent cx="1257143" cy="380952"/>
+            <wp:effectExtent l="0" t="0" r="635" b="635"/>
+            <wp:docPr id="20" name="Picture 20"/>
+            <wp:cNvGraphicFramePr>
+              <a:graphicFrameLocks xmlns:a="http://schemas.openxmlformats.org/drawingml/2006/main" noChangeAspect="1"/>
+            </wp:cNvGraphicFramePr>
+            <a:graphic xmlns:a="http://schemas.openxmlformats.org/drawingml/2006/main">
+              <a:graphicData uri="http://schemas.openxmlformats.org/drawingml/2006/picture">
+                <pic:pic xmlns:pic="http://schemas.openxmlformats.org/drawingml/2006/picture">
+                  <pic:nvPicPr>
+                    <pic:cNvPr id="1" name=""/>
+                    <pic:cNvPicPr/>
+                  </pic:nvPicPr>
+                  <pic:blipFill>
+                    <a:blip r:embed="rId29"/>
+                    <a:stretch>
+                      <a:fillRect/>
+                    </a:stretch>
+                  </pic:blipFill>
+                  <pic:spPr>
+                    <a:xfrm>
+                      <a:off x="0" y="0"/>
+                      <a:ext cx="1257143" cy="380952"/>
+                    </a:xfrm>
+                    <a:prstGeom prst="rect">
+                      <a:avLst/>
+                    </a:prstGeom>
+                  </pic:spPr>
+                </pic:pic>
+              </a:graphicData>
+            </a:graphic>
+          </wp:inline>
+        </w:drawing>
+      </w:r>
+    </w:p>
+    <w:p>
+      <w:pPr>
+        <w:spacing w:line="480" w:lineRule="auto"/>
+        <w:ind w:left="720"/>
+        <w:jc w:val="both"/>
+        <w:rPr>
+          <w:rFonts w:ascii="Times New Roman" w:hAnsi="Times New Roman" w:cs="Times New Roman"/>
+          <w:b/>
+          <w:sz w:val="24"/>
+          <w:szCs w:val="24"/>
+          <w:lang w:val="en-US"/>
+        </w:rPr>
+      </w:pPr>
+      <w:r>
+        <w:rPr>
+          <w:noProof/>
+        </w:rPr>
+        <w:drawing>
+          <wp:inline distT="0" distB="0" distL="0" distR="0" wp14:anchorId="1CD4A8CE" wp14:editId="255C9C30">
+            <wp:extent cx="1304762" cy="419048"/>
+            <wp:effectExtent l="0" t="0" r="0" b="635"/>
+            <wp:docPr id="21" name="Picture 21"/>
+            <wp:cNvGraphicFramePr>
+              <a:graphicFrameLocks xmlns:a="http://schemas.openxmlformats.org/drawingml/2006/main" noChangeAspect="1"/>
+            </wp:cNvGraphicFramePr>
+            <a:graphic xmlns:a="http://schemas.openxmlformats.org/drawingml/2006/main">
+              <a:graphicData uri="http://schemas.openxmlformats.org/drawingml/2006/picture">
+                <pic:pic xmlns:pic="http://schemas.openxmlformats.org/drawingml/2006/picture">
+                  <pic:nvPicPr>
+                    <pic:cNvPr id="1" name=""/>
+                    <pic:cNvPicPr/>
+                  </pic:nvPicPr>
+                  <pic:blipFill>
+                    <a:blip r:embed="rId30"/>
+                    <a:stretch>
+                      <a:fillRect/>
+                    </a:stretch>
+                  </pic:blipFill>
+                  <pic:spPr>
+                    <a:xfrm>
+                      <a:off x="0" y="0"/>
+                      <a:ext cx="1304762" cy="419048"/>
+                    </a:xfrm>
+                    <a:prstGeom prst="rect">
+                      <a:avLst/>
+                    </a:prstGeom>
+                  </pic:spPr>
+                </pic:pic>
+              </a:graphicData>
+            </a:graphic>
+          </wp:inline>
+        </w:drawing>
+      </w:r>
+    </w:p>
+    <w:p>
+      <w:pPr>
+        <w:spacing w:line="480" w:lineRule="auto"/>
+        <w:ind w:left="720"/>
+        <w:jc w:val="both"/>
+        <w:rPr>
+          <w:rFonts w:ascii="Times New Roman" w:hAnsi="Times New Roman" w:cs="Times New Roman"/>
+          <w:b/>
+          <w:sz w:val="24"/>
+          <w:szCs w:val="24"/>
+          <w:lang w:val="en-US"/>
+        </w:rPr>
+      </w:pPr>
+      <w:r>
+        <w:rPr>
+          <w:noProof/>
+        </w:rPr>
+        <w:drawing>
+          <wp:inline distT="0" distB="0" distL="0" distR="0" wp14:anchorId="73DB143D" wp14:editId="36A46391">
+            <wp:extent cx="1476190" cy="409524"/>
+            <wp:effectExtent l="0" t="0" r="0" b="0"/>
+            <wp:docPr id="22" name="Picture 22"/>
+            <wp:cNvGraphicFramePr>
+              <a:graphicFrameLocks xmlns:a="http://schemas.openxmlformats.org/drawingml/2006/main" noChangeAspect="1"/>
+            </wp:cNvGraphicFramePr>
+            <a:graphic xmlns:a="http://schemas.openxmlformats.org/drawingml/2006/main">
+              <a:graphicData uri="http://schemas.openxmlformats.org/drawingml/2006/picture">
+                <pic:pic xmlns:pic="http://schemas.openxmlformats.org/drawingml/2006/picture">
+                  <pic:nvPicPr>
+                    <pic:cNvPr id="1" name=""/>
+                    <pic:cNvPicPr/>
+                  </pic:nvPicPr>
+                  <pic:blipFill>
+                    <a:blip r:embed="rId31"/>
+                    <a:stretch>
+                      <a:fillRect/>
+                    </a:stretch>
+                  </pic:blipFill>
+                  <pic:spPr>
+                    <a:xfrm>
+                      <a:off x="0" y="0"/>
+                      <a:ext cx="1476190" cy="409524"/>
+                    </a:xfrm>
+                    <a:prstGeom prst="rect">
+                      <a:avLst/>
+                    </a:prstGeom>
+                  </pic:spPr>
+                </pic:pic>
+              </a:graphicData>
+            </a:graphic>
+          </wp:inline>
+        </w:drawing>
+      </w:r>
+    </w:p>
+    <w:p>
+      <w:pPr>
+        <w:spacing w:line="480" w:lineRule="auto"/>
+        <w:ind w:left="720"/>
+        <w:jc w:val="both"/>
+        <w:rPr>
+          <w:rFonts w:ascii="Times New Roman" w:hAnsi="Times New Roman" w:cs="Times New Roman"/>
+          <w:b/>
+          <w:sz w:val="24"/>
+          <w:szCs w:val="24"/>
+          <w:lang w:val="en-US"/>
+        </w:rPr>
+      </w:pPr>
+      <w:r>
+        <w:rPr>
+          <w:noProof/>
+        </w:rPr>
+        <w:drawing>
+          <wp:inline distT="0" distB="0" distL="0" distR="0" wp14:anchorId="1C13E581" wp14:editId="42584F85">
+            <wp:extent cx="1323810" cy="390476"/>
+            <wp:effectExtent l="0" t="0" r="0" b="0"/>
+            <wp:docPr id="23" name="Picture 23"/>
+            <wp:cNvGraphicFramePr>
+              <a:graphicFrameLocks xmlns:a="http://schemas.openxmlformats.org/drawingml/2006/main" noChangeAspect="1"/>
+            </wp:cNvGraphicFramePr>
+            <a:graphic xmlns:a="http://schemas.openxmlformats.org/drawingml/2006/main">
+              <a:graphicData uri="http://schemas.openxmlformats.org/drawingml/2006/picture">
+                <pic:pic xmlns:pic="http://schemas.openxmlformats.org/drawingml/2006/picture">
+                  <pic:nvPicPr>
+                    <pic:cNvPr id="1" name=""/>
+                    <pic:cNvPicPr/>
+                  </pic:nvPicPr>
+                  <pic:blipFill>
+                    <a:blip r:embed="rId32"/>
+                    <a:stretch>
+                      <a:fillRect/>
+                    </a:stretch>
+                  </pic:blipFill>
+                  <pic:spPr>
+                    <a:xfrm>
+                      <a:off x="0" y="0"/>
+                      <a:ext cx="1323810" cy="390476"/>
+                    </a:xfrm>
+                    <a:prstGeom prst="rect">
+                      <a:avLst/>
+                    </a:prstGeom>
+                  </pic:spPr>
+                </pic:pic>
+              </a:graphicData>
+            </a:graphic>
+          </wp:inline>
+        </w:drawing>
+      </w:r>
+    </w:p>
+    <w:p>
+      <w:pPr>
+        <w:spacing w:line="480" w:lineRule="auto"/>
+        <w:ind w:left="720"/>
+        <w:jc w:val="both"/>
+        <w:rPr>
+          <w:rFonts w:ascii="Times New Roman" w:hAnsi="Times New Roman" w:cs="Times New Roman"/>
+          <w:b/>
+          <w:sz w:val="24"/>
+          <w:szCs w:val="24"/>
+          <w:lang w:val="en-US"/>
+        </w:rPr>
+      </w:pPr>
+      <w:r>
+        <w:rPr>
+          <w:noProof/>
+        </w:rPr>
+        <w:drawing>
+          <wp:inline distT="0" distB="0" distL="0" distR="0" wp14:anchorId="48276AB4" wp14:editId="2B355827">
+            <wp:extent cx="1314286" cy="457143"/>
+            <wp:effectExtent l="0" t="0" r="635" b="635"/>
+            <wp:docPr id="24" name="Picture 24"/>
+            <wp:cNvGraphicFramePr>
+              <a:graphicFrameLocks xmlns:a="http://schemas.openxmlformats.org/drawingml/2006/main" noChangeAspect="1"/>
+            </wp:cNvGraphicFramePr>
+            <a:graphic xmlns:a="http://schemas.openxmlformats.org/drawingml/2006/main">
+              <a:graphicData uri="http://schemas.openxmlformats.org/drawingml/2006/picture">
+                <pic:pic xmlns:pic="http://schemas.openxmlformats.org/drawingml/2006/picture">
+                  <pic:nvPicPr>
+                    <pic:cNvPr id="1" name=""/>
+                    <pic:cNvPicPr/>
+                  </pic:nvPicPr>
+                  <pic:blipFill>
+                    <a:blip r:embed="rId33"/>
+                    <a:stretch>
+                      <a:fillRect/>
+                    </a:stretch>
+                  </pic:blipFill>
+                  <pic:spPr>
+                    <a:xfrm>
+                      <a:off x="0" y="0"/>
+                      <a:ext cx="1314286" cy="457143"/>
+                    </a:xfrm>
+                    <a:prstGeom prst="rect">
+                      <a:avLst/>
+                    </a:prstGeom>
+                  </pic:spPr>
+                </pic:pic>
+              </a:graphicData>
+            </a:graphic>
+          </wp:inline>
+        </w:drawing>
+      </w:r>
+    </w:p>
+    <w:p>
+      <w:pPr>
+        <w:spacing w:line="480" w:lineRule="auto"/>
+        <w:ind w:left="720"/>
+        <w:jc w:val="both"/>
+        <w:rPr>
+          <w:rFonts w:ascii="Times New Roman" w:hAnsi="Times New Roman" w:cs="Times New Roman"/>
+          <w:b/>
+          <w:sz w:val="24"/>
+          <w:szCs w:val="24"/>
+          <w:lang w:val="en-US"/>
+        </w:rPr>
+      </w:pPr>
+      <w:r>
+        <w:rPr>
+          <w:noProof/>
+        </w:rPr>
+        <w:drawing>
+          <wp:inline distT="0" distB="0" distL="0" distR="0" wp14:anchorId="075E4282" wp14:editId="462A19CB">
+            <wp:extent cx="1352381" cy="400000"/>
+            <wp:effectExtent l="0" t="0" r="635" b="635"/>
+            <wp:docPr id="25" name="Picture 25"/>
+            <wp:cNvGraphicFramePr>
+              <a:graphicFrameLocks xmlns:a="http://schemas.openxmlformats.org/drawingml/2006/main" noChangeAspect="1"/>
+            </wp:cNvGraphicFramePr>
+            <a:graphic xmlns:a="http://schemas.openxmlformats.org/drawingml/2006/main">
+              <a:graphicData uri="http://schemas.openxmlformats.org/drawingml/2006/picture">
+                <pic:pic xmlns:pic="http://schemas.openxmlformats.org/drawingml/2006/picture">
+                  <pic:nvPicPr>
+                    <pic:cNvPr id="1" name=""/>
+                    <pic:cNvPicPr/>
+                  </pic:nvPicPr>
+                  <pic:blipFill>
+                    <a:blip r:embed="rId34"/>
+                    <a:stretch>
+                      <a:fillRect/>
+                    </a:stretch>
+                  </pic:blipFill>
+                  <pic:spPr>
+                    <a:xfrm>
+                      <a:off x="0" y="0"/>
+                      <a:ext cx="1352381" cy="400000"/>
+                    </a:xfrm>
+                    <a:prstGeom prst="rect">
+                      <a:avLst/>
+                    </a:prstGeom>
+                  </pic:spPr>
+                </pic:pic>
+              </a:graphicData>
+            </a:graphic>
+          </wp:inline>
+        </w:drawing>
+      </w:r>
+    </w:p>
+    <w:p>
+      <w:pPr>
+        <w:spacing w:line="480" w:lineRule="auto"/>
+        <w:ind w:left="720"/>
+        <w:jc w:val="both"/>
+        <w:rPr>
+          <w:rFonts w:ascii="Times New Roman" w:hAnsi="Times New Roman" w:cs="Times New Roman"/>
+          <w:b/>
+          <w:sz w:val="24"/>
+          <w:szCs w:val="24"/>
+          <w:lang w:val="en-US"/>
+        </w:rPr>
+      </w:pPr>
+      <w:r>
+        <w:rPr>
+          <w:noProof/>
+        </w:rPr>
+        <w:drawing>
+          <wp:inline distT="0" distB="0" distL="0" distR="0" wp14:anchorId="7F50519E" wp14:editId="47580878">
+            <wp:extent cx="3704762" cy="1180952"/>
+            <wp:effectExtent l="0" t="0" r="0" b="635"/>
+            <wp:docPr id="27" name="Picture 27"/>
+            <wp:cNvGraphicFramePr>
+              <a:graphicFrameLocks xmlns:a="http://schemas.openxmlformats.org/drawingml/2006/main" noChangeAspect="1"/>
+            </wp:cNvGraphicFramePr>
+            <a:graphic xmlns:a="http://schemas.openxmlformats.org/drawingml/2006/main">
+              <a:graphicData uri="http://schemas.openxmlformats.org/drawingml/2006/picture">
+                <pic:pic xmlns:pic="http://schemas.openxmlformats.org/drawingml/2006/picture">
+                  <pic:nvPicPr>
+                    <pic:cNvPr id="1" name=""/>
+                    <pic:cNvPicPr/>
+                  </pic:nvPicPr>
+                  <pic:blipFill>
+                    <a:blip r:embed="rId35"/>
+                    <a:stretch>
+                      <a:fillRect/>
+                    </a:stretch>
+                  </pic:blipFill>
+                  <pic:spPr>
+                    <a:xfrm>
+                      <a:off x="0" y="0"/>
+                      <a:ext cx="3704762" cy="1180952"/>
+                    </a:xfrm>
+                    <a:prstGeom prst="rect">
+                      <a:avLst/>
+                    </a:prstGeom>
+                  </pic:spPr>
+                </pic:pic>
+              </a:graphicData>
+            </a:graphic>
+          </wp:inline>
+        </w:drawing>
+      </w:r>
+    </w:p>
+    <w:p>
+      <w:pPr>
+        <w:spacing w:line="480" w:lineRule="auto"/>
+        <w:ind w:left="720"/>
+        <w:jc w:val="both"/>
+        <w:rPr>
+          <w:rFonts w:ascii="Times New Roman" w:hAnsi="Times New Roman" w:cs="Times New Roman"/>
+          <w:b/>
+          <w:sz w:val="24"/>
+          <w:szCs w:val="24"/>
+          <w:lang w:val="en-US"/>
+        </w:rPr>
+      </w:pPr>
+    </w:p>
+    <w:p>
+      <w:pPr>
+        <w:spacing w:line="480" w:lineRule="auto"/>
+        <w:ind w:left="720"/>
+        <w:jc w:val="both"/>
+        <w:rPr>
+          <w:rFonts w:ascii="Times New Roman" w:hAnsi="Times New Roman" w:cs="Times New Roman"/>
+          <w:b/>
+          <w:sz w:val="24"/>
+          <w:szCs w:val="24"/>
+          <w:lang w:val="en-US"/>
+        </w:rPr>
+      </w:pPr>
+      <w:r>
+        <w:rPr>
+          <w:noProof/>
+        </w:rPr>
+        <w:drawing>
+          <wp:inline distT="0" distB="0" distL="0" distR="0" wp14:anchorId="0C336D8C" wp14:editId="2BFE452A">
+            <wp:extent cx="3752381" cy="1152381"/>
+            <wp:effectExtent l="0" t="0" r="635" b="0"/>
+            <wp:docPr id="28" name="Picture 28"/>
+            <wp:cNvGraphicFramePr>
+              <a:graphicFrameLocks xmlns:a="http://schemas.openxmlformats.org/drawingml/2006/main" noChangeAspect="1"/>
+            </wp:cNvGraphicFramePr>
+            <a:graphic xmlns:a="http://schemas.openxmlformats.org/drawingml/2006/main">
+              <a:graphicData uri="http://schemas.openxmlformats.org/drawingml/2006/picture">
+                <pic:pic xmlns:pic="http://schemas.openxmlformats.org/drawingml/2006/picture">
+                  <pic:nvPicPr>
+                    <pic:cNvPr id="1" name=""/>
+                    <pic:cNvPicPr/>
+                  </pic:nvPicPr>
+                  <pic:blipFill>
+                    <a:blip r:embed="rId36"/>
+                    <a:stretch>
+                      <a:fillRect/>
+                    </a:stretch>
+                  </pic:blipFill>
+                  <pic:spPr>
+                    <a:xfrm>
+                      <a:off x="0" y="0"/>
+                      <a:ext cx="3752381" cy="1152381"/>
+                    </a:xfrm>
+                    <a:prstGeom prst="rect">
+                      <a:avLst/>
+                    </a:prstGeom>
+                  </pic:spPr>
+                </pic:pic>
+              </a:graphicData>
+            </a:graphic>
+          </wp:inline>
+        </w:drawing>
+      </w:r>
+    </w:p>
+    <w:p>
+      <w:pPr>
+        <w:spacing w:line="480" w:lineRule="auto"/>
+        <w:ind w:left="720"/>
+        <w:jc w:val="both"/>
+        <w:rPr>
+          <w:rFonts w:ascii="Times New Roman" w:hAnsi="Times New Roman" w:cs="Times New Roman"/>
+          <w:b/>
+          <w:sz w:val="24"/>
+          <w:szCs w:val="24"/>
+          <w:lang w:val="en-US"/>
+        </w:rPr>
+      </w:pPr>
+      <w:r>
+        <w:rPr>
+          <w:noProof/>
+        </w:rPr>
+        <w:lastRenderedPageBreak/>
+        <w:drawing>
+          <wp:inline distT="0" distB="0" distL="0" distR="0" wp14:anchorId="2EE35BB1" wp14:editId="63415E5B">
+            <wp:extent cx="828571" cy="361905"/>
+            <wp:effectExtent l="0" t="0" r="0" b="635"/>
+            <wp:docPr id="29" name="Picture 29"/>
+            <wp:cNvGraphicFramePr>
+              <a:graphicFrameLocks xmlns:a="http://schemas.openxmlformats.org/drawingml/2006/main" noChangeAspect="1"/>
+            </wp:cNvGraphicFramePr>
+            <a:graphic xmlns:a="http://schemas.openxmlformats.org/drawingml/2006/main">
+              <a:graphicData uri="http://schemas.openxmlformats.org/drawingml/2006/picture">
+                <pic:pic xmlns:pic="http://schemas.openxmlformats.org/drawingml/2006/picture">
+                  <pic:nvPicPr>
+                    <pic:cNvPr id="1" name=""/>
+                    <pic:cNvPicPr/>
+                  </pic:nvPicPr>
+                  <pic:blipFill>
+                    <a:blip r:embed="rId37"/>
+                    <a:stretch>
+                      <a:fillRect/>
+                    </a:stretch>
+                  </pic:blipFill>
+                  <pic:spPr>
+                    <a:xfrm>
+                      <a:off x="0" y="0"/>
+                      <a:ext cx="828571" cy="361905"/>
+                    </a:xfrm>
+                    <a:prstGeom prst="rect">
+                      <a:avLst/>
+                    </a:prstGeom>
+                  </pic:spPr>
+                </pic:pic>
+              </a:graphicData>
+            </a:graphic>
+          </wp:inline>
+        </w:drawing>
+      </w:r>
+    </w:p>
+    <w:p>
+      <w:pPr>
+        <w:spacing w:line="480" w:lineRule="auto"/>
+        <w:ind w:left="720"/>
+        <w:jc w:val="both"/>
+        <w:rPr>
+          <w:rFonts w:ascii="Times New Roman" w:hAnsi="Times New Roman" w:cs="Times New Roman"/>
+          <w:b/>
+          <w:sz w:val="24"/>
+          <w:szCs w:val="24"/>
+          <w:lang w:val="en-US"/>
+        </w:rPr>
+      </w:pPr>
+      <w:r>
+        <w:rPr>
+          <w:noProof/>
+        </w:rPr>
+        <w:drawing>
+          <wp:inline distT="0" distB="0" distL="0" distR="0" wp14:anchorId="3E4E012B" wp14:editId="518FB2CD">
+            <wp:extent cx="1209524" cy="361905"/>
+            <wp:effectExtent l="0" t="0" r="0" b="635"/>
+            <wp:docPr id="30" name="Picture 30"/>
+            <wp:cNvGraphicFramePr>
+              <a:graphicFrameLocks xmlns:a="http://schemas.openxmlformats.org/drawingml/2006/main" noChangeAspect="1"/>
+            </wp:cNvGraphicFramePr>
+            <a:graphic xmlns:a="http://schemas.openxmlformats.org/drawingml/2006/main">
+              <a:graphicData uri="http://schemas.openxmlformats.org/drawingml/2006/picture">
+                <pic:pic xmlns:pic="http://schemas.openxmlformats.org/drawingml/2006/picture">
+                  <pic:nvPicPr>
+                    <pic:cNvPr id="1" name=""/>
+                    <pic:cNvPicPr/>
+                  </pic:nvPicPr>
+                  <pic:blipFill>
+                    <a:blip r:embed="rId38"/>
+                    <a:stretch>
+                      <a:fillRect/>
+                    </a:stretch>
+                  </pic:blipFill>
+                  <pic:spPr>
+                    <a:xfrm>
+                      <a:off x="0" y="0"/>
+                      <a:ext cx="1209524" cy="361905"/>
+                    </a:xfrm>
+                    <a:prstGeom prst="rect">
+                      <a:avLst/>
+                    </a:prstGeom>
+                  </pic:spPr>
+                </pic:pic>
+              </a:graphicData>
+            </a:graphic>
+          </wp:inline>
+        </w:drawing>
+      </w:r>
     </w:p>
     <w:p>
       <w:pPr>
